--- a/Projekt SWD.docx
+++ b/Projekt SWD.docx
@@ -1,6 +1,6 @@
 
 <file path=word/document.xml><?xml version="1.0" encoding="utf-8"?>
-<w:document xmlns:wpc="http://schemas.microsoft.com/office/word/2010/wordprocessingCanvas" xmlns:mc="http://schemas.openxmlformats.org/markup-compatibility/2006" xmlns:o="urn:schemas-microsoft-com:office:office" xmlns:r="http://schemas.openxmlformats.org/officeDocument/2006/relationships" xmlns:m="http://schemas.openxmlformats.org/officeDocument/2006/math" xmlns:v="urn:schemas-microsoft-com:vml" xmlns:wp14="http://schemas.microsoft.com/office/word/2010/wordprocessingDrawing" xmlns:wp="http://schemas.openxmlformats.org/drawingml/2006/wordprocessingDrawing" xmlns:w10="urn:schemas-microsoft-com:office:word" xmlns:w="http://schemas.openxmlformats.org/wordprocessingml/2006/main" xmlns:w14="http://schemas.microsoft.com/office/word/2010/wordml" xmlns:wpg="http://schemas.microsoft.com/office/word/2010/wordprocessingGroup" xmlns:wpi="http://schemas.microsoft.com/office/word/2010/wordprocessingInk" xmlns:wne="http://schemas.microsoft.com/office/word/2006/wordml" xmlns:wps="http://schemas.microsoft.com/office/word/2010/wordprocessingShape" mc:Ignorable="w14 wp14">
+<w:document xmlns:ve="http://schemas.openxmlformats.org/markup-compatibility/2006" xmlns:o="urn:schemas-microsoft-com:office:office" xmlns:r="http://schemas.openxmlformats.org/officeDocument/2006/relationships" xmlns:m="http://schemas.openxmlformats.org/officeDocument/2006/math" xmlns:v="urn:schemas-microsoft-com:vml" xmlns:wp="http://schemas.openxmlformats.org/drawingml/2006/wordprocessingDrawing" xmlns:w10="urn:schemas-microsoft-com:office:word" xmlns:w="http://schemas.openxmlformats.org/wordprocessingml/2006/main" xmlns:wne="http://schemas.microsoft.com/office/word/2006/wordml">
   <w:body>
     <w:p>
       <w:r>
@@ -17,6 +17,2635 @@
         <w:t>Rozwiązanie za pomocą programowania dynamicznego problemu komiwojażera z ramami czasowymi</w:t>
       </w:r>
     </w:p>
+    <w:p>
+      <w:pPr>
+        <w:rPr>
+          <w:rFonts w:ascii="Arial" w:eastAsia="Times New Roman" w:hAnsi="Arial" w:cs="Arial"/>
+          <w:color w:val="000000"/>
+          <w:lang w:eastAsia="pl-PL"/>
+        </w:rPr>
+      </w:pPr>
+    </w:p>
+    <w:p>
+      <w:pPr>
+        <w:rPr>
+          <w:rFonts w:eastAsia="Times New Roman" w:cstheme="minorHAnsi"/>
+          <w:color w:val="000000"/>
+          <w:lang w:eastAsia="pl-PL"/>
+        </w:rPr>
+      </w:pPr>
+      <m:oMath>
+        <m:r>
+          <w:rPr>
+            <w:rFonts w:ascii="Cambria Math" w:eastAsia="Times New Roman" w:hAnsi="Cambria Math" w:cs="Arial"/>
+            <w:color w:val="000000"/>
+            <w:lang w:eastAsia="pl-PL"/>
+          </w:rPr>
+          <m:t>N</m:t>
+        </m:r>
+      </m:oMath>
+      <w:r>
+        <w:rPr>
+          <w:rFonts w:ascii="Arial" w:eastAsia="Times New Roman" w:hAnsi="Arial" w:cs="Arial"/>
+          <w:color w:val="000000"/>
+          <w:lang w:eastAsia="pl-PL"/>
+        </w:rPr>
+        <w:t xml:space="preserve"> </w:t>
+      </w:r>
+      <w:r>
+        <w:rPr>
+          <w:rFonts w:ascii="Arial" w:eastAsia="Times New Roman" w:hAnsi="Arial" w:cs="Arial"/>
+          <w:color w:val="000000"/>
+          <w:lang w:eastAsia="pl-PL"/>
+        </w:rPr>
+        <w:t xml:space="preserve"> </w:t>
+      </w:r>
+      <w:r>
+        <w:rPr>
+          <w:rFonts w:eastAsia="Times New Roman" w:cstheme="minorHAnsi"/>
+          <w:color w:val="000000"/>
+          <w:lang w:eastAsia="pl-PL"/>
+        </w:rPr>
+        <w:t xml:space="preserve">- liczba </w:t>
+      </w:r>
+      <w:r>
+        <w:rPr>
+          <w:rFonts w:eastAsia="Times New Roman" w:cstheme="minorHAnsi"/>
+          <w:color w:val="000000"/>
+          <w:lang w:eastAsia="pl-PL"/>
+        </w:rPr>
+        <w:t>lokalizacji</w:t>
+      </w:r>
+    </w:p>
+    <w:p>
+      <w:pPr>
+        <w:rPr>
+          <w:i/>
+        </w:rPr>
+      </w:pPr>
+      <m:oMath>
+        <m:r>
+          <w:rPr>
+            <w:rFonts w:ascii="Cambria Math" w:hAnsi="Cambria Math"/>
+          </w:rPr>
+          <m:t>M=[</m:t>
+        </m:r>
+        <m:sSub>
+          <m:sSubPr>
+            <m:ctrlPr>
+              <w:rPr>
+                <w:rFonts w:ascii="Cambria Math" w:hAnsi="Cambria Math"/>
+                <w:i/>
+              </w:rPr>
+            </m:ctrlPr>
+          </m:sSubPr>
+          <m:e>
+            <m:r>
+              <w:rPr>
+                <w:rFonts w:ascii="Cambria Math" w:hAnsi="Cambria Math"/>
+              </w:rPr>
+              <m:t>m</m:t>
+            </m:r>
+          </m:e>
+          <m:sub>
+            <m:r>
+              <w:rPr>
+                <w:rFonts w:ascii="Cambria Math" w:hAnsi="Cambria Math"/>
+              </w:rPr>
+              <m:t>1</m:t>
+            </m:r>
+          </m:sub>
+        </m:sSub>
+        <m:r>
+          <w:rPr>
+            <w:rFonts w:ascii="Cambria Math" w:hAnsi="Cambria Math"/>
+          </w:rPr>
+          <m:t xml:space="preserve">, </m:t>
+        </m:r>
+        <m:sSub>
+          <m:sSubPr>
+            <m:ctrlPr>
+              <w:rPr>
+                <w:rFonts w:ascii="Cambria Math" w:hAnsi="Cambria Math"/>
+                <w:i/>
+              </w:rPr>
+            </m:ctrlPr>
+          </m:sSubPr>
+          <m:e>
+            <m:r>
+              <w:rPr>
+                <w:rFonts w:ascii="Cambria Math" w:hAnsi="Cambria Math"/>
+              </w:rPr>
+              <m:t>m</m:t>
+            </m:r>
+          </m:e>
+          <m:sub>
+            <m:r>
+              <w:rPr>
+                <w:rFonts w:ascii="Cambria Math" w:hAnsi="Cambria Math"/>
+              </w:rPr>
+              <m:t>2</m:t>
+            </m:r>
+          </m:sub>
+        </m:sSub>
+        <m:r>
+          <w:rPr>
+            <w:rFonts w:ascii="Cambria Math" w:hAnsi="Cambria Math"/>
+          </w:rPr>
+          <m:t>,…,</m:t>
+        </m:r>
+        <m:sSub>
+          <m:sSubPr>
+            <m:ctrlPr>
+              <w:rPr>
+                <w:rFonts w:ascii="Cambria Math" w:hAnsi="Cambria Math"/>
+                <w:i/>
+              </w:rPr>
+            </m:ctrlPr>
+          </m:sSubPr>
+          <m:e>
+            <m:r>
+              <w:rPr>
+                <w:rFonts w:ascii="Cambria Math" w:hAnsi="Cambria Math"/>
+              </w:rPr>
+              <m:t>m</m:t>
+            </m:r>
+          </m:e>
+          <m:sub>
+            <m:r>
+              <w:rPr>
+                <w:rFonts w:ascii="Cambria Math" w:hAnsi="Cambria Math"/>
+              </w:rPr>
+              <m:t>N</m:t>
+            </m:r>
+          </m:sub>
+        </m:sSub>
+        <m:r>
+          <w:rPr>
+            <w:rFonts w:ascii="Cambria Math" w:hAnsi="Cambria Math"/>
+          </w:rPr>
+          <m:t xml:space="preserve">] </m:t>
+        </m:r>
+      </m:oMath>
+      <w:r>
+        <w:rPr>
+          <w:rFonts w:eastAsiaTheme="minorEastAsia"/>
+          <w:i/>
+        </w:rPr>
+        <w:t xml:space="preserve">  </w:t>
+      </w:r>
+      <w:r>
+        <w:rPr>
+          <w:rFonts w:eastAsiaTheme="minorEastAsia"/>
+          <w:i/>
+        </w:rPr>
+        <w:t xml:space="preserve">- wektor </w:t>
+      </w:r>
+      <w:r>
+        <w:rPr>
+          <w:rFonts w:eastAsiaTheme="minorEastAsia"/>
+          <w:i/>
+        </w:rPr>
+        <w:t>lokalizacji</w:t>
+      </w:r>
+    </w:p>
+    <w:p>
+      <w:pPr>
+        <w:rPr>
+          <w:rFonts w:eastAsiaTheme="minorEastAsia"/>
+          <w:i/>
+        </w:rPr>
+      </w:pPr>
+      <m:oMath>
+        <m:r>
+          <w:rPr>
+            <w:rFonts w:ascii="Cambria Math" w:hAnsi="Cambria Math"/>
+          </w:rPr>
+          <m:t>D=</m:t>
+        </m:r>
+        <m:d>
+          <m:dPr>
+            <m:begChr m:val="["/>
+            <m:endChr m:val="]"/>
+            <m:ctrlPr>
+              <w:rPr>
+                <w:rFonts w:ascii="Cambria Math" w:hAnsi="Cambria Math"/>
+                <w:i/>
+              </w:rPr>
+            </m:ctrlPr>
+          </m:dPr>
+          <m:e>
+            <m:m>
+              <m:mPr>
+                <m:mcs>
+                  <m:mc>
+                    <m:mcPr>
+                      <m:count m:val="2"/>
+                      <m:mcJc m:val="center"/>
+                    </m:mcPr>
+                  </m:mc>
+                </m:mcs>
+                <m:ctrlPr>
+                  <w:rPr>
+                    <w:rFonts w:ascii="Cambria Math" w:hAnsi="Cambria Math"/>
+                    <w:i/>
+                  </w:rPr>
+                </m:ctrlPr>
+              </m:mPr>
+              <m:mr>
+                <m:e>
+                  <m:m>
+                    <m:mPr>
+                      <m:mcs>
+                        <m:mc>
+                          <m:mcPr>
+                            <m:count m:val="2"/>
+                            <m:mcJc m:val="center"/>
+                          </m:mcPr>
+                        </m:mc>
+                      </m:mcs>
+                      <m:ctrlPr>
+                        <w:rPr>
+                          <w:rFonts w:ascii="Cambria Math" w:hAnsi="Cambria Math"/>
+                          <w:i/>
+                        </w:rPr>
+                      </m:ctrlPr>
+                    </m:mPr>
+                    <m:mr>
+                      <m:e>
+                        <m:r>
+                          <w:rPr>
+                            <w:rFonts w:ascii="Cambria Math" w:hAnsi="Cambria Math"/>
+                          </w:rPr>
+                          <m:t>0</m:t>
+                        </m:r>
+                      </m:e>
+                      <m:e>
+                        <m:sSub>
+                          <m:sSubPr>
+                            <m:ctrlPr>
+                              <w:rPr>
+                                <w:rFonts w:ascii="Cambria Math" w:hAnsi="Cambria Math"/>
+                                <w:i/>
+                              </w:rPr>
+                            </m:ctrlPr>
+                          </m:sSubPr>
+                          <m:e>
+                            <m:r>
+                              <w:rPr>
+                                <w:rFonts w:ascii="Cambria Math" w:hAnsi="Cambria Math"/>
+                              </w:rPr>
+                              <m:t>d</m:t>
+                            </m:r>
+                          </m:e>
+                          <m:sub>
+                            <m:r>
+                              <w:rPr>
+                                <w:rFonts w:ascii="Cambria Math" w:hAnsi="Cambria Math"/>
+                              </w:rPr>
+                              <m:t>12</m:t>
+                            </m:r>
+                          </m:sub>
+                        </m:sSub>
+                      </m:e>
+                    </m:mr>
+                    <m:mr>
+                      <m:e>
+                        <m:sSub>
+                          <m:sSubPr>
+                            <m:ctrlPr>
+                              <w:rPr>
+                                <w:rFonts w:ascii="Cambria Math" w:hAnsi="Cambria Math"/>
+                                <w:i/>
+                              </w:rPr>
+                            </m:ctrlPr>
+                          </m:sSubPr>
+                          <m:e>
+                            <m:r>
+                              <w:rPr>
+                                <w:rFonts w:ascii="Cambria Math" w:hAnsi="Cambria Math"/>
+                              </w:rPr>
+                              <m:t>d</m:t>
+                            </m:r>
+                          </m:e>
+                          <m:sub>
+                            <m:r>
+                              <w:rPr>
+                                <w:rFonts w:ascii="Cambria Math" w:hAnsi="Cambria Math"/>
+                              </w:rPr>
+                              <m:t>21</m:t>
+                            </m:r>
+                          </m:sub>
+                        </m:sSub>
+                      </m:e>
+                      <m:e>
+                        <m:r>
+                          <w:rPr>
+                            <w:rFonts w:ascii="Cambria Math" w:hAnsi="Cambria Math"/>
+                          </w:rPr>
+                          <m:t>0</m:t>
+                        </m:r>
+                      </m:e>
+                    </m:mr>
+                  </m:m>
+                </m:e>
+                <m:e>
+                  <m:m>
+                    <m:mPr>
+                      <m:mcs>
+                        <m:mc>
+                          <m:mcPr>
+                            <m:count m:val="2"/>
+                            <m:mcJc m:val="center"/>
+                          </m:mcPr>
+                        </m:mc>
+                      </m:mcs>
+                      <m:ctrlPr>
+                        <w:rPr>
+                          <w:rFonts w:ascii="Cambria Math" w:hAnsi="Cambria Math"/>
+                          <w:i/>
+                        </w:rPr>
+                      </m:ctrlPr>
+                    </m:mPr>
+                    <m:mr>
+                      <m:e>
+                        <m:r>
+                          <w:rPr>
+                            <w:rFonts w:ascii="Cambria Math" w:hAnsi="Cambria Math"/>
+                          </w:rPr>
+                          <m:t>⋯</m:t>
+                        </m:r>
+                      </m:e>
+                      <m:e>
+                        <m:sSub>
+                          <m:sSubPr>
+                            <m:ctrlPr>
+                              <w:rPr>
+                                <w:rFonts w:ascii="Cambria Math" w:hAnsi="Cambria Math"/>
+                                <w:i/>
+                              </w:rPr>
+                            </m:ctrlPr>
+                          </m:sSubPr>
+                          <m:e>
+                            <m:r>
+                              <w:rPr>
+                                <w:rFonts w:ascii="Cambria Math" w:hAnsi="Cambria Math"/>
+                              </w:rPr>
+                              <m:t>d</m:t>
+                            </m:r>
+                          </m:e>
+                          <m:sub>
+                            <m:r>
+                              <w:rPr>
+                                <w:rFonts w:ascii="Cambria Math" w:hAnsi="Cambria Math"/>
+                              </w:rPr>
+                              <m:t>1N</m:t>
+                            </m:r>
+                          </m:sub>
+                        </m:sSub>
+                      </m:e>
+                    </m:mr>
+                    <m:mr>
+                      <m:e/>
+                      <m:e/>
+                    </m:mr>
+                  </m:m>
+                </m:e>
+              </m:mr>
+              <m:mr>
+                <m:e>
+                  <m:m>
+                    <m:mPr>
+                      <m:mcs>
+                        <m:mc>
+                          <m:mcPr>
+                            <m:count m:val="2"/>
+                            <m:mcJc m:val="center"/>
+                          </m:mcPr>
+                        </m:mc>
+                      </m:mcs>
+                      <m:ctrlPr>
+                        <w:rPr>
+                          <w:rFonts w:ascii="Cambria Math" w:hAnsi="Cambria Math"/>
+                          <w:i/>
+                        </w:rPr>
+                      </m:ctrlPr>
+                    </m:mPr>
+                    <m:mr>
+                      <m:e>
+                        <m:r>
+                          <w:rPr>
+                            <w:rFonts w:ascii="Cambria Math" w:hAnsi="Cambria Math"/>
+                          </w:rPr>
+                          <m:t>⋮</m:t>
+                        </m:r>
+                      </m:e>
+                      <m:e/>
+                    </m:mr>
+                    <m:mr>
+                      <m:e>
+                        <m:sSub>
+                          <m:sSubPr>
+                            <m:ctrlPr>
+                              <w:rPr>
+                                <w:rFonts w:ascii="Cambria Math" w:hAnsi="Cambria Math"/>
+                                <w:i/>
+                              </w:rPr>
+                            </m:ctrlPr>
+                          </m:sSubPr>
+                          <m:e>
+                            <m:r>
+                              <w:rPr>
+                                <w:rFonts w:ascii="Cambria Math" w:hAnsi="Cambria Math"/>
+                              </w:rPr>
+                              <m:t>d</m:t>
+                            </m:r>
+                          </m:e>
+                          <m:sub>
+                            <m:r>
+                              <w:rPr>
+                                <w:rFonts w:ascii="Cambria Math" w:hAnsi="Cambria Math"/>
+                              </w:rPr>
+                              <m:t>N1</m:t>
+                            </m:r>
+                          </m:sub>
+                        </m:sSub>
+                      </m:e>
+                      <m:e/>
+                    </m:mr>
+                  </m:m>
+                </m:e>
+                <m:e>
+                  <m:m>
+                    <m:mPr>
+                      <m:mcs>
+                        <m:mc>
+                          <m:mcPr>
+                            <m:count m:val="2"/>
+                            <m:mcJc m:val="center"/>
+                          </m:mcPr>
+                        </m:mc>
+                      </m:mcs>
+                      <m:ctrlPr>
+                        <w:rPr>
+                          <w:rFonts w:ascii="Cambria Math" w:hAnsi="Cambria Math"/>
+                          <w:i/>
+                        </w:rPr>
+                      </m:ctrlPr>
+                    </m:mPr>
+                    <m:mr>
+                      <m:e>
+                        <m:r>
+                          <w:rPr>
+                            <w:rFonts w:ascii="Cambria Math" w:hAnsi="Cambria Math"/>
+                          </w:rPr>
+                          <m:t>⋱</m:t>
+                        </m:r>
+                      </m:e>
+                      <m:e/>
+                    </m:mr>
+                    <m:mr>
+                      <m:e/>
+                      <m:e>
+                        <m:r>
+                          <w:rPr>
+                            <w:rFonts w:ascii="Cambria Math" w:hAnsi="Cambria Math"/>
+                          </w:rPr>
+                          <m:t>0</m:t>
+                        </m:r>
+                      </m:e>
+                    </m:mr>
+                  </m:m>
+                </m:e>
+              </m:mr>
+            </m:m>
+          </m:e>
+        </m:d>
+      </m:oMath>
+      <w:r>
+        <w:rPr>
+          <w:rFonts w:eastAsiaTheme="minorEastAsia"/>
+          <w:i/>
+        </w:rPr>
+        <w:t xml:space="preserve">  </w:t>
+      </w:r>
+      <w:r>
+        <w:rPr>
+          <w:rFonts w:eastAsiaTheme="minorEastAsia"/>
+          <w:i/>
+        </w:rPr>
+        <w:t xml:space="preserve"> - </w:t>
+      </w:r>
+      <w:r>
+        <w:rPr>
+          <w:rFonts w:eastAsiaTheme="minorEastAsia"/>
+          <w:i/>
+        </w:rPr>
+        <w:t>macierz odległości</w:t>
+      </w:r>
+    </w:p>
+    <w:p>
+      <w:pPr>
+        <w:rPr>
+          <w:rFonts w:eastAsiaTheme="minorEastAsia"/>
+          <w:i/>
+        </w:rPr>
+      </w:pPr>
+      <m:oMath>
+        <m:r>
+          <w:rPr>
+            <w:rFonts w:ascii="Cambria Math" w:hAnsi="Cambria Math"/>
+          </w:rPr>
+          <m:t>T=</m:t>
+        </m:r>
+        <m:d>
+          <m:dPr>
+            <m:begChr m:val="["/>
+            <m:endChr m:val="]"/>
+            <m:ctrlPr>
+              <w:rPr>
+                <w:rFonts w:ascii="Cambria Math" w:hAnsi="Cambria Math"/>
+                <w:i/>
+              </w:rPr>
+            </m:ctrlPr>
+          </m:dPr>
+          <m:e>
+            <m:m>
+              <m:mPr>
+                <m:mcs>
+                  <m:mc>
+                    <m:mcPr>
+                      <m:count m:val="2"/>
+                      <m:mcJc m:val="center"/>
+                    </m:mcPr>
+                  </m:mc>
+                </m:mcs>
+                <m:ctrlPr>
+                  <w:rPr>
+                    <w:rFonts w:ascii="Cambria Math" w:hAnsi="Cambria Math"/>
+                    <w:i/>
+                  </w:rPr>
+                </m:ctrlPr>
+              </m:mPr>
+              <m:mr>
+                <m:e>
+                  <m:m>
+                    <m:mPr>
+                      <m:mcs>
+                        <m:mc>
+                          <m:mcPr>
+                            <m:count m:val="2"/>
+                            <m:mcJc m:val="center"/>
+                          </m:mcPr>
+                        </m:mc>
+                      </m:mcs>
+                      <m:ctrlPr>
+                        <w:rPr>
+                          <w:rFonts w:ascii="Cambria Math" w:hAnsi="Cambria Math"/>
+                          <w:i/>
+                        </w:rPr>
+                      </m:ctrlPr>
+                    </m:mPr>
+                    <m:mr>
+                      <m:e>
+                        <m:r>
+                          <w:rPr>
+                            <w:rFonts w:ascii="Cambria Math" w:hAnsi="Cambria Math"/>
+                          </w:rPr>
+                          <m:t>0</m:t>
+                        </m:r>
+                      </m:e>
+                      <m:e>
+                        <m:sSub>
+                          <m:sSubPr>
+                            <m:ctrlPr>
+                              <w:rPr>
+                                <w:rFonts w:ascii="Cambria Math" w:hAnsi="Cambria Math"/>
+                                <w:i/>
+                              </w:rPr>
+                            </m:ctrlPr>
+                          </m:sSubPr>
+                          <m:e>
+                            <m:r>
+                              <w:rPr>
+                                <w:rFonts w:ascii="Cambria Math" w:hAnsi="Cambria Math"/>
+                              </w:rPr>
+                              <m:t>t</m:t>
+                            </m:r>
+                          </m:e>
+                          <m:sub>
+                            <m:r>
+                              <w:rPr>
+                                <w:rFonts w:ascii="Cambria Math" w:hAnsi="Cambria Math"/>
+                              </w:rPr>
+                              <m:t>12</m:t>
+                            </m:r>
+                          </m:sub>
+                        </m:sSub>
+                      </m:e>
+                    </m:mr>
+                    <m:mr>
+                      <m:e>
+                        <m:sSub>
+                          <m:sSubPr>
+                            <m:ctrlPr>
+                              <w:rPr>
+                                <w:rFonts w:ascii="Cambria Math" w:hAnsi="Cambria Math"/>
+                                <w:i/>
+                              </w:rPr>
+                            </m:ctrlPr>
+                          </m:sSubPr>
+                          <m:e>
+                            <m:r>
+                              <w:rPr>
+                                <w:rFonts w:ascii="Cambria Math" w:hAnsi="Cambria Math"/>
+                              </w:rPr>
+                              <m:t>t</m:t>
+                            </m:r>
+                          </m:e>
+                          <m:sub>
+                            <m:r>
+                              <w:rPr>
+                                <w:rFonts w:ascii="Cambria Math" w:hAnsi="Cambria Math"/>
+                              </w:rPr>
+                              <m:t>21</m:t>
+                            </m:r>
+                          </m:sub>
+                        </m:sSub>
+                      </m:e>
+                      <m:e>
+                        <m:r>
+                          <w:rPr>
+                            <w:rFonts w:ascii="Cambria Math" w:hAnsi="Cambria Math"/>
+                          </w:rPr>
+                          <m:t>0</m:t>
+                        </m:r>
+                      </m:e>
+                    </m:mr>
+                  </m:m>
+                </m:e>
+                <m:e>
+                  <m:m>
+                    <m:mPr>
+                      <m:mcs>
+                        <m:mc>
+                          <m:mcPr>
+                            <m:count m:val="2"/>
+                            <m:mcJc m:val="center"/>
+                          </m:mcPr>
+                        </m:mc>
+                      </m:mcs>
+                      <m:ctrlPr>
+                        <w:rPr>
+                          <w:rFonts w:ascii="Cambria Math" w:hAnsi="Cambria Math"/>
+                          <w:i/>
+                        </w:rPr>
+                      </m:ctrlPr>
+                    </m:mPr>
+                    <m:mr>
+                      <m:e>
+                        <m:r>
+                          <w:rPr>
+                            <w:rFonts w:ascii="Cambria Math" w:hAnsi="Cambria Math"/>
+                          </w:rPr>
+                          <m:t>⋯</m:t>
+                        </m:r>
+                      </m:e>
+                      <m:e>
+                        <m:sSub>
+                          <m:sSubPr>
+                            <m:ctrlPr>
+                              <w:rPr>
+                                <w:rFonts w:ascii="Cambria Math" w:hAnsi="Cambria Math"/>
+                                <w:i/>
+                              </w:rPr>
+                            </m:ctrlPr>
+                          </m:sSubPr>
+                          <m:e>
+                            <m:r>
+                              <w:rPr>
+                                <w:rFonts w:ascii="Cambria Math" w:hAnsi="Cambria Math"/>
+                              </w:rPr>
+                              <m:t>t</m:t>
+                            </m:r>
+                          </m:e>
+                          <m:sub>
+                            <m:r>
+                              <w:rPr>
+                                <w:rFonts w:ascii="Cambria Math" w:hAnsi="Cambria Math"/>
+                              </w:rPr>
+                              <m:t>1N</m:t>
+                            </m:r>
+                          </m:sub>
+                        </m:sSub>
+                      </m:e>
+                    </m:mr>
+                    <m:mr>
+                      <m:e/>
+                      <m:e/>
+                    </m:mr>
+                  </m:m>
+                </m:e>
+              </m:mr>
+              <m:mr>
+                <m:e>
+                  <m:m>
+                    <m:mPr>
+                      <m:mcs>
+                        <m:mc>
+                          <m:mcPr>
+                            <m:count m:val="2"/>
+                            <m:mcJc m:val="center"/>
+                          </m:mcPr>
+                        </m:mc>
+                      </m:mcs>
+                      <m:ctrlPr>
+                        <w:rPr>
+                          <w:rFonts w:ascii="Cambria Math" w:hAnsi="Cambria Math"/>
+                          <w:i/>
+                        </w:rPr>
+                      </m:ctrlPr>
+                    </m:mPr>
+                    <m:mr>
+                      <m:e>
+                        <m:r>
+                          <w:rPr>
+                            <w:rFonts w:ascii="Cambria Math" w:hAnsi="Cambria Math"/>
+                          </w:rPr>
+                          <m:t>⋮</m:t>
+                        </m:r>
+                      </m:e>
+                      <m:e/>
+                    </m:mr>
+                    <m:mr>
+                      <m:e>
+                        <m:sSub>
+                          <m:sSubPr>
+                            <m:ctrlPr>
+                              <w:rPr>
+                                <w:rFonts w:ascii="Cambria Math" w:hAnsi="Cambria Math"/>
+                                <w:i/>
+                              </w:rPr>
+                            </m:ctrlPr>
+                          </m:sSubPr>
+                          <m:e>
+                            <m:r>
+                              <w:rPr>
+                                <w:rFonts w:ascii="Cambria Math" w:hAnsi="Cambria Math"/>
+                              </w:rPr>
+                              <m:t>t</m:t>
+                            </m:r>
+                          </m:e>
+                          <m:sub>
+                            <m:r>
+                              <w:rPr>
+                                <w:rFonts w:ascii="Cambria Math" w:hAnsi="Cambria Math"/>
+                              </w:rPr>
+                              <m:t>N1</m:t>
+                            </m:r>
+                          </m:sub>
+                        </m:sSub>
+                      </m:e>
+                      <m:e/>
+                    </m:mr>
+                  </m:m>
+                </m:e>
+                <m:e>
+                  <m:m>
+                    <m:mPr>
+                      <m:mcs>
+                        <m:mc>
+                          <m:mcPr>
+                            <m:count m:val="2"/>
+                            <m:mcJc m:val="center"/>
+                          </m:mcPr>
+                        </m:mc>
+                      </m:mcs>
+                      <m:ctrlPr>
+                        <w:rPr>
+                          <w:rFonts w:ascii="Cambria Math" w:hAnsi="Cambria Math"/>
+                          <w:i/>
+                        </w:rPr>
+                      </m:ctrlPr>
+                    </m:mPr>
+                    <m:mr>
+                      <m:e>
+                        <m:r>
+                          <w:rPr>
+                            <w:rFonts w:ascii="Cambria Math" w:hAnsi="Cambria Math"/>
+                          </w:rPr>
+                          <m:t>⋱</m:t>
+                        </m:r>
+                      </m:e>
+                      <m:e/>
+                    </m:mr>
+                    <m:mr>
+                      <m:e/>
+                      <m:e>
+                        <m:r>
+                          <w:rPr>
+                            <w:rFonts w:ascii="Cambria Math" w:hAnsi="Cambria Math"/>
+                          </w:rPr>
+                          <m:t>0</m:t>
+                        </m:r>
+                      </m:e>
+                    </m:mr>
+                  </m:m>
+                </m:e>
+              </m:mr>
+            </m:m>
+          </m:e>
+        </m:d>
+      </m:oMath>
+      <w:r>
+        <w:rPr>
+          <w:rFonts w:eastAsiaTheme="minorEastAsia"/>
+          <w:i/>
+        </w:rPr>
+        <w:t xml:space="preserve">  </w:t>
+      </w:r>
+      <w:r>
+        <w:rPr>
+          <w:rFonts w:eastAsiaTheme="minorEastAsia"/>
+          <w:i/>
+        </w:rPr>
+        <w:t xml:space="preserve"> - </w:t>
+      </w:r>
+      <w:r>
+        <w:rPr>
+          <w:rFonts w:eastAsiaTheme="minorEastAsia"/>
+          <w:i/>
+        </w:rPr>
+        <w:t>macierz czasu</w:t>
+      </w:r>
+    </w:p>
+    <w:p>
+      <w:pPr>
+        <w:rPr>
+          <w:i/>
+        </w:rPr>
+      </w:pPr>
+      <m:oMath>
+        <m:r>
+          <w:rPr>
+            <w:rFonts w:ascii="Cambria Math" w:hAnsi="Cambria Math"/>
+          </w:rPr>
+          <m:t>P</m:t>
+        </m:r>
+        <m:r>
+          <w:rPr>
+            <w:rFonts w:ascii="Cambria Math" w:hAnsi="Cambria Math"/>
+          </w:rPr>
+          <m:t>=[</m:t>
+        </m:r>
+        <m:r>
+          <w:rPr>
+            <w:rFonts w:ascii="Cambria Math" w:hAnsi="Cambria Math"/>
+          </w:rPr>
+          <m:t>p</m:t>
+        </m:r>
+        <m:r>
+          <w:rPr>
+            <w:rFonts w:ascii="Cambria Math" w:hAnsi="Cambria Math"/>
+          </w:rPr>
+          <m:t xml:space="preserve">, </m:t>
+        </m:r>
+        <m:sSub>
+          <m:sSubPr>
+            <m:ctrlPr>
+              <w:rPr>
+                <w:rFonts w:ascii="Cambria Math" w:hAnsi="Cambria Math"/>
+                <w:i/>
+              </w:rPr>
+            </m:ctrlPr>
+          </m:sSubPr>
+          <m:e>
+            <m:r>
+              <w:rPr>
+                <w:rFonts w:ascii="Cambria Math" w:hAnsi="Cambria Math"/>
+              </w:rPr>
+              <m:t>p</m:t>
+            </m:r>
+          </m:e>
+          <m:sub>
+            <m:r>
+              <w:rPr>
+                <w:rFonts w:ascii="Cambria Math" w:hAnsi="Cambria Math"/>
+              </w:rPr>
+              <m:t>2</m:t>
+            </m:r>
+          </m:sub>
+        </m:sSub>
+        <m:r>
+          <w:rPr>
+            <w:rFonts w:ascii="Cambria Math" w:hAnsi="Cambria Math"/>
+          </w:rPr>
+          <m:t>,…,</m:t>
+        </m:r>
+        <m:sSub>
+          <m:sSubPr>
+            <m:ctrlPr>
+              <w:rPr>
+                <w:rFonts w:ascii="Cambria Math" w:hAnsi="Cambria Math"/>
+                <w:i/>
+              </w:rPr>
+            </m:ctrlPr>
+          </m:sSubPr>
+          <m:e>
+            <m:r>
+              <w:rPr>
+                <w:rFonts w:ascii="Cambria Math" w:hAnsi="Cambria Math"/>
+              </w:rPr>
+              <m:t>p</m:t>
+            </m:r>
+          </m:e>
+          <m:sub>
+            <m:r>
+              <w:rPr>
+                <w:rFonts w:ascii="Cambria Math" w:hAnsi="Cambria Math"/>
+              </w:rPr>
+              <m:t>N</m:t>
+            </m:r>
+          </m:sub>
+        </m:sSub>
+        <m:r>
+          <w:rPr>
+            <w:rFonts w:ascii="Cambria Math" w:hAnsi="Cambria Math"/>
+          </w:rPr>
+          <m:t xml:space="preserve">] </m:t>
+        </m:r>
+      </m:oMath>
+      <w:r>
+        <w:rPr>
+          <w:rFonts w:eastAsiaTheme="minorEastAsia"/>
+          <w:i/>
+        </w:rPr>
+        <w:t xml:space="preserve">  </w:t>
+      </w:r>
+      <w:r>
+        <w:rPr>
+          <w:rFonts w:eastAsiaTheme="minorEastAsia"/>
+          <w:i/>
+        </w:rPr>
+        <w:t xml:space="preserve">- wektor </w:t>
+      </w:r>
+      <w:r>
+        <w:rPr>
+          <w:rFonts w:eastAsiaTheme="minorEastAsia"/>
+          <w:i/>
+        </w:rPr>
+        <w:t>początku limitu czasowego odwiedzenia lokalizacji</w:t>
+      </w:r>
+    </w:p>
+    <w:p>
+      <w:pPr>
+        <w:rPr>
+          <w:i/>
+        </w:rPr>
+      </w:pPr>
+      <m:oMath>
+        <m:r>
+          <w:rPr>
+            <w:rFonts w:ascii="Cambria Math" w:hAnsi="Cambria Math"/>
+          </w:rPr>
+          <m:t>K</m:t>
+        </m:r>
+        <m:r>
+          <w:rPr>
+            <w:rFonts w:ascii="Cambria Math" w:hAnsi="Cambria Math"/>
+          </w:rPr>
+          <m:t>=[</m:t>
+        </m:r>
+        <m:sSub>
+          <m:sSubPr>
+            <m:ctrlPr>
+              <w:rPr>
+                <w:rFonts w:ascii="Cambria Math" w:hAnsi="Cambria Math"/>
+                <w:i/>
+              </w:rPr>
+            </m:ctrlPr>
+          </m:sSubPr>
+          <m:e>
+            <m:r>
+              <w:rPr>
+                <w:rFonts w:ascii="Cambria Math" w:hAnsi="Cambria Math"/>
+              </w:rPr>
+              <m:t>k</m:t>
+            </m:r>
+          </m:e>
+          <m:sub>
+            <m:r>
+              <w:rPr>
+                <w:rFonts w:ascii="Cambria Math" w:hAnsi="Cambria Math"/>
+              </w:rPr>
+              <m:t>1</m:t>
+            </m:r>
+          </m:sub>
+        </m:sSub>
+        <m:r>
+          <w:rPr>
+            <w:rFonts w:ascii="Cambria Math" w:hAnsi="Cambria Math"/>
+          </w:rPr>
+          <m:t xml:space="preserve">, </m:t>
+        </m:r>
+        <m:sSub>
+          <m:sSubPr>
+            <m:ctrlPr>
+              <w:rPr>
+                <w:rFonts w:ascii="Cambria Math" w:hAnsi="Cambria Math"/>
+                <w:i/>
+              </w:rPr>
+            </m:ctrlPr>
+          </m:sSubPr>
+          <m:e>
+            <m:r>
+              <w:rPr>
+                <w:rFonts w:ascii="Cambria Math" w:hAnsi="Cambria Math"/>
+              </w:rPr>
+              <m:t>k</m:t>
+            </m:r>
+          </m:e>
+          <m:sub>
+            <m:r>
+              <w:rPr>
+                <w:rFonts w:ascii="Cambria Math" w:hAnsi="Cambria Math"/>
+              </w:rPr>
+              <m:t>2</m:t>
+            </m:r>
+          </m:sub>
+        </m:sSub>
+        <m:r>
+          <w:rPr>
+            <w:rFonts w:ascii="Cambria Math" w:hAnsi="Cambria Math"/>
+          </w:rPr>
+          <m:t>,…,</m:t>
+        </m:r>
+        <m:sSub>
+          <m:sSubPr>
+            <m:ctrlPr>
+              <w:rPr>
+                <w:rFonts w:ascii="Cambria Math" w:hAnsi="Cambria Math"/>
+                <w:i/>
+              </w:rPr>
+            </m:ctrlPr>
+          </m:sSubPr>
+          <m:e>
+            <m:r>
+              <w:rPr>
+                <w:rFonts w:ascii="Cambria Math" w:hAnsi="Cambria Math"/>
+              </w:rPr>
+              <m:t>k</m:t>
+            </m:r>
+          </m:e>
+          <m:sub>
+            <m:r>
+              <w:rPr>
+                <w:rFonts w:ascii="Cambria Math" w:hAnsi="Cambria Math"/>
+              </w:rPr>
+              <m:t>N</m:t>
+            </m:r>
+          </m:sub>
+        </m:sSub>
+        <m:r>
+          <w:rPr>
+            <w:rFonts w:ascii="Cambria Math" w:hAnsi="Cambria Math"/>
+          </w:rPr>
+          <m:t xml:space="preserve">] </m:t>
+        </m:r>
+      </m:oMath>
+      <w:r>
+        <w:rPr>
+          <w:rFonts w:eastAsiaTheme="minorEastAsia"/>
+          <w:i/>
+        </w:rPr>
+        <w:t xml:space="preserve">  </w:t>
+      </w:r>
+      <w:r>
+        <w:rPr>
+          <w:rFonts w:eastAsiaTheme="minorEastAsia"/>
+          <w:i/>
+        </w:rPr>
+        <w:t xml:space="preserve">- wektor </w:t>
+      </w:r>
+      <w:r>
+        <w:rPr>
+          <w:rFonts w:eastAsiaTheme="minorEastAsia"/>
+          <w:i/>
+        </w:rPr>
+        <w:t>końca limitu czasowego odwiedzenia lokalizacji</w:t>
+      </w:r>
+    </w:p>
+    <w:p/>
+    <w:p/>
+    <w:p>
+      <w:pPr>
+        <w:rPr>
+          <w:rFonts w:eastAsiaTheme="minorEastAsia"/>
+          <w:i/>
+        </w:rPr>
+      </w:pPr>
+      <m:oMath>
+        <m:sSub>
+          <m:sSubPr>
+            <m:ctrlPr>
+              <w:rPr>
+                <w:rFonts w:ascii="Cambria Math" w:hAnsi="Cambria Math"/>
+                <w:i/>
+              </w:rPr>
+            </m:ctrlPr>
+          </m:sSubPr>
+          <m:e>
+            <m:r>
+              <w:rPr>
+                <w:rFonts w:ascii="Cambria Math" w:hAnsi="Cambria Math"/>
+              </w:rPr>
+              <m:t>N</m:t>
+            </m:r>
+          </m:e>
+          <m:sub>
+            <m:r>
+              <w:rPr>
+                <w:rFonts w:ascii="Cambria Math" w:hAnsi="Cambria Math"/>
+              </w:rPr>
+              <m:t>j</m:t>
+            </m:r>
+          </m:sub>
+        </m:sSub>
+        <m:r>
+          <w:rPr>
+            <w:rFonts w:ascii="Cambria Math" w:hAnsi="Cambria Math"/>
+          </w:rPr>
+          <m:t>=[</m:t>
+        </m:r>
+        <m:sSub>
+          <m:sSubPr>
+            <m:ctrlPr>
+              <w:rPr>
+                <w:rFonts w:ascii="Cambria Math" w:hAnsi="Cambria Math"/>
+                <w:i/>
+              </w:rPr>
+            </m:ctrlPr>
+          </m:sSubPr>
+          <m:e>
+            <m:r>
+              <w:rPr>
+                <w:rFonts w:ascii="Cambria Math" w:hAnsi="Cambria Math"/>
+              </w:rPr>
+              <m:t>m</m:t>
+            </m:r>
+          </m:e>
+          <m:sub>
+            <m:r>
+              <w:rPr>
+                <w:rFonts w:ascii="Cambria Math" w:hAnsi="Cambria Math"/>
+              </w:rPr>
+              <m:t>1</m:t>
+            </m:r>
+          </m:sub>
+        </m:sSub>
+        <m:r>
+          <w:rPr>
+            <w:rFonts w:ascii="Cambria Math" w:hAnsi="Cambria Math"/>
+          </w:rPr>
+          <m:t xml:space="preserve">, </m:t>
+        </m:r>
+        <m:sSub>
+          <m:sSubPr>
+            <m:ctrlPr>
+              <w:rPr>
+                <w:rFonts w:ascii="Cambria Math" w:hAnsi="Cambria Math"/>
+                <w:i/>
+              </w:rPr>
+            </m:ctrlPr>
+          </m:sSubPr>
+          <m:e>
+            <m:r>
+              <w:rPr>
+                <w:rFonts w:ascii="Cambria Math" w:hAnsi="Cambria Math"/>
+              </w:rPr>
+              <m:t>m</m:t>
+            </m:r>
+          </m:e>
+          <m:sub>
+            <m:r>
+              <w:rPr>
+                <w:rFonts w:ascii="Cambria Math" w:hAnsi="Cambria Math"/>
+              </w:rPr>
+              <m:t>2</m:t>
+            </m:r>
+          </m:sub>
+        </m:sSub>
+        <m:r>
+          <w:rPr>
+            <w:rFonts w:ascii="Cambria Math" w:hAnsi="Cambria Math"/>
+          </w:rPr>
+          <m:t>,…,</m:t>
+        </m:r>
+        <m:sSub>
+          <m:sSubPr>
+            <m:ctrlPr>
+              <w:rPr>
+                <w:rFonts w:ascii="Cambria Math" w:hAnsi="Cambria Math"/>
+                <w:i/>
+              </w:rPr>
+            </m:ctrlPr>
+          </m:sSubPr>
+          <m:e>
+            <m:r>
+              <w:rPr>
+                <w:rFonts w:ascii="Cambria Math" w:hAnsi="Cambria Math"/>
+              </w:rPr>
+              <m:t>m</m:t>
+            </m:r>
+          </m:e>
+          <m:sub>
+            <m:r>
+              <w:rPr>
+                <w:rFonts w:ascii="Cambria Math" w:hAnsi="Cambria Math"/>
+              </w:rPr>
+              <m:t>j-1</m:t>
+            </m:r>
+          </m:sub>
+        </m:sSub>
+        <m:r>
+          <w:rPr>
+            <w:rFonts w:ascii="Cambria Math" w:hAnsi="Cambria Math"/>
+          </w:rPr>
+          <m:t xml:space="preserve">, </m:t>
+        </m:r>
+        <m:sSub>
+          <m:sSubPr>
+            <m:ctrlPr>
+              <w:rPr>
+                <w:rFonts w:ascii="Cambria Math" w:hAnsi="Cambria Math"/>
+                <w:i/>
+              </w:rPr>
+            </m:ctrlPr>
+          </m:sSubPr>
+          <m:e>
+            <m:r>
+              <w:rPr>
+                <w:rFonts w:ascii="Cambria Math" w:hAnsi="Cambria Math"/>
+              </w:rPr>
+              <m:t>m</m:t>
+            </m:r>
+          </m:e>
+          <m:sub>
+            <m:r>
+              <w:rPr>
+                <w:rFonts w:ascii="Cambria Math" w:hAnsi="Cambria Math"/>
+              </w:rPr>
+              <m:t>j+1</m:t>
+            </m:r>
+          </m:sub>
+        </m:sSub>
+        <m:r>
+          <w:rPr>
+            <w:rFonts w:ascii="Cambria Math" w:hAnsi="Cambria Math"/>
+          </w:rPr>
+          <m:t>,…,</m:t>
+        </m:r>
+        <m:sSub>
+          <m:sSubPr>
+            <m:ctrlPr>
+              <w:rPr>
+                <w:rFonts w:ascii="Cambria Math" w:hAnsi="Cambria Math"/>
+                <w:i/>
+              </w:rPr>
+            </m:ctrlPr>
+          </m:sSubPr>
+          <m:e>
+            <m:r>
+              <w:rPr>
+                <w:rFonts w:ascii="Cambria Math" w:hAnsi="Cambria Math"/>
+              </w:rPr>
+              <m:t>m</m:t>
+            </m:r>
+          </m:e>
+          <m:sub>
+            <m:r>
+              <w:rPr>
+                <w:rFonts w:ascii="Cambria Math" w:hAnsi="Cambria Math"/>
+              </w:rPr>
+              <m:t>N</m:t>
+            </m:r>
+          </m:sub>
+        </m:sSub>
+        <m:r>
+          <w:rPr>
+            <w:rFonts w:ascii="Cambria Math" w:hAnsi="Cambria Math"/>
+          </w:rPr>
+          <m:t xml:space="preserve">] </m:t>
+        </m:r>
+      </m:oMath>
+      <w:r>
+        <w:rPr>
+          <w:rFonts w:eastAsiaTheme="minorEastAsia"/>
+          <w:i/>
+        </w:rPr>
+        <w:t xml:space="preserve">- wektor </w:t>
+      </w:r>
+      <w:r>
+        <w:rPr>
+          <w:rFonts w:eastAsiaTheme="minorEastAsia"/>
+          <w:i/>
+        </w:rPr>
+        <w:t xml:space="preserve">lokalizacji z wykluczeniem lokalizacji  </w:t>
+      </w:r>
+      <m:oMath>
+        <m:sSub>
+          <m:sSubPr>
+            <m:ctrlPr>
+              <w:rPr>
+                <w:rFonts w:ascii="Cambria Math" w:hAnsi="Cambria Math"/>
+                <w:i/>
+              </w:rPr>
+            </m:ctrlPr>
+          </m:sSubPr>
+          <m:e>
+            <m:r>
+              <w:rPr>
+                <w:rFonts w:ascii="Cambria Math" w:hAnsi="Cambria Math"/>
+              </w:rPr>
+              <m:t>m</m:t>
+            </m:r>
+          </m:e>
+          <m:sub>
+            <m:r>
+              <w:rPr>
+                <w:rFonts w:ascii="Cambria Math" w:hAnsi="Cambria Math"/>
+              </w:rPr>
+              <m:t>j</m:t>
+            </m:r>
+          </m:sub>
+        </m:sSub>
+      </m:oMath>
+    </w:p>
+    <w:p>
+      <w:pPr>
+        <w:rPr>
+          <w:i/>
+        </w:rPr>
+      </w:pPr>
+      <w:r>
+        <w:rPr>
+          <w:rFonts w:eastAsiaTheme="minorEastAsia"/>
+          <w:i/>
+        </w:rPr>
+        <w:t xml:space="preserve">opcjonalny zapis: </w:t>
+      </w:r>
+      <m:oMath>
+        <m:sSub>
+          <m:sSubPr>
+            <m:ctrlPr>
+              <w:rPr>
+                <w:rFonts w:ascii="Cambria Math" w:hAnsi="Cambria Math"/>
+                <w:i/>
+              </w:rPr>
+            </m:ctrlPr>
+          </m:sSubPr>
+          <m:e>
+            <m:r>
+              <w:rPr>
+                <w:rFonts w:ascii="Cambria Math" w:hAnsi="Cambria Math"/>
+              </w:rPr>
+              <m:t>N</m:t>
+            </m:r>
+          </m:e>
+          <m:sub>
+            <m:r>
+              <w:rPr>
+                <w:rFonts w:ascii="Cambria Math" w:hAnsi="Cambria Math"/>
+              </w:rPr>
+              <m:t>j</m:t>
+            </m:r>
+          </m:sub>
+        </m:sSub>
+        <m:r>
+          <w:rPr>
+            <w:rFonts w:ascii="Cambria Math" w:hAnsi="Cambria Math"/>
+          </w:rPr>
+          <m:t>=M-{</m:t>
+        </m:r>
+        <m:sSub>
+          <m:sSubPr>
+            <m:ctrlPr>
+              <w:rPr>
+                <w:rFonts w:ascii="Cambria Math" w:hAnsi="Cambria Math"/>
+                <w:i/>
+              </w:rPr>
+            </m:ctrlPr>
+          </m:sSubPr>
+          <m:e>
+            <m:r>
+              <w:rPr>
+                <w:rFonts w:ascii="Cambria Math" w:hAnsi="Cambria Math"/>
+              </w:rPr>
+              <m:t>m</m:t>
+            </m:r>
+          </m:e>
+          <m:sub>
+            <m:r>
+              <w:rPr>
+                <w:rFonts w:ascii="Cambria Math" w:hAnsi="Cambria Math"/>
+              </w:rPr>
+              <m:t>j</m:t>
+            </m:r>
+          </m:sub>
+        </m:sSub>
+        <m:r>
+          <w:rPr>
+            <w:rFonts w:ascii="Cambria Math" w:hAnsi="Cambria Math"/>
+          </w:rPr>
+          <m:t>}</m:t>
+        </m:r>
+        <m:r>
+          <w:rPr>
+            <w:rFonts w:ascii="Cambria Math" w:hAnsi="Cambria Math"/>
+          </w:rPr>
+          <m:t xml:space="preserve"> </m:t>
+        </m:r>
+      </m:oMath>
+      <w:r>
+        <w:rPr>
+          <w:rFonts w:eastAsiaTheme="minorEastAsia"/>
+          <w:i/>
+        </w:rPr>
+        <w:t xml:space="preserve">- wektor </w:t>
+      </w:r>
+      <w:r>
+        <w:rPr>
+          <w:rFonts w:eastAsiaTheme="minorEastAsia"/>
+          <w:i/>
+        </w:rPr>
+        <w:t xml:space="preserve">lokalizacji z wykluczeniem lokalizacji  </w:t>
+      </w:r>
+      <m:oMath>
+        <m:sSub>
+          <m:sSubPr>
+            <m:ctrlPr>
+              <w:rPr>
+                <w:rFonts w:ascii="Cambria Math" w:hAnsi="Cambria Math"/>
+                <w:i/>
+              </w:rPr>
+            </m:ctrlPr>
+          </m:sSubPr>
+          <m:e>
+            <m:r>
+              <w:rPr>
+                <w:rFonts w:ascii="Cambria Math" w:hAnsi="Cambria Math"/>
+              </w:rPr>
+              <m:t>m</m:t>
+            </m:r>
+          </m:e>
+          <m:sub>
+            <m:r>
+              <w:rPr>
+                <w:rFonts w:ascii="Cambria Math" w:hAnsi="Cambria Math"/>
+              </w:rPr>
+              <m:t>j</m:t>
+            </m:r>
+          </m:sub>
+        </m:sSub>
+      </m:oMath>
+    </w:p>
+    <w:p>
+      <w:pPr>
+        <w:rPr>
+          <w:rFonts w:eastAsiaTheme="minorEastAsia"/>
+          <w:i/>
+        </w:rPr>
+      </w:pPr>
+      <m:oMath>
+        <m:sSub>
+          <m:sSubPr>
+            <m:ctrlPr>
+              <w:rPr>
+                <w:rFonts w:ascii="Cambria Math" w:hAnsi="Cambria Math"/>
+                <w:i/>
+              </w:rPr>
+            </m:ctrlPr>
+          </m:sSubPr>
+          <m:e>
+            <m:r>
+              <w:rPr>
+                <w:rFonts w:ascii="Cambria Math" w:hAnsi="Cambria Math"/>
+              </w:rPr>
+              <m:t>x</m:t>
+            </m:r>
+          </m:e>
+          <m:sub>
+            <m:r>
+              <w:rPr>
+                <w:rFonts w:ascii="Cambria Math" w:hAnsi="Cambria Math"/>
+              </w:rPr>
+              <m:t>i+1</m:t>
+            </m:r>
+          </m:sub>
+        </m:sSub>
+        <m:r>
+          <w:rPr>
+            <w:rFonts w:ascii="Cambria Math" w:hAnsi="Cambria Math"/>
+          </w:rPr>
+          <m:t>=(</m:t>
+        </m:r>
+        <m:sSub>
+          <m:sSubPr>
+            <m:ctrlPr>
+              <w:rPr>
+                <w:rFonts w:ascii="Cambria Math" w:hAnsi="Cambria Math"/>
+                <w:i/>
+              </w:rPr>
+            </m:ctrlPr>
+          </m:sSubPr>
+          <m:e>
+            <m:r>
+              <w:rPr>
+                <w:rFonts w:ascii="Cambria Math" w:hAnsi="Cambria Math"/>
+              </w:rPr>
+              <m:t>m</m:t>
+            </m:r>
+          </m:e>
+          <m:sub>
+            <m:r>
+              <w:rPr>
+                <w:rFonts w:ascii="Cambria Math" w:hAnsi="Cambria Math"/>
+              </w:rPr>
+              <m:t>j</m:t>
+            </m:r>
+          </m:sub>
+        </m:sSub>
+        <m:r>
+          <w:rPr>
+            <w:rFonts w:ascii="Cambria Math" w:hAnsi="Cambria Math"/>
+          </w:rPr>
+          <m:t>, S)</m:t>
+        </m:r>
+      </m:oMath>
+      <w:r>
+        <w:rPr>
+          <w:rFonts w:eastAsiaTheme="minorEastAsia"/>
+          <w:i/>
+        </w:rPr>
+        <w:t xml:space="preserve">   - </w:t>
+      </w:r>
+      <w:r>
+        <w:rPr>
+          <w:rFonts w:eastAsiaTheme="minorEastAsia"/>
+          <w:i/>
+        </w:rPr>
+        <w:t xml:space="preserve">następny </w:t>
+      </w:r>
+      <w:r>
+        <w:rPr>
+          <w:rFonts w:eastAsiaTheme="minorEastAsia"/>
+          <w:i/>
+        </w:rPr>
+        <w:t xml:space="preserve">stan, kolejna odwiedzana lokalizacja oraz zbiór wszystkich </w:t>
+      </w:r>
+      <w:r>
+        <w:rPr>
+          <w:rFonts w:eastAsiaTheme="minorEastAsia"/>
+          <w:i/>
+        </w:rPr>
+        <w:t xml:space="preserve">uprzednio </w:t>
+      </w:r>
+      <w:r>
+        <w:rPr>
+          <w:rFonts w:eastAsiaTheme="minorEastAsia"/>
+          <w:i/>
+        </w:rPr>
+        <w:t xml:space="preserve">odwiedzonych lokalizacji </w:t>
+      </w:r>
+      <w:r>
+        <w:rPr>
+          <w:rFonts w:eastAsiaTheme="minorEastAsia"/>
+          <w:i/>
+        </w:rPr>
+        <w:t xml:space="preserve">(w tym lokalizacja odwiedzana w poprzednim stanie </w:t>
+      </w:r>
+      <m:oMath>
+        <m:sSub>
+          <m:sSubPr>
+            <m:ctrlPr>
+              <w:rPr>
+                <w:rFonts w:ascii="Cambria Math" w:hAnsi="Cambria Math"/>
+                <w:i/>
+              </w:rPr>
+            </m:ctrlPr>
+          </m:sSubPr>
+          <m:e>
+            <m:r>
+              <w:rPr>
+                <w:rFonts w:ascii="Cambria Math" w:hAnsi="Cambria Math"/>
+              </w:rPr>
+              <m:t>x</m:t>
+            </m:r>
+          </m:e>
+          <m:sub>
+            <m:r>
+              <w:rPr>
+                <w:rFonts w:ascii="Cambria Math" w:hAnsi="Cambria Math"/>
+              </w:rPr>
+              <m:t>i</m:t>
+            </m:r>
+          </m:sub>
+        </m:sSub>
+      </m:oMath>
+      <w:r>
+        <w:rPr>
+          <w:rFonts w:eastAsiaTheme="minorEastAsia"/>
+          <w:i/>
+        </w:rPr>
+        <w:t>)</w:t>
+      </w:r>
+    </w:p>
+    <w:p>
+      <w:pPr>
+        <w:rPr>
+          <w:rFonts w:eastAsiaTheme="minorEastAsia"/>
+          <w:i/>
+        </w:rPr>
+      </w:pPr>
+      <m:oMath>
+        <m:sSub>
+          <m:sSubPr>
+            <m:ctrlPr>
+              <w:rPr>
+                <w:rFonts w:ascii="Cambria Math" w:hAnsi="Cambria Math"/>
+                <w:i/>
+              </w:rPr>
+            </m:ctrlPr>
+          </m:sSubPr>
+          <m:e>
+            <m:r>
+              <w:rPr>
+                <w:rFonts w:ascii="Cambria Math" w:hAnsi="Cambria Math"/>
+              </w:rPr>
+              <m:t>u</m:t>
+            </m:r>
+          </m:e>
+          <m:sub>
+            <m:r>
+              <w:rPr>
+                <w:rFonts w:ascii="Cambria Math" w:hAnsi="Cambria Math"/>
+              </w:rPr>
+              <m:t>i</m:t>
+            </m:r>
+          </m:sub>
+        </m:sSub>
+        <m:r>
+          <w:rPr>
+            <w:rFonts w:ascii="Cambria Math" w:hAnsi="Cambria Math"/>
+          </w:rPr>
+          <m:t>=</m:t>
+        </m:r>
+        <m:sSub>
+          <m:sSubPr>
+            <m:ctrlPr>
+              <w:rPr>
+                <w:rFonts w:ascii="Cambria Math" w:hAnsi="Cambria Math"/>
+                <w:i/>
+              </w:rPr>
+            </m:ctrlPr>
+          </m:sSubPr>
+          <m:e>
+            <m:r>
+              <w:rPr>
+                <w:rFonts w:ascii="Cambria Math" w:hAnsi="Cambria Math"/>
+              </w:rPr>
+              <m:t>m</m:t>
+            </m:r>
+          </m:e>
+          <m:sub>
+            <m:r>
+              <w:rPr>
+                <w:rFonts w:ascii="Cambria Math" w:hAnsi="Cambria Math"/>
+              </w:rPr>
+              <m:t>j</m:t>
+            </m:r>
+          </m:sub>
+        </m:sSub>
+      </m:oMath>
+      <w:r>
+        <w:rPr>
+          <w:rFonts w:eastAsiaTheme="minorEastAsia"/>
+          <w:i/>
+        </w:rPr>
+        <w:t xml:space="preserve">   - decyzja, do której lokalizacji udać się w następnym kroku</w:t>
+      </w:r>
+    </w:p>
+    <w:p>
+      <w:pPr>
+        <w:rPr>
+          <w:rFonts w:eastAsiaTheme="minorEastAsia"/>
+          <w:i/>
+        </w:rPr>
+      </w:pPr>
+      <m:oMath>
+        <m:sSub>
+          <m:sSubPr>
+            <m:ctrlPr>
+              <w:rPr>
+                <w:rFonts w:ascii="Cambria Math" w:hAnsi="Cambria Math"/>
+                <w:i/>
+              </w:rPr>
+            </m:ctrlPr>
+          </m:sSubPr>
+          <m:e>
+            <m:r>
+              <w:rPr>
+                <w:rFonts w:ascii="Cambria Math" w:hAnsi="Cambria Math"/>
+              </w:rPr>
+              <m:t>x</m:t>
+            </m:r>
+          </m:e>
+          <m:sub>
+            <m:r>
+              <w:rPr>
+                <w:rFonts w:ascii="Cambria Math" w:hAnsi="Cambria Math"/>
+              </w:rPr>
+              <m:t>i</m:t>
+            </m:r>
+          </m:sub>
+        </m:sSub>
+        <m:r>
+          <w:rPr>
+            <w:rFonts w:ascii="Cambria Math" w:hAnsi="Cambria Math"/>
+          </w:rPr>
+          <m:t>=(</m:t>
+        </m:r>
+        <m:sSub>
+          <m:sSubPr>
+            <m:ctrlPr>
+              <w:rPr>
+                <w:rFonts w:ascii="Cambria Math" w:hAnsi="Cambria Math"/>
+                <w:i/>
+              </w:rPr>
+            </m:ctrlPr>
+          </m:sSubPr>
+          <m:e>
+            <m:r>
+              <w:rPr>
+                <w:rFonts w:ascii="Cambria Math" w:hAnsi="Cambria Math"/>
+              </w:rPr>
+              <m:t>m</m:t>
+            </m:r>
+          </m:e>
+          <m:sub>
+            <m:r>
+              <w:rPr>
+                <w:rFonts w:ascii="Cambria Math" w:hAnsi="Cambria Math"/>
+              </w:rPr>
+              <m:t>k</m:t>
+            </m:r>
+          </m:sub>
+        </m:sSub>
+        <m:r>
+          <w:rPr>
+            <w:rFonts w:ascii="Cambria Math" w:hAnsi="Cambria Math"/>
+          </w:rPr>
+          <m:t>, S-{</m:t>
+        </m:r>
+        <m:sSub>
+          <m:sSubPr>
+            <m:ctrlPr>
+              <w:rPr>
+                <w:rFonts w:ascii="Cambria Math" w:hAnsi="Cambria Math"/>
+                <w:i/>
+              </w:rPr>
+            </m:ctrlPr>
+          </m:sSubPr>
+          <m:e>
+            <m:r>
+              <w:rPr>
+                <w:rFonts w:ascii="Cambria Math" w:hAnsi="Cambria Math"/>
+              </w:rPr>
+              <m:t>m</m:t>
+            </m:r>
+          </m:e>
+          <m:sub>
+            <m:r>
+              <w:rPr>
+                <w:rFonts w:ascii="Cambria Math" w:hAnsi="Cambria Math"/>
+              </w:rPr>
+              <m:t>k</m:t>
+            </m:r>
+          </m:sub>
+        </m:sSub>
+        <m:r>
+          <w:rPr>
+            <w:rFonts w:ascii="Cambria Math" w:hAnsi="Cambria Math"/>
+          </w:rPr>
+          <m:t>})</m:t>
+        </m:r>
+      </m:oMath>
+      <w:r>
+        <w:rPr>
+          <w:rFonts w:eastAsiaTheme="minorEastAsia"/>
+          <w:i/>
+        </w:rPr>
+        <w:t xml:space="preserve">   - </w:t>
+      </w:r>
+      <w:r>
+        <w:rPr>
+          <w:rFonts w:eastAsiaTheme="minorEastAsia"/>
+          <w:i/>
+        </w:rPr>
+        <w:t xml:space="preserve">aktualny </w:t>
+      </w:r>
+      <w:r>
+        <w:rPr>
+          <w:rFonts w:eastAsiaTheme="minorEastAsia"/>
+          <w:i/>
+        </w:rPr>
+        <w:t xml:space="preserve">stan, </w:t>
+      </w:r>
+      <w:r>
+        <w:rPr>
+          <w:rFonts w:eastAsiaTheme="minorEastAsia"/>
+          <w:i/>
+        </w:rPr>
+        <w:t>obecnie odwiedzana lokalizacja oraz zbiór wszystkich uprzednio odwiedzonych dotychczas lokalizacji</w:t>
+      </w:r>
+    </w:p>
+    <w:p>
+      <w:pPr>
+        <w:rPr>
+          <w:rFonts w:eastAsiaTheme="minorEastAsia"/>
+          <w:i/>
+        </w:rPr>
+      </w:pPr>
+      <m:oMathPara>
+        <m:oMathParaPr>
+          <m:jc m:val="left"/>
+        </m:oMathParaPr>
+        <m:oMath>
+          <m:nary>
+            <m:naryPr>
+              <m:chr m:val="⋁"/>
+              <m:limLoc m:val="undOvr"/>
+              <m:ctrlPr>
+                <w:rPr>
+                  <w:rFonts w:ascii="Cambria Math" w:eastAsiaTheme="minorEastAsia" w:hAnsi="Cambria Math"/>
+                  <w:i/>
+                </w:rPr>
+              </m:ctrlPr>
+            </m:naryPr>
+            <m:sub>
+              <m:r>
+                <w:rPr>
+                  <w:rFonts w:ascii="Cambria Math" w:eastAsiaTheme="minorEastAsia" w:hAnsi="Cambria Math"/>
+                </w:rPr>
+                <m:t>s∈S</m:t>
+              </m:r>
+            </m:sub>
+            <m:sup/>
+            <m:e>
+              <m:r>
+                <w:rPr>
+                  <w:rFonts w:ascii="Cambria Math" w:eastAsiaTheme="minorEastAsia" w:hAnsi="Cambria Math"/>
+                </w:rPr>
+                <m:t>s∈</m:t>
+              </m:r>
+            </m:e>
+          </m:nary>
+          <m:sSub>
+            <m:sSubPr>
+              <m:ctrlPr>
+                <w:rPr>
+                  <w:rFonts w:ascii="Cambria Math" w:eastAsiaTheme="minorEastAsia" w:hAnsi="Cambria Math"/>
+                  <w:i/>
+                </w:rPr>
+              </m:ctrlPr>
+            </m:sSubPr>
+            <m:e>
+              <m:r>
+                <w:rPr>
+                  <w:rFonts w:ascii="Cambria Math" w:eastAsiaTheme="minorEastAsia" w:hAnsi="Cambria Math"/>
+                </w:rPr>
+                <m:t>N</m:t>
+              </m:r>
+            </m:e>
+            <m:sub>
+              <m:r>
+                <w:rPr>
+                  <w:rFonts w:ascii="Cambria Math" w:eastAsiaTheme="minorEastAsia" w:hAnsi="Cambria Math"/>
+                </w:rPr>
+                <m:t>j</m:t>
+              </m:r>
+            </m:sub>
+          </m:sSub>
+          <m:r>
+            <w:rPr>
+              <w:rFonts w:ascii="Cambria Math" w:eastAsiaTheme="minorEastAsia" w:hAnsi="Cambria Math"/>
+            </w:rPr>
+            <m:t xml:space="preserve">;     </m:t>
+          </m:r>
+          <m:d>
+            <m:dPr>
+              <m:begChr m:val="|"/>
+              <m:endChr m:val="|"/>
+              <m:ctrlPr>
+                <w:rPr>
+                  <w:rFonts w:ascii="Cambria Math" w:eastAsiaTheme="minorEastAsia" w:hAnsi="Cambria Math"/>
+                  <w:i/>
+                </w:rPr>
+              </m:ctrlPr>
+            </m:dPr>
+            <m:e>
+              <m:r>
+                <w:rPr>
+                  <w:rFonts w:ascii="Cambria Math" w:eastAsiaTheme="minorEastAsia" w:hAnsi="Cambria Math"/>
+                </w:rPr>
+                <m:t>S</m:t>
+              </m:r>
+            </m:e>
+          </m:d>
+          <m:r>
+            <w:rPr>
+              <w:rFonts w:ascii="Cambria Math" w:eastAsiaTheme="minorEastAsia" w:hAnsi="Cambria Math"/>
+            </w:rPr>
+            <m:t xml:space="preserve">=i;     </m:t>
+          </m:r>
+          <m:sSub>
+            <m:sSubPr>
+              <m:ctrlPr>
+                <w:rPr>
+                  <w:rFonts w:ascii="Cambria Math" w:hAnsi="Cambria Math"/>
+                  <w:i/>
+                </w:rPr>
+              </m:ctrlPr>
+            </m:sSubPr>
+            <m:e>
+              <m:r>
+                <w:rPr>
+                  <w:rFonts w:ascii="Cambria Math" w:hAnsi="Cambria Math"/>
+                </w:rPr>
+                <m:t>m</m:t>
+              </m:r>
+            </m:e>
+            <m:sub>
+              <m:r>
+                <w:rPr>
+                  <w:rFonts w:ascii="Cambria Math" w:hAnsi="Cambria Math"/>
+                </w:rPr>
+                <m:t>j</m:t>
+              </m:r>
+            </m:sub>
+          </m:sSub>
+          <m:r>
+            <w:rPr>
+              <w:rFonts w:ascii="Cambria Math" w:hAnsi="Cambria Math"/>
+            </w:rPr>
+            <m:t>,</m:t>
+          </m:r>
+          <m:sSub>
+            <m:sSubPr>
+              <m:ctrlPr>
+                <w:rPr>
+                  <w:rFonts w:ascii="Cambria Math" w:hAnsi="Cambria Math"/>
+                  <w:i/>
+                </w:rPr>
+              </m:ctrlPr>
+            </m:sSubPr>
+            <m:e>
+              <m:r>
+                <w:rPr>
+                  <w:rFonts w:ascii="Cambria Math" w:hAnsi="Cambria Math"/>
+                </w:rPr>
+                <m:t>m</m:t>
+              </m:r>
+            </m:e>
+            <m:sub>
+              <m:r>
+                <w:rPr>
+                  <w:rFonts w:ascii="Cambria Math" w:hAnsi="Cambria Math"/>
+                </w:rPr>
+                <m:t>k</m:t>
+              </m:r>
+            </m:sub>
+          </m:sSub>
+          <m:r>
+            <w:rPr>
+              <w:rFonts w:ascii="Cambria Math" w:hAnsi="Cambria Math"/>
+            </w:rPr>
+            <m:t>∈M;</m:t>
+          </m:r>
+        </m:oMath>
+      </m:oMathPara>
+    </w:p>
+    <w:p>
+      <w:pPr>
+        <w:rPr>
+          <w:i/>
+        </w:rPr>
+      </w:pPr>
+    </w:p>
+    <w:p>
+      <w:pPr>
+        <w:rPr>
+          <w:i/>
+        </w:rPr>
+      </w:pPr>
+    </w:p>
+    <w:p>
+      <w:pPr>
+        <w:rPr>
+          <w:rFonts w:ascii="Arial" w:eastAsia="Times New Roman" w:hAnsi="Arial" w:cs="Arial"/>
+          <w:color w:val="000000"/>
+          <w:sz w:val="28"/>
+          <w:szCs w:val="28"/>
+          <w:lang w:eastAsia="pl-PL"/>
+        </w:rPr>
+      </w:pPr>
+    </w:p>
+    <w:p>
+      <w:pPr>
+        <w:rPr>
+          <w:rFonts w:ascii="Arial" w:eastAsia="Times New Roman" w:hAnsi="Arial" w:cs="Arial"/>
+          <w:color w:val="000000"/>
+          <w:sz w:val="28"/>
+          <w:szCs w:val="28"/>
+          <w:lang w:eastAsia="pl-PL"/>
+        </w:rPr>
+      </w:pPr>
+    </w:p>
+    <w:p>
+      <w:pPr>
+        <w:rPr>
+          <w:rFonts w:ascii="Arial" w:eastAsia="Times New Roman" w:hAnsi="Arial" w:cs="Arial"/>
+          <w:color w:val="000000"/>
+          <w:sz w:val="28"/>
+          <w:szCs w:val="28"/>
+          <w:lang w:eastAsia="pl-PL"/>
+        </w:rPr>
+      </w:pPr>
+    </w:p>
+    <w:p>
+      <w:pPr>
+        <w:rPr>
+          <w:rFonts w:ascii="Arial" w:eastAsia="Times New Roman" w:hAnsi="Arial" w:cs="Arial"/>
+          <w:color w:val="000000"/>
+          <w:sz w:val="28"/>
+          <w:szCs w:val="28"/>
+          <w:lang w:eastAsia="pl-PL"/>
+        </w:rPr>
+      </w:pPr>
+    </w:p>
+    <w:p>
+      <w:pPr>
+        <w:rPr>
+          <w:rFonts w:ascii="Arial" w:eastAsia="Times New Roman" w:hAnsi="Arial" w:cs="Arial"/>
+          <w:color w:val="000000"/>
+          <w:sz w:val="28"/>
+          <w:szCs w:val="28"/>
+          <w:lang w:eastAsia="pl-PL"/>
+        </w:rPr>
+      </w:pPr>
+      <m:oMath>
+        <m:r>
+          <w:rPr>
+            <w:rFonts w:ascii="Cambria Math" w:eastAsia="Times New Roman" w:hAnsi="Cambria Math" w:cs="Arial"/>
+            <w:color w:val="000000"/>
+            <w:sz w:val="28"/>
+            <w:szCs w:val="28"/>
+            <w:lang w:eastAsia="pl-PL"/>
+          </w:rPr>
+          <m:t>g</m:t>
+        </m:r>
+        <m:d>
+          <m:dPr>
+            <m:ctrlPr>
+              <w:rPr>
+                <w:rFonts w:ascii="Cambria Math" w:eastAsia="Times New Roman" w:hAnsi="Cambria Math" w:cs="Arial"/>
+                <w:i/>
+                <w:color w:val="000000"/>
+                <w:sz w:val="28"/>
+                <w:szCs w:val="28"/>
+                <w:lang w:eastAsia="pl-PL"/>
+              </w:rPr>
+            </m:ctrlPr>
+          </m:dPr>
+          <m:e>
+            <m:sSub>
+              <m:sSubPr>
+                <m:ctrlPr>
+                  <w:rPr>
+                    <w:rFonts w:ascii="Cambria Math" w:eastAsia="Times New Roman" w:hAnsi="Cambria Math" w:cs="Arial"/>
+                    <w:i/>
+                    <w:color w:val="000000"/>
+                    <w:sz w:val="28"/>
+                    <w:szCs w:val="28"/>
+                    <w:lang w:eastAsia="pl-PL"/>
+                  </w:rPr>
+                </m:ctrlPr>
+              </m:sSubPr>
+              <m:e>
+                <m:r>
+                  <w:rPr>
+                    <w:rFonts w:ascii="Cambria Math" w:eastAsia="Times New Roman" w:hAnsi="Cambria Math" w:cs="Arial"/>
+                    <w:color w:val="000000"/>
+                    <w:sz w:val="28"/>
+                    <w:szCs w:val="28"/>
+                    <w:lang w:eastAsia="pl-PL"/>
+                  </w:rPr>
+                  <m:t>x</m:t>
+                </m:r>
+              </m:e>
+              <m:sub>
+                <m:r>
+                  <w:rPr>
+                    <w:rFonts w:ascii="Cambria Math" w:eastAsia="Times New Roman" w:hAnsi="Cambria Math" w:cs="Arial"/>
+                    <w:color w:val="000000"/>
+                    <w:sz w:val="28"/>
+                    <w:szCs w:val="28"/>
+                    <w:lang w:eastAsia="pl-PL"/>
+                  </w:rPr>
+                  <m:t>i</m:t>
+                </m:r>
+              </m:sub>
+            </m:sSub>
+            <m:r>
+              <w:rPr>
+                <w:rFonts w:ascii="Cambria Math" w:eastAsia="Times New Roman" w:hAnsi="Cambria Math" w:cs="Arial"/>
+                <w:color w:val="000000"/>
+                <w:sz w:val="28"/>
+                <w:szCs w:val="28"/>
+                <w:lang w:eastAsia="pl-PL"/>
+              </w:rPr>
+              <m:t>,</m:t>
+            </m:r>
+            <m:sSub>
+              <m:sSubPr>
+                <m:ctrlPr>
+                  <w:rPr>
+                    <w:rFonts w:ascii="Cambria Math" w:eastAsia="Times New Roman" w:hAnsi="Cambria Math" w:cs="Arial"/>
+                    <w:i/>
+                    <w:color w:val="000000"/>
+                    <w:sz w:val="28"/>
+                    <w:szCs w:val="28"/>
+                    <w:lang w:eastAsia="pl-PL"/>
+                  </w:rPr>
+                </m:ctrlPr>
+              </m:sSubPr>
+              <m:e>
+                <m:r>
+                  <w:rPr>
+                    <w:rFonts w:ascii="Cambria Math" w:eastAsia="Times New Roman" w:hAnsi="Cambria Math" w:cs="Arial"/>
+                    <w:color w:val="000000"/>
+                    <w:sz w:val="28"/>
+                    <w:szCs w:val="28"/>
+                    <w:lang w:eastAsia="pl-PL"/>
+                  </w:rPr>
+                  <m:t>u</m:t>
+                </m:r>
+              </m:e>
+              <m:sub>
+                <m:r>
+                  <w:rPr>
+                    <w:rFonts w:ascii="Cambria Math" w:eastAsia="Times New Roman" w:hAnsi="Cambria Math" w:cs="Arial"/>
+                    <w:color w:val="000000"/>
+                    <w:sz w:val="28"/>
+                    <w:szCs w:val="28"/>
+                    <w:lang w:eastAsia="pl-PL"/>
+                  </w:rPr>
+                  <m:t>i</m:t>
+                </m:r>
+              </m:sub>
+            </m:sSub>
+          </m:e>
+        </m:d>
+        <m:r>
+          <w:rPr>
+            <w:rFonts w:ascii="Cambria Math" w:eastAsia="Times New Roman" w:hAnsi="Cambria Math" w:cs="Arial"/>
+            <w:color w:val="000000"/>
+            <w:sz w:val="28"/>
+            <w:szCs w:val="28"/>
+            <w:lang w:eastAsia="pl-PL"/>
+          </w:rPr>
+          <m:t>=</m:t>
+        </m:r>
+        <m:sSub>
+          <m:sSubPr>
+            <m:ctrlPr>
+              <w:rPr>
+                <w:rFonts w:ascii="Cambria Math" w:eastAsia="Times New Roman" w:hAnsi="Cambria Math" w:cs="Arial"/>
+                <w:i/>
+                <w:color w:val="000000"/>
+                <w:sz w:val="28"/>
+                <w:szCs w:val="28"/>
+                <w:lang w:eastAsia="pl-PL"/>
+              </w:rPr>
+            </m:ctrlPr>
+          </m:sSubPr>
+          <m:e>
+            <m:r>
+              <w:rPr>
+                <w:rFonts w:ascii="Cambria Math" w:eastAsia="Times New Roman" w:hAnsi="Cambria Math" w:cs="Arial"/>
+                <w:color w:val="000000"/>
+                <w:sz w:val="28"/>
+                <w:szCs w:val="28"/>
+                <w:lang w:eastAsia="pl-PL"/>
+              </w:rPr>
+              <m:t>d</m:t>
+            </m:r>
+          </m:e>
+          <m:sub>
+            <m:r>
+              <w:rPr>
+                <w:rFonts w:ascii="Cambria Math" w:eastAsia="Times New Roman" w:hAnsi="Cambria Math" w:cs="Arial"/>
+                <w:color w:val="000000"/>
+                <w:sz w:val="28"/>
+                <w:szCs w:val="28"/>
+                <w:lang w:eastAsia="pl-PL"/>
+              </w:rPr>
+              <m:t>kj</m:t>
+            </m:r>
+          </m:sub>
+        </m:sSub>
+      </m:oMath>
+      <w:r>
+        <w:rPr>
+          <w:rFonts w:eastAsia="Times New Roman" w:cstheme="minorHAnsi"/>
+          <w:i/>
+          <w:color w:val="000000"/>
+          <w:lang w:eastAsia="pl-PL"/>
+        </w:rPr>
+        <w:t xml:space="preserve">   -</w:t>
+      </w:r>
+      <w:r>
+        <w:rPr>
+          <w:rFonts w:eastAsia="Times New Roman" w:cstheme="minorHAnsi"/>
+          <w:i/>
+          <w:color w:val="000000"/>
+          <w:lang w:eastAsia="pl-PL"/>
+        </w:rPr>
+        <w:t xml:space="preserve"> odległość pomiędzy lokalizacjami </w:t>
+      </w:r>
+      <m:oMath>
+        <m:sSub>
+          <m:sSubPr>
+            <m:ctrlPr>
+              <w:rPr>
+                <w:rFonts w:ascii="Cambria Math" w:hAnsi="Cambria Math"/>
+                <w:i/>
+              </w:rPr>
+            </m:ctrlPr>
+          </m:sSubPr>
+          <m:e>
+            <m:r>
+              <w:rPr>
+                <w:rFonts w:ascii="Cambria Math" w:hAnsi="Cambria Math"/>
+              </w:rPr>
+              <m:t>m</m:t>
+            </m:r>
+          </m:e>
+          <m:sub>
+            <m:r>
+              <w:rPr>
+                <w:rFonts w:ascii="Cambria Math" w:hAnsi="Cambria Math"/>
+              </w:rPr>
+              <m:t>k</m:t>
+            </m:r>
+          </m:sub>
+        </m:sSub>
+      </m:oMath>
+      <w:r>
+        <w:rPr>
+          <w:rFonts w:eastAsia="Times New Roman" w:cstheme="minorHAnsi"/>
+          <w:i/>
+        </w:rPr>
+        <w:t xml:space="preserve"> i </w:t>
+      </w:r>
+      <m:oMath>
+        <m:sSub>
+          <m:sSubPr>
+            <m:ctrlPr>
+              <w:rPr>
+                <w:rFonts w:ascii="Cambria Math" w:hAnsi="Cambria Math"/>
+                <w:i/>
+              </w:rPr>
+            </m:ctrlPr>
+          </m:sSubPr>
+          <m:e>
+            <m:r>
+              <w:rPr>
+                <w:rFonts w:ascii="Cambria Math" w:hAnsi="Cambria Math"/>
+              </w:rPr>
+              <m:t>m</m:t>
+            </m:r>
+          </m:e>
+          <m:sub>
+            <m:r>
+              <w:rPr>
+                <w:rFonts w:ascii="Cambria Math" w:hAnsi="Cambria Math"/>
+              </w:rPr>
+              <m:t>j</m:t>
+            </m:r>
+          </m:sub>
+        </m:sSub>
+      </m:oMath>
+    </w:p>
+    <w:p>
+      <w:pPr>
+        <w:rPr>
+          <w:rFonts w:ascii="Arial" w:eastAsia="Times New Roman" w:hAnsi="Arial" w:cs="Arial"/>
+          <w:color w:val="000000"/>
+          <w:sz w:val="28"/>
+          <w:szCs w:val="28"/>
+          <w:lang w:eastAsia="pl-PL"/>
+        </w:rPr>
+      </w:pPr>
+      <m:oMath>
+        <m:r>
+          <w:rPr>
+            <w:rFonts w:ascii="Cambria Math" w:eastAsia="Times New Roman" w:hAnsi="Cambria Math" w:cs="Arial"/>
+            <w:color w:val="000000"/>
+            <w:sz w:val="28"/>
+            <w:szCs w:val="28"/>
+            <w:lang w:eastAsia="pl-PL"/>
+          </w:rPr>
+          <m:t>h</m:t>
+        </m:r>
+        <m:d>
+          <m:dPr>
+            <m:ctrlPr>
+              <w:rPr>
+                <w:rFonts w:ascii="Cambria Math" w:eastAsia="Times New Roman" w:hAnsi="Cambria Math" w:cs="Arial"/>
+                <w:i/>
+                <w:color w:val="000000"/>
+                <w:sz w:val="28"/>
+                <w:szCs w:val="28"/>
+                <w:lang w:eastAsia="pl-PL"/>
+              </w:rPr>
+            </m:ctrlPr>
+          </m:dPr>
+          <m:e>
+            <m:sSub>
+              <m:sSubPr>
+                <m:ctrlPr>
+                  <w:rPr>
+                    <w:rFonts w:ascii="Cambria Math" w:eastAsia="Times New Roman" w:hAnsi="Cambria Math" w:cs="Arial"/>
+                    <w:i/>
+                    <w:color w:val="000000"/>
+                    <w:sz w:val="28"/>
+                    <w:szCs w:val="28"/>
+                    <w:lang w:eastAsia="pl-PL"/>
+                  </w:rPr>
+                </m:ctrlPr>
+              </m:sSubPr>
+              <m:e>
+                <m:r>
+                  <w:rPr>
+                    <w:rFonts w:ascii="Cambria Math" w:eastAsia="Times New Roman" w:hAnsi="Cambria Math" w:cs="Arial"/>
+                    <w:color w:val="000000"/>
+                    <w:sz w:val="28"/>
+                    <w:szCs w:val="28"/>
+                    <w:lang w:eastAsia="pl-PL"/>
+                  </w:rPr>
+                  <m:t>x</m:t>
+                </m:r>
+              </m:e>
+              <m:sub>
+                <m:r>
+                  <w:rPr>
+                    <w:rFonts w:ascii="Cambria Math" w:eastAsia="Times New Roman" w:hAnsi="Cambria Math" w:cs="Arial"/>
+                    <w:color w:val="000000"/>
+                    <w:sz w:val="28"/>
+                    <w:szCs w:val="28"/>
+                    <w:lang w:eastAsia="pl-PL"/>
+                  </w:rPr>
+                  <m:t>i</m:t>
+                </m:r>
+              </m:sub>
+            </m:sSub>
+            <m:r>
+              <w:rPr>
+                <w:rFonts w:ascii="Cambria Math" w:eastAsia="Times New Roman" w:hAnsi="Cambria Math" w:cs="Arial"/>
+                <w:color w:val="000000"/>
+                <w:sz w:val="28"/>
+                <w:szCs w:val="28"/>
+                <w:lang w:eastAsia="pl-PL"/>
+              </w:rPr>
+              <m:t>,</m:t>
+            </m:r>
+            <m:sSub>
+              <m:sSubPr>
+                <m:ctrlPr>
+                  <w:rPr>
+                    <w:rFonts w:ascii="Cambria Math" w:eastAsia="Times New Roman" w:hAnsi="Cambria Math" w:cs="Arial"/>
+                    <w:i/>
+                    <w:color w:val="000000"/>
+                    <w:sz w:val="28"/>
+                    <w:szCs w:val="28"/>
+                    <w:lang w:eastAsia="pl-PL"/>
+                  </w:rPr>
+                </m:ctrlPr>
+              </m:sSubPr>
+              <m:e>
+                <m:r>
+                  <w:rPr>
+                    <w:rFonts w:ascii="Cambria Math" w:eastAsia="Times New Roman" w:hAnsi="Cambria Math" w:cs="Arial"/>
+                    <w:color w:val="000000"/>
+                    <w:sz w:val="28"/>
+                    <w:szCs w:val="28"/>
+                    <w:lang w:eastAsia="pl-PL"/>
+                  </w:rPr>
+                  <m:t>u</m:t>
+                </m:r>
+              </m:e>
+              <m:sub>
+                <m:r>
+                  <w:rPr>
+                    <w:rFonts w:ascii="Cambria Math" w:eastAsia="Times New Roman" w:hAnsi="Cambria Math" w:cs="Arial"/>
+                    <w:color w:val="000000"/>
+                    <w:sz w:val="28"/>
+                    <w:szCs w:val="28"/>
+                    <w:lang w:eastAsia="pl-PL"/>
+                  </w:rPr>
+                  <m:t>i</m:t>
+                </m:r>
+              </m:sub>
+            </m:sSub>
+          </m:e>
+        </m:d>
+        <m:r>
+          <w:rPr>
+            <w:rFonts w:ascii="Cambria Math" w:eastAsia="Times New Roman" w:hAnsi="Cambria Math" w:cs="Arial"/>
+            <w:color w:val="000000"/>
+            <w:sz w:val="28"/>
+            <w:szCs w:val="28"/>
+            <w:lang w:eastAsia="pl-PL"/>
+          </w:rPr>
+          <m:t>=</m:t>
+        </m:r>
+        <m:sSub>
+          <m:sSubPr>
+            <m:ctrlPr>
+              <w:rPr>
+                <w:rFonts w:ascii="Cambria Math" w:eastAsia="Times New Roman" w:hAnsi="Cambria Math" w:cs="Arial"/>
+                <w:i/>
+                <w:color w:val="000000"/>
+                <w:sz w:val="28"/>
+                <w:szCs w:val="28"/>
+                <w:lang w:eastAsia="pl-PL"/>
+              </w:rPr>
+            </m:ctrlPr>
+          </m:sSubPr>
+          <m:e>
+            <m:r>
+              <w:rPr>
+                <w:rFonts w:ascii="Cambria Math" w:eastAsia="Times New Roman" w:hAnsi="Cambria Math" w:cs="Arial"/>
+                <w:color w:val="000000"/>
+                <w:sz w:val="28"/>
+                <w:szCs w:val="28"/>
+                <w:lang w:eastAsia="pl-PL"/>
+              </w:rPr>
+              <m:t>t</m:t>
+            </m:r>
+          </m:e>
+          <m:sub>
+            <m:r>
+              <w:rPr>
+                <w:rFonts w:ascii="Cambria Math" w:eastAsia="Times New Roman" w:hAnsi="Cambria Math" w:cs="Arial"/>
+                <w:color w:val="000000"/>
+                <w:sz w:val="28"/>
+                <w:szCs w:val="28"/>
+                <w:lang w:eastAsia="pl-PL"/>
+              </w:rPr>
+              <m:t>kj</m:t>
+            </m:r>
+          </m:sub>
+        </m:sSub>
+      </m:oMath>
+      <w:r>
+        <w:rPr>
+          <w:rFonts w:eastAsia="Times New Roman" w:cstheme="minorHAnsi"/>
+          <w:i/>
+          <w:color w:val="000000"/>
+          <w:lang w:eastAsia="pl-PL"/>
+        </w:rPr>
+        <w:t xml:space="preserve">   -</w:t>
+      </w:r>
+      <w:r>
+        <w:rPr>
+          <w:rFonts w:eastAsia="Times New Roman" w:cstheme="minorHAnsi"/>
+          <w:i/>
+          <w:color w:val="000000"/>
+          <w:lang w:eastAsia="pl-PL"/>
+        </w:rPr>
+        <w:t xml:space="preserve"> czas podróży pomiędzy lokalizacjami </w:t>
+      </w:r>
+      <m:oMath>
+        <m:sSub>
+          <m:sSubPr>
+            <m:ctrlPr>
+              <w:rPr>
+                <w:rFonts w:ascii="Cambria Math" w:hAnsi="Cambria Math"/>
+                <w:i/>
+              </w:rPr>
+            </m:ctrlPr>
+          </m:sSubPr>
+          <m:e>
+            <m:r>
+              <w:rPr>
+                <w:rFonts w:ascii="Cambria Math" w:hAnsi="Cambria Math"/>
+              </w:rPr>
+              <m:t>m</m:t>
+            </m:r>
+          </m:e>
+          <m:sub>
+            <m:r>
+              <w:rPr>
+                <w:rFonts w:ascii="Cambria Math" w:hAnsi="Cambria Math"/>
+              </w:rPr>
+              <m:t>k</m:t>
+            </m:r>
+          </m:sub>
+        </m:sSub>
+      </m:oMath>
+      <w:r>
+        <w:rPr>
+          <w:rFonts w:eastAsia="Times New Roman" w:cstheme="minorHAnsi"/>
+          <w:i/>
+        </w:rPr>
+        <w:t xml:space="preserve"> i </w:t>
+      </w:r>
+      <m:oMath>
+        <m:sSub>
+          <m:sSubPr>
+            <m:ctrlPr>
+              <w:rPr>
+                <w:rFonts w:ascii="Cambria Math" w:hAnsi="Cambria Math"/>
+                <w:i/>
+              </w:rPr>
+            </m:ctrlPr>
+          </m:sSubPr>
+          <m:e>
+            <m:r>
+              <w:rPr>
+                <w:rFonts w:ascii="Cambria Math" w:hAnsi="Cambria Math"/>
+              </w:rPr>
+              <m:t>m</m:t>
+            </m:r>
+          </m:e>
+          <m:sub>
+            <m:r>
+              <w:rPr>
+                <w:rFonts w:ascii="Cambria Math" w:hAnsi="Cambria Math"/>
+              </w:rPr>
+              <m:t>j</m:t>
+            </m:r>
+          </m:sub>
+        </m:sSub>
+      </m:oMath>
+    </w:p>
+    <w:p>
+      <w:pPr>
+        <w:rPr>
+          <w:rFonts w:ascii="Arial" w:eastAsia="Times New Roman" w:hAnsi="Arial" w:cs="Arial"/>
+          <w:color w:val="000000"/>
+          <w:sz w:val="28"/>
+          <w:szCs w:val="28"/>
+          <w:lang w:eastAsia="pl-PL"/>
+        </w:rPr>
+      </w:pPr>
+    </w:p>
+    <w:p>
+      <w:pPr>
+        <w:rPr>
+          <w:rFonts w:ascii="Arial" w:eastAsia="Times New Roman" w:hAnsi="Arial" w:cs="Arial"/>
+          <w:color w:val="000000"/>
+          <w:sz w:val="28"/>
+          <w:szCs w:val="28"/>
+          <w:lang w:eastAsia="pl-PL"/>
+        </w:rPr>
+      </w:pPr>
+    </w:p>
+    <w:p>
+      <w:pPr>
+        <w:rPr>
+          <w:rFonts w:ascii="Arial" w:eastAsia="Times New Roman" w:hAnsi="Arial" w:cs="Arial"/>
+          <w:color w:val="000000"/>
+          <w:sz w:val="28"/>
+          <w:szCs w:val="28"/>
+          <w:lang w:eastAsia="pl-PL"/>
+        </w:rPr>
+      </w:pPr>
+    </w:p>
+    <w:p>
+      <w:pPr>
+        <w:rPr>
+          <w:rFonts w:ascii="Arial" w:eastAsia="Times New Roman" w:hAnsi="Arial" w:cs="Arial"/>
+          <w:color w:val="000000"/>
+          <w:sz w:val="28"/>
+          <w:szCs w:val="28"/>
+          <w:lang w:eastAsia="pl-PL"/>
+        </w:rPr>
+      </w:pPr>
+    </w:p>
+    <w:p/>
     <w:p>
       <w:pPr>
         <w:rPr>
@@ -166,13 +2795,7 @@
             <w:rPr>
               <w:rFonts w:ascii="Cambria Math" w:eastAsiaTheme="minorEastAsia" w:hAnsi="Cambria Math"/>
             </w:rPr>
-            <m:t>-decyzja do jakiego miasta sie udać w i-tym krok</m:t>
-          </m:r>
-          <m:r>
-            <w:rPr>
-              <w:rFonts w:ascii="Cambria Math" w:eastAsiaTheme="minorEastAsia" w:hAnsi="Cambria Math"/>
-            </w:rPr>
-            <m:t>u</m:t>
+            <m:t>-decyzja do jakiego miasta sie udać w i-tym kroku</m:t>
           </m:r>
         </m:oMath>
       </m:oMathPara>
@@ -218,55 +2841,7 @@
             <w:rPr>
               <w:rFonts w:ascii="Cambria Math" w:eastAsiaTheme="minorEastAsia" w:hAnsi="Cambria Math"/>
             </w:rPr>
-            <m:t>=[miasto</m:t>
-          </m:r>
-          <m:r>
-            <w:rPr>
-              <w:rFonts w:ascii="Cambria Math" w:eastAsiaTheme="minorEastAsia" w:hAnsi="Cambria Math"/>
-            </w:rPr>
-            <m:t>D</m:t>
-          </m:r>
-          <m:r>
-            <w:rPr>
-              <w:rFonts w:ascii="Cambria Math" w:eastAsiaTheme="minorEastAsia" w:hAnsi="Cambria Math"/>
-            </w:rPr>
-            <m:t>ocelowe, sumaryczny</m:t>
-          </m:r>
-          <m:r>
-            <w:rPr>
-              <w:rFonts w:ascii="Cambria Math" w:eastAsiaTheme="minorEastAsia" w:hAnsi="Cambria Math"/>
-            </w:rPr>
-            <m:t>K</m:t>
-          </m:r>
-          <m:r>
-            <w:rPr>
-              <w:rFonts w:ascii="Cambria Math" w:eastAsiaTheme="minorEastAsia" w:hAnsi="Cambria Math"/>
-            </w:rPr>
-            <m:t>oszt,czas</m:t>
-          </m:r>
-          <m:r>
-            <w:rPr>
-              <w:rFonts w:ascii="Cambria Math" w:eastAsiaTheme="minorEastAsia" w:hAnsi="Cambria Math"/>
-            </w:rPr>
-            <m:t>P</m:t>
-          </m:r>
-          <m:r>
-            <w:rPr>
-              <w:rFonts w:ascii="Cambria Math" w:eastAsiaTheme="minorEastAsia" w:hAnsi="Cambria Math"/>
-            </w:rPr>
-            <m:t xml:space="preserve">rzewidywany, </m:t>
-          </m:r>
-          <m:r>
-            <w:rPr>
-              <w:rFonts w:ascii="Cambria Math" w:eastAsiaTheme="minorEastAsia" w:hAnsi="Cambria Math"/>
-            </w:rPr>
-            <m:t>p</m:t>
-          </m:r>
-          <m:r>
-            <w:rPr>
-              <w:rFonts w:ascii="Cambria Math" w:eastAsiaTheme="minorEastAsia" w:hAnsi="Cambria Math"/>
-            </w:rPr>
-            <m:t>]</m:t>
+            <m:t>=[miastoDocelowe, sumarycznyKoszt,czasPrzewidywany, p]</m:t>
           </m:r>
         </m:oMath>
       </m:oMathPara>
@@ -286,43 +2861,7 @@
             <w:rPr>
               <w:rFonts w:ascii="Cambria Math" w:eastAsiaTheme="minorEastAsia" w:hAnsi="Cambria Math"/>
             </w:rPr>
-            <m:t>p</m:t>
-          </m:r>
-          <m:r>
-            <w:rPr>
-              <w:rFonts w:ascii="Cambria Math" w:eastAsiaTheme="minorEastAsia" w:hAnsi="Cambria Math"/>
-            </w:rPr>
-            <m:t>-wektor</m:t>
-          </m:r>
-          <m:r>
-            <w:rPr>
-              <w:rFonts w:ascii="Cambria Math" w:eastAsiaTheme="minorEastAsia" w:hAnsi="Cambria Math"/>
-            </w:rPr>
-            <m:t xml:space="preserve"> m</m:t>
-          </m:r>
-          <m:r>
-            <w:rPr>
-              <w:rFonts w:ascii="Cambria Math" w:eastAsiaTheme="minorEastAsia" w:hAnsi="Cambria Math"/>
-            </w:rPr>
-            <m:t>iejscowości</m:t>
-          </m:r>
-          <m:r>
-            <w:rPr>
-              <w:rFonts w:ascii="Cambria Math" w:eastAsiaTheme="minorEastAsia" w:hAnsi="Cambria Math"/>
-            </w:rPr>
-            <m:t xml:space="preserve"> p</m:t>
-          </m:r>
-          <m:r>
-            <w:rPr>
-              <w:rFonts w:ascii="Cambria Math" w:eastAsiaTheme="minorEastAsia" w:hAnsi="Cambria Math"/>
-            </w:rPr>
-            <m:t>ośrednic</m:t>
-          </m:r>
-          <m:r>
-            <w:rPr>
-              <w:rFonts w:ascii="Cambria Math" w:eastAsiaTheme="minorEastAsia" w:hAnsi="Cambria Math"/>
-            </w:rPr>
-            <m:t>h</m:t>
+            <m:t>p-wektor miejscowości pośrednich</m:t>
           </m:r>
         </m:oMath>
       </m:oMathPara>
@@ -406,13 +2945,7 @@
             <w:rPr>
               <w:rFonts w:ascii="Cambria Math" w:eastAsiaTheme="minorEastAsia" w:hAnsi="Cambria Math"/>
             </w:rPr>
-            <m:t xml:space="preserve">= </m:t>
-          </m:r>
-          <m:r>
-            <w:rPr>
-              <w:rFonts w:ascii="Cambria Math" w:eastAsiaTheme="minorEastAsia" w:hAnsi="Cambria Math"/>
-            </w:rPr>
-            <m:t>min</m:t>
+            <m:t>= min</m:t>
           </m:r>
           <m:d>
             <m:dPr>
@@ -580,8 +3113,8 @@
     <w:p>
       <w:pPr>
         <w:rPr>
+          <w:oMath/>
           <w:rFonts w:ascii="Cambria Math" w:eastAsiaTheme="minorEastAsia" w:hAnsi="Cambria Math"/>
-          <w:oMath/>
         </w:rPr>
       </w:pPr>
       <m:oMathPara>
@@ -653,13 +3186,7 @@
                       <w:rPr>
                         <w:rFonts w:ascii="Cambria Math" w:eastAsiaTheme="minorEastAsia" w:hAnsi="Cambria Math"/>
                       </w:rPr>
-                      <m:t>czasPoczat</m:t>
-                    </m:r>
-                    <m:r>
-                      <w:rPr>
-                        <w:rFonts w:ascii="Cambria Math" w:eastAsiaTheme="minorEastAsia" w:hAnsi="Cambria Math"/>
-                      </w:rPr>
-                      <m:t>kowy</m:t>
+                      <m:t>czasPoczatkowy</m:t>
                     </m:r>
                   </m:e>
                 </m:mr>
@@ -721,13 +3248,7 @@
             <w:rPr>
               <w:rFonts w:ascii="Cambria Math" w:hAnsi="Cambria Math"/>
             </w:rPr>
-            <m:t>.sumarycznyKoszt</m:t>
-          </m:r>
-          <m:r>
-            <w:rPr>
-              <w:rFonts w:ascii="Cambria Math" w:hAnsi="Cambria Math"/>
-            </w:rPr>
-            <m:t xml:space="preserve">= </m:t>
+            <m:t xml:space="preserve">.sumarycznyKoszt= </m:t>
           </m:r>
           <m:d>
             <m:dPr>
@@ -755,19 +3276,7 @@
                     <w:rPr>
                       <w:rFonts w:ascii="Cambria Math" w:hAnsi="Cambria Math"/>
                     </w:rPr>
-                    <m:t xml:space="preserve">0 </m:t>
-                  </m:r>
-                  <m:r>
-                    <w:rPr>
-                      <w:rFonts w:ascii="Cambria Math" w:hAnsi="Cambria Math"/>
-                    </w:rPr>
-                    <m:t>jeśli</m:t>
-                  </m:r>
-                  <m:r>
-                    <w:rPr>
-                      <w:rFonts w:ascii="Cambria Math" w:hAnsi="Cambria Math"/>
-                    </w:rPr>
-                    <m:t xml:space="preserve"> </m:t>
+                    <m:t>0 jeśli</m:t>
                   </m:r>
                   <m:sSub>
                     <m:sSubPr>
@@ -913,19 +3422,7 @@
                     <w:rPr>
                       <w:rFonts w:ascii="Cambria Math" w:hAnsi="Cambria Math"/>
                     </w:rPr>
-                    <m:t xml:space="preserve"> jeśli na</m:t>
-                  </m:r>
-                  <m:r>
-                    <w:rPr>
-                      <w:rFonts w:ascii="Cambria Math" w:hAnsi="Cambria Math"/>
-                    </w:rPr>
-                    <m:t>C</m:t>
-                  </m:r>
-                  <m:r>
-                    <w:rPr>
-                      <w:rFonts w:ascii="Cambria Math" w:hAnsi="Cambria Math"/>
-                    </w:rPr>
-                    <m:t>zas</m:t>
+                    <m:t xml:space="preserve"> jeśli naCzas</m:t>
                   </m:r>
                   <m:ctrlPr>
                     <w:rPr>
@@ -939,13 +3436,7 @@
                     <w:rPr>
                       <w:rFonts w:ascii="Cambria Math" w:eastAsia="Cambria Math" w:hAnsi="Cambria Math" w:cs="Cambria Math"/>
                     </w:rPr>
-                    <m:t xml:space="preserve">∞ dla </m:t>
-                  </m:r>
-                  <m:r>
-                    <w:rPr>
-                      <w:rFonts w:ascii="Cambria Math" w:eastAsia="Cambria Math" w:hAnsi="Cambria Math" w:cs="Cambria Math"/>
-                    </w:rPr>
-                    <m:t>pozoslych przypadków</m:t>
+                    <m:t>∞ dla pozoslych przypadków</m:t>
                   </m:r>
                 </m:e>
               </m:eqArr>
@@ -1192,7 +3683,13 @@
                 <w:rPr>
                   <w:rFonts w:ascii="Cambria Math" w:hAnsi="Cambria Math"/>
                 </w:rPr>
-                <m:t>sumarycznyKoszt+macierzOdległości</m:t>
+                <m:t>sumarycznyKoszt+mac</m:t>
+              </m:r>
+              <m:r>
+                <w:rPr>
+                  <w:rFonts w:ascii="Cambria Math" w:hAnsi="Cambria Math"/>
+                </w:rPr>
+                <m:t>ierzOdległości</m:t>
               </m:r>
               <m:d>
                 <m:dPr>
@@ -1310,13 +3807,7 @@
                 <w:rPr>
                   <w:rFonts w:ascii="Cambria Math" w:hAnsi="Cambria Math"/>
                 </w:rPr>
-                <m:t>.czas</m:t>
-              </m:r>
-              <m:r>
-                <w:rPr>
-                  <w:rFonts w:ascii="Cambria Math" w:hAnsi="Cambria Math"/>
-                </w:rPr>
-                <m:t>Poczatkowy</m:t>
+                <m:t>.czasPoczatkowy</m:t>
               </m:r>
             </m:e>
           </m:d>
@@ -1326,8 +3817,8 @@
     <w:p>
       <w:pPr>
         <w:rPr>
+          <w:oMath/>
           <w:rFonts w:ascii="Cambria Math" w:hAnsi="Cambria Math"/>
-          <w:oMath/>
         </w:rPr>
       </w:pPr>
       <m:oMathPara>
@@ -1371,7 +3862,7 @@
 </file>
 
 <file path=word/styles.xml><?xml version="1.0" encoding="utf-8"?>
-<w:styles xmlns:mc="http://schemas.openxmlformats.org/markup-compatibility/2006" xmlns:r="http://schemas.openxmlformats.org/officeDocument/2006/relationships" xmlns:w="http://schemas.openxmlformats.org/wordprocessingml/2006/main" xmlns:w14="http://schemas.microsoft.com/office/word/2010/wordml" mc:Ignorable="w14">
+<w:styles xmlns:r="http://schemas.openxmlformats.org/officeDocument/2006/relationships" xmlns:w="http://schemas.openxmlformats.org/wordprocessingml/2006/main">
   <w:docDefaults>
     <w:rPrDefault>
       <w:rPr>
@@ -1529,6 +4020,7 @@
   <w:style w:type="paragraph" w:default="1" w:styleId="Normalny">
     <w:name w:val="Normal"/>
     <w:qFormat/>
+    <w:rsid w:val="00D53B8B"/>
   </w:style>
   <w:style w:type="character" w:default="1" w:styleId="Domylnaczcionkaakapitu">
     <w:name w:val="Default Paragraph Font"/>
@@ -1541,6 +4033,7 @@
     <w:uiPriority w:val="99"/>
     <w:semiHidden/>
     <w:unhideWhenUsed/>
+    <w:qFormat/>
     <w:tblPr>
       <w:tblInd w:w="0" w:type="dxa"/>
       <w:tblCellMar>
@@ -1596,6 +4089,28 @@
       <w:sz w:val="16"/>
       <w:szCs w:val="16"/>
     </w:rPr>
+  </w:style>
+  <w:style w:type="paragraph" w:styleId="NormalnyWeb">
+    <w:name w:val="Normal (Web)"/>
+    <w:basedOn w:val="Normalny"/>
+    <w:uiPriority w:val="99"/>
+    <w:semiHidden/>
+    <w:unhideWhenUsed/>
+    <w:rsid w:val="003B15BF"/>
+    <w:pPr>
+      <w:spacing w:before="100" w:beforeAutospacing="1" w:after="100" w:afterAutospacing="1" w:line="240" w:lineRule="auto"/>
+    </w:pPr>
+    <w:rPr>
+      <w:rFonts w:ascii="Times New Roman" w:eastAsia="Times New Roman" w:hAnsi="Times New Roman" w:cs="Times New Roman"/>
+      <w:sz w:val="24"/>
+      <w:szCs w:val="24"/>
+      <w:lang w:eastAsia="pl-PL"/>
+    </w:rPr>
+  </w:style>
+  <w:style w:type="character" w:customStyle="1" w:styleId="apple-tab-span">
+    <w:name w:val="apple-tab-span"/>
+    <w:basedOn w:val="Domylnaczcionkaakapitu"/>
+    <w:rsid w:val="0088385C"/>
   </w:style>
 </w:styles>
 </file>

--- a/Projekt SWD.docx
+++ b/Projekt SWD.docx
@@ -39,6 +39,8 @@
           <w:rPr>
             <w:rFonts w:ascii="Cambria Math" w:eastAsia="Times New Roman" w:hAnsi="Cambria Math" w:cs="Arial"/>
             <w:color w:val="000000"/>
+            <w:sz w:val="28"/>
+            <w:szCs w:val="28"/>
             <w:lang w:eastAsia="pl-PL"/>
           </w:rPr>
           <m:t>N</m:t>
@@ -87,6 +89,8 @@
         <m:r>
           <w:rPr>
             <w:rFonts w:ascii="Cambria Math" w:hAnsi="Cambria Math"/>
+            <w:sz w:val="28"/>
+            <w:szCs w:val="28"/>
           </w:rPr>
           <m:t>M=[</m:t>
         </m:r>
@@ -96,6 +100,8 @@
               <w:rPr>
                 <w:rFonts w:ascii="Cambria Math" w:hAnsi="Cambria Math"/>
                 <w:i/>
+                <w:sz w:val="28"/>
+                <w:szCs w:val="28"/>
               </w:rPr>
             </m:ctrlPr>
           </m:sSubPr>
@@ -103,6 +109,8 @@
             <m:r>
               <w:rPr>
                 <w:rFonts w:ascii="Cambria Math" w:hAnsi="Cambria Math"/>
+                <w:sz w:val="28"/>
+                <w:szCs w:val="28"/>
               </w:rPr>
               <m:t>m</m:t>
             </m:r>
@@ -111,6 +119,8 @@
             <m:r>
               <w:rPr>
                 <w:rFonts w:ascii="Cambria Math" w:hAnsi="Cambria Math"/>
+                <w:sz w:val="28"/>
+                <w:szCs w:val="28"/>
               </w:rPr>
               <m:t>1</m:t>
             </m:r>
@@ -119,6 +129,8 @@
         <m:r>
           <w:rPr>
             <w:rFonts w:ascii="Cambria Math" w:hAnsi="Cambria Math"/>
+            <w:sz w:val="28"/>
+            <w:szCs w:val="28"/>
           </w:rPr>
           <m:t xml:space="preserve">, </m:t>
         </m:r>
@@ -128,6 +140,8 @@
               <w:rPr>
                 <w:rFonts w:ascii="Cambria Math" w:hAnsi="Cambria Math"/>
                 <w:i/>
+                <w:sz w:val="28"/>
+                <w:szCs w:val="28"/>
               </w:rPr>
             </m:ctrlPr>
           </m:sSubPr>
@@ -135,6 +149,8 @@
             <m:r>
               <w:rPr>
                 <w:rFonts w:ascii="Cambria Math" w:hAnsi="Cambria Math"/>
+                <w:sz w:val="28"/>
+                <w:szCs w:val="28"/>
               </w:rPr>
               <m:t>m</m:t>
             </m:r>
@@ -143,6 +159,8 @@
             <m:r>
               <w:rPr>
                 <w:rFonts w:ascii="Cambria Math" w:hAnsi="Cambria Math"/>
+                <w:sz w:val="28"/>
+                <w:szCs w:val="28"/>
               </w:rPr>
               <m:t>2</m:t>
             </m:r>
@@ -151,6 +169,8 @@
         <m:r>
           <w:rPr>
             <w:rFonts w:ascii="Cambria Math" w:hAnsi="Cambria Math"/>
+            <w:sz w:val="28"/>
+            <w:szCs w:val="28"/>
           </w:rPr>
           <m:t>,…,</m:t>
         </m:r>
@@ -160,6 +180,8 @@
               <w:rPr>
                 <w:rFonts w:ascii="Cambria Math" w:hAnsi="Cambria Math"/>
                 <w:i/>
+                <w:sz w:val="28"/>
+                <w:szCs w:val="28"/>
               </w:rPr>
             </m:ctrlPr>
           </m:sSubPr>
@@ -167,6 +189,8 @@
             <m:r>
               <w:rPr>
                 <w:rFonts w:ascii="Cambria Math" w:hAnsi="Cambria Math"/>
+                <w:sz w:val="28"/>
+                <w:szCs w:val="28"/>
               </w:rPr>
               <m:t>m</m:t>
             </m:r>
@@ -175,6 +199,8 @@
             <m:r>
               <w:rPr>
                 <w:rFonts w:ascii="Cambria Math" w:hAnsi="Cambria Math"/>
+                <w:sz w:val="28"/>
+                <w:szCs w:val="28"/>
               </w:rPr>
               <m:t>N</m:t>
             </m:r>
@@ -183,8 +209,16 @@
         <m:r>
           <w:rPr>
             <w:rFonts w:ascii="Cambria Math" w:hAnsi="Cambria Math"/>
+            <w:sz w:val="28"/>
+            <w:szCs w:val="28"/>
           </w:rPr>
-          <m:t xml:space="preserve">] </m:t>
+          <m:t>]</m:t>
+        </m:r>
+        <m:r>
+          <w:rPr>
+            <w:rFonts w:ascii="Cambria Math" w:hAnsi="Cambria Math"/>
+          </w:rPr>
+          <m:t xml:space="preserve"> </m:t>
         </m:r>
       </m:oMath>
       <w:r>
@@ -220,6 +254,8 @@
         <m:r>
           <w:rPr>
             <w:rFonts w:ascii="Cambria Math" w:hAnsi="Cambria Math"/>
+            <w:sz w:val="28"/>
+            <w:szCs w:val="28"/>
           </w:rPr>
           <m:t>D=</m:t>
         </m:r>
@@ -231,6 +267,8 @@
               <w:rPr>
                 <w:rFonts w:ascii="Cambria Math" w:hAnsi="Cambria Math"/>
                 <w:i/>
+                <w:sz w:val="28"/>
+                <w:szCs w:val="28"/>
               </w:rPr>
             </m:ctrlPr>
           </m:dPr>
@@ -249,6 +287,8 @@
                   <w:rPr>
                     <w:rFonts w:ascii="Cambria Math" w:hAnsi="Cambria Math"/>
                     <w:i/>
+                    <w:sz w:val="28"/>
+                    <w:szCs w:val="28"/>
                   </w:rPr>
                 </m:ctrlPr>
               </m:mPr>
@@ -268,6 +308,8 @@
                         <w:rPr>
                           <w:rFonts w:ascii="Cambria Math" w:hAnsi="Cambria Math"/>
                           <w:i/>
+                          <w:sz w:val="28"/>
+                          <w:szCs w:val="28"/>
                         </w:rPr>
                       </m:ctrlPr>
                     </m:mPr>
@@ -276,6 +318,8 @@
                         <m:r>
                           <w:rPr>
                             <w:rFonts w:ascii="Cambria Math" w:hAnsi="Cambria Math"/>
+                            <w:sz w:val="28"/>
+                            <w:szCs w:val="28"/>
                           </w:rPr>
                           <m:t>0</m:t>
                         </m:r>
@@ -287,6 +331,8 @@
                               <w:rPr>
                                 <w:rFonts w:ascii="Cambria Math" w:hAnsi="Cambria Math"/>
                                 <w:i/>
+                                <w:sz w:val="28"/>
+                                <w:szCs w:val="28"/>
                               </w:rPr>
                             </m:ctrlPr>
                           </m:sSubPr>
@@ -294,6 +340,8 @@
                             <m:r>
                               <w:rPr>
                                 <w:rFonts w:ascii="Cambria Math" w:hAnsi="Cambria Math"/>
+                                <w:sz w:val="28"/>
+                                <w:szCs w:val="28"/>
                               </w:rPr>
                               <m:t>d</m:t>
                             </m:r>
@@ -302,6 +350,8 @@
                             <m:r>
                               <w:rPr>
                                 <w:rFonts w:ascii="Cambria Math" w:hAnsi="Cambria Math"/>
+                                <w:sz w:val="28"/>
+                                <w:szCs w:val="28"/>
                               </w:rPr>
                               <m:t>12</m:t>
                             </m:r>
@@ -317,6 +367,8 @@
                               <w:rPr>
                                 <w:rFonts w:ascii="Cambria Math" w:hAnsi="Cambria Math"/>
                                 <w:i/>
+                                <w:sz w:val="28"/>
+                                <w:szCs w:val="28"/>
                               </w:rPr>
                             </m:ctrlPr>
                           </m:sSubPr>
@@ -324,6 +376,8 @@
                             <m:r>
                               <w:rPr>
                                 <w:rFonts w:ascii="Cambria Math" w:hAnsi="Cambria Math"/>
+                                <w:sz w:val="28"/>
+                                <w:szCs w:val="28"/>
                               </w:rPr>
                               <m:t>d</m:t>
                             </m:r>
@@ -332,6 +386,8 @@
                             <m:r>
                               <w:rPr>
                                 <w:rFonts w:ascii="Cambria Math" w:hAnsi="Cambria Math"/>
+                                <w:sz w:val="28"/>
+                                <w:szCs w:val="28"/>
                               </w:rPr>
                               <m:t>21</m:t>
                             </m:r>
@@ -342,6 +398,8 @@
                         <m:r>
                           <w:rPr>
                             <w:rFonts w:ascii="Cambria Math" w:hAnsi="Cambria Math"/>
+                            <w:sz w:val="28"/>
+                            <w:szCs w:val="28"/>
                           </w:rPr>
                           <m:t>0</m:t>
                         </m:r>
@@ -364,6 +422,8 @@
                         <w:rPr>
                           <w:rFonts w:ascii="Cambria Math" w:hAnsi="Cambria Math"/>
                           <w:i/>
+                          <w:sz w:val="28"/>
+                          <w:szCs w:val="28"/>
                         </w:rPr>
                       </m:ctrlPr>
                     </m:mPr>
@@ -372,6 +432,8 @@
                         <m:r>
                           <w:rPr>
                             <w:rFonts w:ascii="Cambria Math" w:hAnsi="Cambria Math"/>
+                            <w:sz w:val="28"/>
+                            <w:szCs w:val="28"/>
                           </w:rPr>
                           <m:t>⋯</m:t>
                         </m:r>
@@ -383,6 +445,8 @@
                               <w:rPr>
                                 <w:rFonts w:ascii="Cambria Math" w:hAnsi="Cambria Math"/>
                                 <w:i/>
+                                <w:sz w:val="28"/>
+                                <w:szCs w:val="28"/>
                               </w:rPr>
                             </m:ctrlPr>
                           </m:sSubPr>
@@ -390,6 +454,8 @@
                             <m:r>
                               <w:rPr>
                                 <w:rFonts w:ascii="Cambria Math" w:hAnsi="Cambria Math"/>
+                                <w:sz w:val="28"/>
+                                <w:szCs w:val="28"/>
                               </w:rPr>
                               <m:t>d</m:t>
                             </m:r>
@@ -398,6 +464,8 @@
                             <m:r>
                               <w:rPr>
                                 <w:rFonts w:ascii="Cambria Math" w:hAnsi="Cambria Math"/>
+                                <w:sz w:val="28"/>
+                                <w:szCs w:val="28"/>
                               </w:rPr>
                               <m:t>1N</m:t>
                             </m:r>
@@ -428,6 +496,8 @@
                         <w:rPr>
                           <w:rFonts w:ascii="Cambria Math" w:hAnsi="Cambria Math"/>
                           <w:i/>
+                          <w:sz w:val="28"/>
+                          <w:szCs w:val="28"/>
                         </w:rPr>
                       </m:ctrlPr>
                     </m:mPr>
@@ -436,6 +506,8 @@
                         <m:r>
                           <w:rPr>
                             <w:rFonts w:ascii="Cambria Math" w:hAnsi="Cambria Math"/>
+                            <w:sz w:val="28"/>
+                            <w:szCs w:val="28"/>
                           </w:rPr>
                           <m:t>⋮</m:t>
                         </m:r>
@@ -450,6 +522,8 @@
                               <w:rPr>
                                 <w:rFonts w:ascii="Cambria Math" w:hAnsi="Cambria Math"/>
                                 <w:i/>
+                                <w:sz w:val="28"/>
+                                <w:szCs w:val="28"/>
                               </w:rPr>
                             </m:ctrlPr>
                           </m:sSubPr>
@@ -457,6 +531,8 @@
                             <m:r>
                               <w:rPr>
                                 <w:rFonts w:ascii="Cambria Math" w:hAnsi="Cambria Math"/>
+                                <w:sz w:val="28"/>
+                                <w:szCs w:val="28"/>
                               </w:rPr>
                               <m:t>d</m:t>
                             </m:r>
@@ -465,6 +541,8 @@
                             <m:r>
                               <w:rPr>
                                 <w:rFonts w:ascii="Cambria Math" w:hAnsi="Cambria Math"/>
+                                <w:sz w:val="28"/>
+                                <w:szCs w:val="28"/>
                               </w:rPr>
                               <m:t>N1</m:t>
                             </m:r>
@@ -490,6 +568,8 @@
                         <w:rPr>
                           <w:rFonts w:ascii="Cambria Math" w:hAnsi="Cambria Math"/>
                           <w:i/>
+                          <w:sz w:val="28"/>
+                          <w:szCs w:val="28"/>
                         </w:rPr>
                       </m:ctrlPr>
                     </m:mPr>
@@ -498,6 +578,8 @@
                         <m:r>
                           <w:rPr>
                             <w:rFonts w:ascii="Cambria Math" w:hAnsi="Cambria Math"/>
+                            <w:sz w:val="28"/>
+                            <w:szCs w:val="28"/>
                           </w:rPr>
                           <m:t>⋱</m:t>
                         </m:r>
@@ -510,6 +592,8 @@
                         <m:r>
                           <w:rPr>
                             <w:rFonts w:ascii="Cambria Math" w:hAnsi="Cambria Math"/>
+                            <w:sz w:val="28"/>
+                            <w:szCs w:val="28"/>
                           </w:rPr>
                           <m:t>0</m:t>
                         </m:r>
@@ -555,6 +639,8 @@
         <m:r>
           <w:rPr>
             <w:rFonts w:ascii="Cambria Math" w:hAnsi="Cambria Math"/>
+            <w:sz w:val="28"/>
+            <w:szCs w:val="28"/>
           </w:rPr>
           <m:t>T=</m:t>
         </m:r>
@@ -566,6 +652,8 @@
               <w:rPr>
                 <w:rFonts w:ascii="Cambria Math" w:hAnsi="Cambria Math"/>
                 <w:i/>
+                <w:sz w:val="28"/>
+                <w:szCs w:val="28"/>
               </w:rPr>
             </m:ctrlPr>
           </m:dPr>
@@ -584,6 +672,8 @@
                   <w:rPr>
                     <w:rFonts w:ascii="Cambria Math" w:hAnsi="Cambria Math"/>
                     <w:i/>
+                    <w:sz w:val="28"/>
+                    <w:szCs w:val="28"/>
                   </w:rPr>
                 </m:ctrlPr>
               </m:mPr>
@@ -603,6 +693,8 @@
                         <w:rPr>
                           <w:rFonts w:ascii="Cambria Math" w:hAnsi="Cambria Math"/>
                           <w:i/>
+                          <w:sz w:val="28"/>
+                          <w:szCs w:val="28"/>
                         </w:rPr>
                       </m:ctrlPr>
                     </m:mPr>
@@ -611,6 +703,8 @@
                         <m:r>
                           <w:rPr>
                             <w:rFonts w:ascii="Cambria Math" w:hAnsi="Cambria Math"/>
+                            <w:sz w:val="28"/>
+                            <w:szCs w:val="28"/>
                           </w:rPr>
                           <m:t>0</m:t>
                         </m:r>
@@ -622,6 +716,8 @@
                               <w:rPr>
                                 <w:rFonts w:ascii="Cambria Math" w:hAnsi="Cambria Math"/>
                                 <w:i/>
+                                <w:sz w:val="28"/>
+                                <w:szCs w:val="28"/>
                               </w:rPr>
                             </m:ctrlPr>
                           </m:sSubPr>
@@ -629,6 +725,8 @@
                             <m:r>
                               <w:rPr>
                                 <w:rFonts w:ascii="Cambria Math" w:hAnsi="Cambria Math"/>
+                                <w:sz w:val="28"/>
+                                <w:szCs w:val="28"/>
                               </w:rPr>
                               <m:t>t</m:t>
                             </m:r>
@@ -637,6 +735,8 @@
                             <m:r>
                               <w:rPr>
                                 <w:rFonts w:ascii="Cambria Math" w:hAnsi="Cambria Math"/>
+                                <w:sz w:val="28"/>
+                                <w:szCs w:val="28"/>
                               </w:rPr>
                               <m:t>12</m:t>
                             </m:r>
@@ -652,6 +752,8 @@
                               <w:rPr>
                                 <w:rFonts w:ascii="Cambria Math" w:hAnsi="Cambria Math"/>
                                 <w:i/>
+                                <w:sz w:val="28"/>
+                                <w:szCs w:val="28"/>
                               </w:rPr>
                             </m:ctrlPr>
                           </m:sSubPr>
@@ -659,6 +761,8 @@
                             <m:r>
                               <w:rPr>
                                 <w:rFonts w:ascii="Cambria Math" w:hAnsi="Cambria Math"/>
+                                <w:sz w:val="28"/>
+                                <w:szCs w:val="28"/>
                               </w:rPr>
                               <m:t>t</m:t>
                             </m:r>
@@ -667,6 +771,8 @@
                             <m:r>
                               <w:rPr>
                                 <w:rFonts w:ascii="Cambria Math" w:hAnsi="Cambria Math"/>
+                                <w:sz w:val="28"/>
+                                <w:szCs w:val="28"/>
                               </w:rPr>
                               <m:t>21</m:t>
                             </m:r>
@@ -677,6 +783,8 @@
                         <m:r>
                           <w:rPr>
                             <w:rFonts w:ascii="Cambria Math" w:hAnsi="Cambria Math"/>
+                            <w:sz w:val="28"/>
+                            <w:szCs w:val="28"/>
                           </w:rPr>
                           <m:t>0</m:t>
                         </m:r>
@@ -699,6 +807,8 @@
                         <w:rPr>
                           <w:rFonts w:ascii="Cambria Math" w:hAnsi="Cambria Math"/>
                           <w:i/>
+                          <w:sz w:val="28"/>
+                          <w:szCs w:val="28"/>
                         </w:rPr>
                       </m:ctrlPr>
                     </m:mPr>
@@ -707,6 +817,8 @@
                         <m:r>
                           <w:rPr>
                             <w:rFonts w:ascii="Cambria Math" w:hAnsi="Cambria Math"/>
+                            <w:sz w:val="28"/>
+                            <w:szCs w:val="28"/>
                           </w:rPr>
                           <m:t>⋯</m:t>
                         </m:r>
@@ -718,6 +830,8 @@
                               <w:rPr>
                                 <w:rFonts w:ascii="Cambria Math" w:hAnsi="Cambria Math"/>
                                 <w:i/>
+                                <w:sz w:val="28"/>
+                                <w:szCs w:val="28"/>
                               </w:rPr>
                             </m:ctrlPr>
                           </m:sSubPr>
@@ -725,6 +839,8 @@
                             <m:r>
                               <w:rPr>
                                 <w:rFonts w:ascii="Cambria Math" w:hAnsi="Cambria Math"/>
+                                <w:sz w:val="28"/>
+                                <w:szCs w:val="28"/>
                               </w:rPr>
                               <m:t>t</m:t>
                             </m:r>
@@ -733,6 +849,8 @@
                             <m:r>
                               <w:rPr>
                                 <w:rFonts w:ascii="Cambria Math" w:hAnsi="Cambria Math"/>
+                                <w:sz w:val="28"/>
+                                <w:szCs w:val="28"/>
                               </w:rPr>
                               <m:t>1N</m:t>
                             </m:r>
@@ -763,6 +881,8 @@
                         <w:rPr>
                           <w:rFonts w:ascii="Cambria Math" w:hAnsi="Cambria Math"/>
                           <w:i/>
+                          <w:sz w:val="28"/>
+                          <w:szCs w:val="28"/>
                         </w:rPr>
                       </m:ctrlPr>
                     </m:mPr>
@@ -771,6 +891,8 @@
                         <m:r>
                           <w:rPr>
                             <w:rFonts w:ascii="Cambria Math" w:hAnsi="Cambria Math"/>
+                            <w:sz w:val="28"/>
+                            <w:szCs w:val="28"/>
                           </w:rPr>
                           <m:t>⋮</m:t>
                         </m:r>
@@ -785,6 +907,8 @@
                               <w:rPr>
                                 <w:rFonts w:ascii="Cambria Math" w:hAnsi="Cambria Math"/>
                                 <w:i/>
+                                <w:sz w:val="28"/>
+                                <w:szCs w:val="28"/>
                               </w:rPr>
                             </m:ctrlPr>
                           </m:sSubPr>
@@ -792,6 +916,8 @@
                             <m:r>
                               <w:rPr>
                                 <w:rFonts w:ascii="Cambria Math" w:hAnsi="Cambria Math"/>
+                                <w:sz w:val="28"/>
+                                <w:szCs w:val="28"/>
                               </w:rPr>
                               <m:t>t</m:t>
                             </m:r>
@@ -800,6 +926,8 @@
                             <m:r>
                               <w:rPr>
                                 <w:rFonts w:ascii="Cambria Math" w:hAnsi="Cambria Math"/>
+                                <w:sz w:val="28"/>
+                                <w:szCs w:val="28"/>
                               </w:rPr>
                               <m:t>N1</m:t>
                             </m:r>
@@ -825,6 +953,8 @@
                         <w:rPr>
                           <w:rFonts w:ascii="Cambria Math" w:hAnsi="Cambria Math"/>
                           <w:i/>
+                          <w:sz w:val="28"/>
+                          <w:szCs w:val="28"/>
                         </w:rPr>
                       </m:ctrlPr>
                     </m:mPr>
@@ -833,6 +963,8 @@
                         <m:r>
                           <w:rPr>
                             <w:rFonts w:ascii="Cambria Math" w:hAnsi="Cambria Math"/>
+                            <w:sz w:val="28"/>
+                            <w:szCs w:val="28"/>
                           </w:rPr>
                           <m:t>⋱</m:t>
                         </m:r>
@@ -845,6 +977,8 @@
                         <m:r>
                           <w:rPr>
                             <w:rFonts w:ascii="Cambria Math" w:hAnsi="Cambria Math"/>
+                            <w:sz w:val="28"/>
+                            <w:szCs w:val="28"/>
                           </w:rPr>
                           <m:t>0</m:t>
                         </m:r>
@@ -889,24 +1023,172 @@
         <m:r>
           <w:rPr>
             <w:rFonts w:ascii="Cambria Math" w:hAnsi="Cambria Math"/>
+            <w:sz w:val="28"/>
+            <w:szCs w:val="28"/>
           </w:rPr>
-          <m:t>P</m:t>
+          <m:t xml:space="preserve">P=[p, </m:t>
+        </m:r>
+        <m:sSub>
+          <m:sSubPr>
+            <m:ctrlPr>
+              <w:rPr>
+                <w:rFonts w:ascii="Cambria Math" w:hAnsi="Cambria Math"/>
+                <w:i/>
+                <w:sz w:val="28"/>
+                <w:szCs w:val="28"/>
+              </w:rPr>
+            </m:ctrlPr>
+          </m:sSubPr>
+          <m:e>
+            <m:r>
+              <w:rPr>
+                <w:rFonts w:ascii="Cambria Math" w:hAnsi="Cambria Math"/>
+                <w:sz w:val="28"/>
+                <w:szCs w:val="28"/>
+              </w:rPr>
+              <m:t>p</m:t>
+            </m:r>
+          </m:e>
+          <m:sub>
+            <m:r>
+              <w:rPr>
+                <w:rFonts w:ascii="Cambria Math" w:hAnsi="Cambria Math"/>
+                <w:sz w:val="28"/>
+                <w:szCs w:val="28"/>
+              </w:rPr>
+              <m:t>2</m:t>
+            </m:r>
+          </m:sub>
+        </m:sSub>
+        <m:r>
+          <w:rPr>
+            <w:rFonts w:ascii="Cambria Math" w:hAnsi="Cambria Math"/>
+            <w:sz w:val="28"/>
+            <w:szCs w:val="28"/>
+          </w:rPr>
+          <m:t>,…,</m:t>
+        </m:r>
+        <m:sSub>
+          <m:sSubPr>
+            <m:ctrlPr>
+              <w:rPr>
+                <w:rFonts w:ascii="Cambria Math" w:hAnsi="Cambria Math"/>
+                <w:i/>
+                <w:sz w:val="28"/>
+                <w:szCs w:val="28"/>
+              </w:rPr>
+            </m:ctrlPr>
+          </m:sSubPr>
+          <m:e>
+            <m:r>
+              <w:rPr>
+                <w:rFonts w:ascii="Cambria Math" w:hAnsi="Cambria Math"/>
+                <w:sz w:val="28"/>
+                <w:szCs w:val="28"/>
+              </w:rPr>
+              <m:t>p</m:t>
+            </m:r>
+          </m:e>
+          <m:sub>
+            <m:r>
+              <w:rPr>
+                <w:rFonts w:ascii="Cambria Math" w:hAnsi="Cambria Math"/>
+                <w:sz w:val="28"/>
+                <w:szCs w:val="28"/>
+              </w:rPr>
+              <m:t>N</m:t>
+            </m:r>
+          </m:sub>
+        </m:sSub>
+        <m:r>
+          <w:rPr>
+            <w:rFonts w:ascii="Cambria Math" w:hAnsi="Cambria Math"/>
+            <w:sz w:val="28"/>
+            <w:szCs w:val="28"/>
+          </w:rPr>
+          <m:t>]</m:t>
         </m:r>
         <m:r>
           <w:rPr>
             <w:rFonts w:ascii="Cambria Math" w:hAnsi="Cambria Math"/>
           </w:rPr>
-          <m:t>=[</m:t>
+          <m:t xml:space="preserve"> </m:t>
         </m:r>
+      </m:oMath>
+      <w:r>
+        <w:rPr>
+          <w:rFonts w:eastAsiaTheme="minorEastAsia"/>
+          <w:i/>
+        </w:rPr>
+        <w:t xml:space="preserve">  </w:t>
+      </w:r>
+      <w:r>
+        <w:rPr>
+          <w:rFonts w:eastAsiaTheme="minorEastAsia"/>
+          <w:i/>
+        </w:rPr>
+        <w:t xml:space="preserve">- wektor </w:t>
+      </w:r>
+      <w:r>
+        <w:rPr>
+          <w:rFonts w:eastAsiaTheme="minorEastAsia"/>
+          <w:i/>
+        </w:rPr>
+        <w:t>początku limitu czasowego odwiedzenia lokalizacji</w:t>
+      </w:r>
+    </w:p>
+    <w:p>
+      <w:pPr>
+        <w:rPr>
+          <w:i/>
+        </w:rPr>
+      </w:pPr>
+      <m:oMath>
         <m:r>
           <w:rPr>
             <w:rFonts w:ascii="Cambria Math" w:hAnsi="Cambria Math"/>
+            <w:sz w:val="28"/>
+            <w:szCs w:val="28"/>
           </w:rPr>
-          <m:t>p</m:t>
+          <m:t>K=[</m:t>
         </m:r>
+        <m:sSub>
+          <m:sSubPr>
+            <m:ctrlPr>
+              <w:rPr>
+                <w:rFonts w:ascii="Cambria Math" w:hAnsi="Cambria Math"/>
+                <w:i/>
+                <w:sz w:val="28"/>
+                <w:szCs w:val="28"/>
+              </w:rPr>
+            </m:ctrlPr>
+          </m:sSubPr>
+          <m:e>
+            <m:r>
+              <w:rPr>
+                <w:rFonts w:ascii="Cambria Math" w:hAnsi="Cambria Math"/>
+                <w:sz w:val="28"/>
+                <w:szCs w:val="28"/>
+              </w:rPr>
+              <m:t>k</m:t>
+            </m:r>
+          </m:e>
+          <m:sub>
+            <m:r>
+              <w:rPr>
+                <w:rFonts w:ascii="Cambria Math" w:hAnsi="Cambria Math"/>
+                <w:sz w:val="28"/>
+                <w:szCs w:val="28"/>
+              </w:rPr>
+              <m:t>1</m:t>
+            </m:r>
+          </m:sub>
+        </m:sSub>
         <m:r>
           <w:rPr>
             <w:rFonts w:ascii="Cambria Math" w:hAnsi="Cambria Math"/>
+            <w:sz w:val="28"/>
+            <w:szCs w:val="28"/>
           </w:rPr>
           <m:t xml:space="preserve">, </m:t>
         </m:r>
@@ -916,6 +1198,8 @@
               <w:rPr>
                 <w:rFonts w:ascii="Cambria Math" w:hAnsi="Cambria Math"/>
                 <w:i/>
+                <w:sz w:val="28"/>
+                <w:szCs w:val="28"/>
               </w:rPr>
             </m:ctrlPr>
           </m:sSubPr>
@@ -923,14 +1207,18 @@
             <m:r>
               <w:rPr>
                 <w:rFonts w:ascii="Cambria Math" w:hAnsi="Cambria Math"/>
-              </w:rPr>
-              <m:t>p</m:t>
+                <w:sz w:val="28"/>
+                <w:szCs w:val="28"/>
+              </w:rPr>
+              <m:t>k</m:t>
             </m:r>
           </m:e>
           <m:sub>
             <m:r>
               <w:rPr>
                 <w:rFonts w:ascii="Cambria Math" w:hAnsi="Cambria Math"/>
+                <w:sz w:val="28"/>
+                <w:szCs w:val="28"/>
               </w:rPr>
               <m:t>2</m:t>
             </m:r>
@@ -939,6 +1227,8 @@
         <m:r>
           <w:rPr>
             <w:rFonts w:ascii="Cambria Math" w:hAnsi="Cambria Math"/>
+            <w:sz w:val="28"/>
+            <w:szCs w:val="28"/>
           </w:rPr>
           <m:t>,…,</m:t>
         </m:r>
@@ -948,6 +1238,8 @@
               <w:rPr>
                 <w:rFonts w:ascii="Cambria Math" w:hAnsi="Cambria Math"/>
                 <w:i/>
+                <w:sz w:val="28"/>
+                <w:szCs w:val="28"/>
               </w:rPr>
             </m:ctrlPr>
           </m:sSubPr>
@@ -955,14 +1247,18 @@
             <m:r>
               <w:rPr>
                 <w:rFonts w:ascii="Cambria Math" w:hAnsi="Cambria Math"/>
-              </w:rPr>
-              <m:t>p</m:t>
+                <w:sz w:val="28"/>
+                <w:szCs w:val="28"/>
+              </w:rPr>
+              <m:t>k</m:t>
             </m:r>
           </m:e>
           <m:sub>
             <m:r>
               <w:rPr>
                 <w:rFonts w:ascii="Cambria Math" w:hAnsi="Cambria Math"/>
+                <w:sz w:val="28"/>
+                <w:szCs w:val="28"/>
               </w:rPr>
               <m:t>N</m:t>
             </m:r>
@@ -971,146 +1267,16 @@
         <m:r>
           <w:rPr>
             <w:rFonts w:ascii="Cambria Math" w:hAnsi="Cambria Math"/>
+            <w:sz w:val="28"/>
+            <w:szCs w:val="28"/>
           </w:rPr>
-          <m:t xml:space="preserve">] </m:t>
-        </m:r>
-      </m:oMath>
-      <w:r>
-        <w:rPr>
-          <w:rFonts w:eastAsiaTheme="minorEastAsia"/>
-          <w:i/>
-        </w:rPr>
-        <w:t xml:space="preserve">  </w:t>
-      </w:r>
-      <w:r>
-        <w:rPr>
-          <w:rFonts w:eastAsiaTheme="minorEastAsia"/>
-          <w:i/>
-        </w:rPr>
-        <w:t xml:space="preserve">- wektor </w:t>
-      </w:r>
-      <w:r>
-        <w:rPr>
-          <w:rFonts w:eastAsiaTheme="minorEastAsia"/>
-          <w:i/>
-        </w:rPr>
-        <w:t>początku limitu czasowego odwiedzenia lokalizacji</w:t>
-      </w:r>
-    </w:p>
-    <w:p>
-      <w:pPr>
-        <w:rPr>
-          <w:i/>
-        </w:rPr>
-      </w:pPr>
-      <m:oMath>
-        <m:r>
-          <w:rPr>
-            <w:rFonts w:ascii="Cambria Math" w:hAnsi="Cambria Math"/>
-          </w:rPr>
-          <m:t>K</m:t>
+          <m:t>]</m:t>
         </m:r>
         <m:r>
           <w:rPr>
             <w:rFonts w:ascii="Cambria Math" w:hAnsi="Cambria Math"/>
           </w:rPr>
-          <m:t>=[</m:t>
-        </m:r>
-        <m:sSub>
-          <m:sSubPr>
-            <m:ctrlPr>
-              <w:rPr>
-                <w:rFonts w:ascii="Cambria Math" w:hAnsi="Cambria Math"/>
-                <w:i/>
-              </w:rPr>
-            </m:ctrlPr>
-          </m:sSubPr>
-          <m:e>
-            <m:r>
-              <w:rPr>
-                <w:rFonts w:ascii="Cambria Math" w:hAnsi="Cambria Math"/>
-              </w:rPr>
-              <m:t>k</m:t>
-            </m:r>
-          </m:e>
-          <m:sub>
-            <m:r>
-              <w:rPr>
-                <w:rFonts w:ascii="Cambria Math" w:hAnsi="Cambria Math"/>
-              </w:rPr>
-              <m:t>1</m:t>
-            </m:r>
-          </m:sub>
-        </m:sSub>
-        <m:r>
-          <w:rPr>
-            <w:rFonts w:ascii="Cambria Math" w:hAnsi="Cambria Math"/>
-          </w:rPr>
-          <m:t xml:space="preserve">, </m:t>
-        </m:r>
-        <m:sSub>
-          <m:sSubPr>
-            <m:ctrlPr>
-              <w:rPr>
-                <w:rFonts w:ascii="Cambria Math" w:hAnsi="Cambria Math"/>
-                <w:i/>
-              </w:rPr>
-            </m:ctrlPr>
-          </m:sSubPr>
-          <m:e>
-            <m:r>
-              <w:rPr>
-                <w:rFonts w:ascii="Cambria Math" w:hAnsi="Cambria Math"/>
-              </w:rPr>
-              <m:t>k</m:t>
-            </m:r>
-          </m:e>
-          <m:sub>
-            <m:r>
-              <w:rPr>
-                <w:rFonts w:ascii="Cambria Math" w:hAnsi="Cambria Math"/>
-              </w:rPr>
-              <m:t>2</m:t>
-            </m:r>
-          </m:sub>
-        </m:sSub>
-        <m:r>
-          <w:rPr>
-            <w:rFonts w:ascii="Cambria Math" w:hAnsi="Cambria Math"/>
-          </w:rPr>
-          <m:t>,…,</m:t>
-        </m:r>
-        <m:sSub>
-          <m:sSubPr>
-            <m:ctrlPr>
-              <w:rPr>
-                <w:rFonts w:ascii="Cambria Math" w:hAnsi="Cambria Math"/>
-                <w:i/>
-              </w:rPr>
-            </m:ctrlPr>
-          </m:sSubPr>
-          <m:e>
-            <m:r>
-              <w:rPr>
-                <w:rFonts w:ascii="Cambria Math" w:hAnsi="Cambria Math"/>
-              </w:rPr>
-              <m:t>k</m:t>
-            </m:r>
-          </m:e>
-          <m:sub>
-            <m:r>
-              <w:rPr>
-                <w:rFonts w:ascii="Cambria Math" w:hAnsi="Cambria Math"/>
-              </w:rPr>
-              <m:t>N</m:t>
-            </m:r>
-          </m:sub>
-        </m:sSub>
-        <m:r>
-          <w:rPr>
-            <w:rFonts w:ascii="Cambria Math" w:hAnsi="Cambria Math"/>
-          </w:rPr>
-          <m:t xml:space="preserve">] </m:t>
+          <m:t xml:space="preserve"> </m:t>
         </m:r>
       </m:oMath>
       <w:r>
@@ -1151,6 +1317,8 @@
               <w:rPr>
                 <w:rFonts w:ascii="Cambria Math" w:hAnsi="Cambria Math"/>
                 <w:i/>
+                <w:sz w:val="28"/>
+                <w:szCs w:val="28"/>
               </w:rPr>
             </m:ctrlPr>
           </m:sSubPr>
@@ -1158,6 +1326,8 @@
             <m:r>
               <w:rPr>
                 <w:rFonts w:ascii="Cambria Math" w:hAnsi="Cambria Math"/>
+                <w:sz w:val="28"/>
+                <w:szCs w:val="28"/>
               </w:rPr>
               <m:t>N</m:t>
             </m:r>
@@ -1166,6 +1336,8 @@
             <m:r>
               <w:rPr>
                 <w:rFonts w:ascii="Cambria Math" w:hAnsi="Cambria Math"/>
+                <w:sz w:val="28"/>
+                <w:szCs w:val="28"/>
               </w:rPr>
               <m:t>j</m:t>
             </m:r>
@@ -1174,6 +1346,8 @@
         <m:r>
           <w:rPr>
             <w:rFonts w:ascii="Cambria Math" w:hAnsi="Cambria Math"/>
+            <w:sz w:val="28"/>
+            <w:szCs w:val="28"/>
           </w:rPr>
           <m:t>=[</m:t>
         </m:r>
@@ -1183,6 +1357,8 @@
               <w:rPr>
                 <w:rFonts w:ascii="Cambria Math" w:hAnsi="Cambria Math"/>
                 <w:i/>
+                <w:sz w:val="28"/>
+                <w:szCs w:val="28"/>
               </w:rPr>
             </m:ctrlPr>
           </m:sSubPr>
@@ -1190,6 +1366,8 @@
             <m:r>
               <w:rPr>
                 <w:rFonts w:ascii="Cambria Math" w:hAnsi="Cambria Math"/>
+                <w:sz w:val="28"/>
+                <w:szCs w:val="28"/>
               </w:rPr>
               <m:t>m</m:t>
             </m:r>
@@ -1198,6 +1376,8 @@
             <m:r>
               <w:rPr>
                 <w:rFonts w:ascii="Cambria Math" w:hAnsi="Cambria Math"/>
+                <w:sz w:val="28"/>
+                <w:szCs w:val="28"/>
               </w:rPr>
               <m:t>1</m:t>
             </m:r>
@@ -1206,6 +1386,8 @@
         <m:r>
           <w:rPr>
             <w:rFonts w:ascii="Cambria Math" w:hAnsi="Cambria Math"/>
+            <w:sz w:val="28"/>
+            <w:szCs w:val="28"/>
           </w:rPr>
           <m:t xml:space="preserve">, </m:t>
         </m:r>
@@ -1215,6 +1397,8 @@
               <w:rPr>
                 <w:rFonts w:ascii="Cambria Math" w:hAnsi="Cambria Math"/>
                 <w:i/>
+                <w:sz w:val="28"/>
+                <w:szCs w:val="28"/>
               </w:rPr>
             </m:ctrlPr>
           </m:sSubPr>
@@ -1222,6 +1406,8 @@
             <m:r>
               <w:rPr>
                 <w:rFonts w:ascii="Cambria Math" w:hAnsi="Cambria Math"/>
+                <w:sz w:val="28"/>
+                <w:szCs w:val="28"/>
               </w:rPr>
               <m:t>m</m:t>
             </m:r>
@@ -1230,6 +1416,8 @@
             <m:r>
               <w:rPr>
                 <w:rFonts w:ascii="Cambria Math" w:hAnsi="Cambria Math"/>
+                <w:sz w:val="28"/>
+                <w:szCs w:val="28"/>
               </w:rPr>
               <m:t>2</m:t>
             </m:r>
@@ -1238,6 +1426,8 @@
         <m:r>
           <w:rPr>
             <w:rFonts w:ascii="Cambria Math" w:hAnsi="Cambria Math"/>
+            <w:sz w:val="28"/>
+            <w:szCs w:val="28"/>
           </w:rPr>
           <m:t>,…,</m:t>
         </m:r>
@@ -1247,6 +1437,8 @@
               <w:rPr>
                 <w:rFonts w:ascii="Cambria Math" w:hAnsi="Cambria Math"/>
                 <w:i/>
+                <w:sz w:val="28"/>
+                <w:szCs w:val="28"/>
               </w:rPr>
             </m:ctrlPr>
           </m:sSubPr>
@@ -1254,6 +1446,8 @@
             <m:r>
               <w:rPr>
                 <w:rFonts w:ascii="Cambria Math" w:hAnsi="Cambria Math"/>
+                <w:sz w:val="28"/>
+                <w:szCs w:val="28"/>
               </w:rPr>
               <m:t>m</m:t>
             </m:r>
@@ -1262,6 +1456,8 @@
             <m:r>
               <w:rPr>
                 <w:rFonts w:ascii="Cambria Math" w:hAnsi="Cambria Math"/>
+                <w:sz w:val="28"/>
+                <w:szCs w:val="28"/>
               </w:rPr>
               <m:t>j-1</m:t>
             </m:r>
@@ -1270,6 +1466,8 @@
         <m:r>
           <w:rPr>
             <w:rFonts w:ascii="Cambria Math" w:hAnsi="Cambria Math"/>
+            <w:sz w:val="28"/>
+            <w:szCs w:val="28"/>
           </w:rPr>
           <m:t xml:space="preserve">, </m:t>
         </m:r>
@@ -1279,6 +1477,8 @@
               <w:rPr>
                 <w:rFonts w:ascii="Cambria Math" w:hAnsi="Cambria Math"/>
                 <w:i/>
+                <w:sz w:val="28"/>
+                <w:szCs w:val="28"/>
               </w:rPr>
             </m:ctrlPr>
           </m:sSubPr>
@@ -1286,6 +1486,8 @@
             <m:r>
               <w:rPr>
                 <w:rFonts w:ascii="Cambria Math" w:hAnsi="Cambria Math"/>
+                <w:sz w:val="28"/>
+                <w:szCs w:val="28"/>
               </w:rPr>
               <m:t>m</m:t>
             </m:r>
@@ -1294,6 +1496,8 @@
             <m:r>
               <w:rPr>
                 <w:rFonts w:ascii="Cambria Math" w:hAnsi="Cambria Math"/>
+                <w:sz w:val="28"/>
+                <w:szCs w:val="28"/>
               </w:rPr>
               <m:t>j+1</m:t>
             </m:r>
@@ -1302,6 +1506,8 @@
         <m:r>
           <w:rPr>
             <w:rFonts w:ascii="Cambria Math" w:hAnsi="Cambria Math"/>
+            <w:sz w:val="28"/>
+            <w:szCs w:val="28"/>
           </w:rPr>
           <m:t>,…,</m:t>
         </m:r>
@@ -1311,6 +1517,8 @@
               <w:rPr>
                 <w:rFonts w:ascii="Cambria Math" w:hAnsi="Cambria Math"/>
                 <w:i/>
+                <w:sz w:val="28"/>
+                <w:szCs w:val="28"/>
               </w:rPr>
             </m:ctrlPr>
           </m:sSubPr>
@@ -1318,6 +1526,8 @@
             <m:r>
               <w:rPr>
                 <w:rFonts w:ascii="Cambria Math" w:hAnsi="Cambria Math"/>
+                <w:sz w:val="28"/>
+                <w:szCs w:val="28"/>
               </w:rPr>
               <m:t>m</m:t>
             </m:r>
@@ -1326,6 +1536,8 @@
             <m:r>
               <w:rPr>
                 <w:rFonts w:ascii="Cambria Math" w:hAnsi="Cambria Math"/>
+                <w:sz w:val="28"/>
+                <w:szCs w:val="28"/>
               </w:rPr>
               <m:t>N</m:t>
             </m:r>
@@ -1334,8 +1546,16 @@
         <m:r>
           <w:rPr>
             <w:rFonts w:ascii="Cambria Math" w:hAnsi="Cambria Math"/>
+            <w:sz w:val="28"/>
+            <w:szCs w:val="28"/>
           </w:rPr>
-          <m:t xml:space="preserve">] </m:t>
+          <m:t>]</m:t>
+        </m:r>
+        <m:r>
+          <w:rPr>
+            <w:rFonts w:ascii="Cambria Math" w:hAnsi="Cambria Math"/>
+          </w:rPr>
+          <m:t xml:space="preserve"> </m:t>
         </m:r>
       </m:oMath>
       <w:r>
@@ -1523,6 +1743,8 @@
               <w:rPr>
                 <w:rFonts w:ascii="Cambria Math" w:hAnsi="Cambria Math"/>
                 <w:i/>
+                <w:sz w:val="28"/>
+                <w:szCs w:val="28"/>
               </w:rPr>
             </m:ctrlPr>
           </m:sSubPr>
@@ -1530,6 +1752,8 @@
             <m:r>
               <w:rPr>
                 <w:rFonts w:ascii="Cambria Math" w:hAnsi="Cambria Math"/>
+                <w:sz w:val="28"/>
+                <w:szCs w:val="28"/>
               </w:rPr>
               <m:t>x</m:t>
             </m:r>
@@ -1538,6 +1762,8 @@
             <m:r>
               <w:rPr>
                 <w:rFonts w:ascii="Cambria Math" w:hAnsi="Cambria Math"/>
+                <w:sz w:val="28"/>
+                <w:szCs w:val="28"/>
               </w:rPr>
               <m:t>i+1</m:t>
             </m:r>
@@ -1546,6 +1772,8 @@
         <m:r>
           <w:rPr>
             <w:rFonts w:ascii="Cambria Math" w:hAnsi="Cambria Math"/>
+            <w:sz w:val="28"/>
+            <w:szCs w:val="28"/>
           </w:rPr>
           <m:t>=(</m:t>
         </m:r>
@@ -1555,6 +1783,8 @@
               <w:rPr>
                 <w:rFonts w:ascii="Cambria Math" w:hAnsi="Cambria Math"/>
                 <w:i/>
+                <w:sz w:val="28"/>
+                <w:szCs w:val="28"/>
               </w:rPr>
             </m:ctrlPr>
           </m:sSubPr>
@@ -1562,6 +1792,8 @@
             <m:r>
               <w:rPr>
                 <w:rFonts w:ascii="Cambria Math" w:hAnsi="Cambria Math"/>
+                <w:sz w:val="28"/>
+                <w:szCs w:val="28"/>
               </w:rPr>
               <m:t>m</m:t>
             </m:r>
@@ -1570,6 +1802,8 @@
             <m:r>
               <w:rPr>
                 <w:rFonts w:ascii="Cambria Math" w:hAnsi="Cambria Math"/>
+                <w:sz w:val="28"/>
+                <w:szCs w:val="28"/>
               </w:rPr>
               <m:t>j</m:t>
             </m:r>
@@ -1578,6 +1812,8 @@
         <m:r>
           <w:rPr>
             <w:rFonts w:ascii="Cambria Math" w:hAnsi="Cambria Math"/>
+            <w:sz w:val="28"/>
+            <w:szCs w:val="28"/>
           </w:rPr>
           <m:t>, S)</m:t>
         </m:r>
@@ -1674,6 +1910,8 @@
               <w:rPr>
                 <w:rFonts w:ascii="Cambria Math" w:hAnsi="Cambria Math"/>
                 <w:i/>
+                <w:sz w:val="28"/>
+                <w:szCs w:val="28"/>
               </w:rPr>
             </m:ctrlPr>
           </m:sSubPr>
@@ -1681,6 +1919,8 @@
             <m:r>
               <w:rPr>
                 <w:rFonts w:ascii="Cambria Math" w:hAnsi="Cambria Math"/>
+                <w:sz w:val="28"/>
+                <w:szCs w:val="28"/>
               </w:rPr>
               <m:t>u</m:t>
             </m:r>
@@ -1689,6 +1929,8 @@
             <m:r>
               <w:rPr>
                 <w:rFonts w:ascii="Cambria Math" w:hAnsi="Cambria Math"/>
+                <w:sz w:val="28"/>
+                <w:szCs w:val="28"/>
               </w:rPr>
               <m:t>i</m:t>
             </m:r>
@@ -1697,6 +1939,8 @@
         <m:r>
           <w:rPr>
             <w:rFonts w:ascii="Cambria Math" w:hAnsi="Cambria Math"/>
+            <w:sz w:val="28"/>
+            <w:szCs w:val="28"/>
           </w:rPr>
           <m:t>=</m:t>
         </m:r>
@@ -1706,6 +1950,8 @@
               <w:rPr>
                 <w:rFonts w:ascii="Cambria Math" w:hAnsi="Cambria Math"/>
                 <w:i/>
+                <w:sz w:val="28"/>
+                <w:szCs w:val="28"/>
               </w:rPr>
             </m:ctrlPr>
           </m:sSubPr>
@@ -1713,6 +1959,8 @@
             <m:r>
               <w:rPr>
                 <w:rFonts w:ascii="Cambria Math" w:hAnsi="Cambria Math"/>
+                <w:sz w:val="28"/>
+                <w:szCs w:val="28"/>
               </w:rPr>
               <m:t>m</m:t>
             </m:r>
@@ -1721,6 +1969,8 @@
             <m:r>
               <w:rPr>
                 <w:rFonts w:ascii="Cambria Math" w:hAnsi="Cambria Math"/>
+                <w:sz w:val="28"/>
+                <w:szCs w:val="28"/>
               </w:rPr>
               <m:t>j</m:t>
             </m:r>
@@ -1749,6 +1999,8 @@
               <w:rPr>
                 <w:rFonts w:ascii="Cambria Math" w:hAnsi="Cambria Math"/>
                 <w:i/>
+                <w:sz w:val="28"/>
+                <w:szCs w:val="28"/>
               </w:rPr>
             </m:ctrlPr>
           </m:sSubPr>
@@ -1756,6 +2008,8 @@
             <m:r>
               <w:rPr>
                 <w:rFonts w:ascii="Cambria Math" w:hAnsi="Cambria Math"/>
+                <w:sz w:val="28"/>
+                <w:szCs w:val="28"/>
               </w:rPr>
               <m:t>x</m:t>
             </m:r>
@@ -1764,6 +2018,8 @@
             <m:r>
               <w:rPr>
                 <w:rFonts w:ascii="Cambria Math" w:hAnsi="Cambria Math"/>
+                <w:sz w:val="28"/>
+                <w:szCs w:val="28"/>
               </w:rPr>
               <m:t>i</m:t>
             </m:r>
@@ -1772,6 +2028,8 @@
         <m:r>
           <w:rPr>
             <w:rFonts w:ascii="Cambria Math" w:hAnsi="Cambria Math"/>
+            <w:sz w:val="28"/>
+            <w:szCs w:val="28"/>
           </w:rPr>
           <m:t>=(</m:t>
         </m:r>
@@ -1781,6 +2039,8 @@
               <w:rPr>
                 <w:rFonts w:ascii="Cambria Math" w:hAnsi="Cambria Math"/>
                 <w:i/>
+                <w:sz w:val="28"/>
+                <w:szCs w:val="28"/>
               </w:rPr>
             </m:ctrlPr>
           </m:sSubPr>
@@ -1788,6 +2048,8 @@
             <m:r>
               <w:rPr>
                 <w:rFonts w:ascii="Cambria Math" w:hAnsi="Cambria Math"/>
+                <w:sz w:val="28"/>
+                <w:szCs w:val="28"/>
               </w:rPr>
               <m:t>m</m:t>
             </m:r>
@@ -1796,6 +2058,8 @@
             <m:r>
               <w:rPr>
                 <w:rFonts w:ascii="Cambria Math" w:hAnsi="Cambria Math"/>
+                <w:sz w:val="28"/>
+                <w:szCs w:val="28"/>
               </w:rPr>
               <m:t>k</m:t>
             </m:r>
@@ -1804,6 +2068,8 @@
         <m:r>
           <w:rPr>
             <w:rFonts w:ascii="Cambria Math" w:hAnsi="Cambria Math"/>
+            <w:sz w:val="28"/>
+            <w:szCs w:val="28"/>
           </w:rPr>
           <m:t>, S-{</m:t>
         </m:r>
@@ -1813,6 +2079,8 @@
               <w:rPr>
                 <w:rFonts w:ascii="Cambria Math" w:hAnsi="Cambria Math"/>
                 <w:i/>
+                <w:sz w:val="28"/>
+                <w:szCs w:val="28"/>
               </w:rPr>
             </m:ctrlPr>
           </m:sSubPr>
@@ -1820,6 +2088,8 @@
             <m:r>
               <w:rPr>
                 <w:rFonts w:ascii="Cambria Math" w:hAnsi="Cambria Math"/>
+                <w:sz w:val="28"/>
+                <w:szCs w:val="28"/>
               </w:rPr>
               <m:t>m</m:t>
             </m:r>
@@ -1828,6 +2098,8 @@
             <m:r>
               <w:rPr>
                 <w:rFonts w:ascii="Cambria Math" w:hAnsi="Cambria Math"/>
+                <w:sz w:val="28"/>
+                <w:szCs w:val="28"/>
               </w:rPr>
               <m:t>k</m:t>
             </m:r>
@@ -1836,6 +2108,8 @@
         <m:r>
           <w:rPr>
             <w:rFonts w:ascii="Cambria Math" w:hAnsi="Cambria Math"/>
+            <w:sz w:val="28"/>
+            <w:szCs w:val="28"/>
           </w:rPr>
           <m:t>})</m:t>
         </m:r>
@@ -1844,8 +2118,17 @@
         <w:rPr>
           <w:rFonts w:eastAsiaTheme="minorEastAsia"/>
           <w:i/>
-        </w:rPr>
-        <w:t xml:space="preserve">   - </w:t>
+          <w:sz w:val="28"/>
+          <w:szCs w:val="28"/>
+        </w:rPr>
+        <w:t xml:space="preserve">   </w:t>
+      </w:r>
+      <w:r>
+        <w:rPr>
+          <w:rFonts w:eastAsiaTheme="minorEastAsia"/>
+          <w:i/>
+        </w:rPr>
+        <w:t xml:space="preserve">- </w:t>
       </w:r>
       <w:r>
         <w:rPr>
@@ -1874,6 +2157,8 @@
         <w:rPr>
           <w:rFonts w:eastAsiaTheme="minorEastAsia"/>
           <w:i/>
+          <w:sz w:val="28"/>
+          <w:szCs w:val="28"/>
         </w:rPr>
       </w:pPr>
       <m:oMathPara>
@@ -1889,6 +2174,8 @@
                 <w:rPr>
                   <w:rFonts w:ascii="Cambria Math" w:eastAsiaTheme="minorEastAsia" w:hAnsi="Cambria Math"/>
                   <w:i/>
+                  <w:sz w:val="28"/>
+                  <w:szCs w:val="28"/>
                 </w:rPr>
               </m:ctrlPr>
             </m:naryPr>
@@ -1896,6 +2183,8 @@
               <m:r>
                 <w:rPr>
                   <w:rFonts w:ascii="Cambria Math" w:eastAsiaTheme="minorEastAsia" w:hAnsi="Cambria Math"/>
+                  <w:sz w:val="28"/>
+                  <w:szCs w:val="28"/>
                 </w:rPr>
                 <m:t>s∈S</m:t>
               </m:r>
@@ -1905,6 +2194,8 @@
               <m:r>
                 <w:rPr>
                   <w:rFonts w:ascii="Cambria Math" w:eastAsiaTheme="minorEastAsia" w:hAnsi="Cambria Math"/>
+                  <w:sz w:val="28"/>
+                  <w:szCs w:val="28"/>
                 </w:rPr>
                 <m:t>s∈</m:t>
               </m:r>
@@ -1916,6 +2207,8 @@
                 <w:rPr>
                   <w:rFonts w:ascii="Cambria Math" w:eastAsiaTheme="minorEastAsia" w:hAnsi="Cambria Math"/>
                   <w:i/>
+                  <w:sz w:val="28"/>
+                  <w:szCs w:val="28"/>
                 </w:rPr>
               </m:ctrlPr>
             </m:sSubPr>
@@ -1923,6 +2216,8 @@
               <m:r>
                 <w:rPr>
                   <w:rFonts w:ascii="Cambria Math" w:eastAsiaTheme="minorEastAsia" w:hAnsi="Cambria Math"/>
+                  <w:sz w:val="28"/>
+                  <w:szCs w:val="28"/>
                 </w:rPr>
                 <m:t>N</m:t>
               </m:r>
@@ -1931,6 +2226,8 @@
               <m:r>
                 <w:rPr>
                   <w:rFonts w:ascii="Cambria Math" w:eastAsiaTheme="minorEastAsia" w:hAnsi="Cambria Math"/>
+                  <w:sz w:val="28"/>
+                  <w:szCs w:val="28"/>
                 </w:rPr>
                 <m:t>j</m:t>
               </m:r>
@@ -1939,6 +2236,8 @@
           <m:r>
             <w:rPr>
               <w:rFonts w:ascii="Cambria Math" w:eastAsiaTheme="minorEastAsia" w:hAnsi="Cambria Math"/>
+              <w:sz w:val="28"/>
+              <w:szCs w:val="28"/>
             </w:rPr>
             <m:t xml:space="preserve">;     </m:t>
           </m:r>
@@ -1950,6 +2249,8 @@
                 <w:rPr>
                   <w:rFonts w:ascii="Cambria Math" w:eastAsiaTheme="minorEastAsia" w:hAnsi="Cambria Math"/>
                   <w:i/>
+                  <w:sz w:val="28"/>
+                  <w:szCs w:val="28"/>
                 </w:rPr>
               </m:ctrlPr>
             </m:dPr>
@@ -1957,6 +2258,8 @@
               <m:r>
                 <w:rPr>
                   <w:rFonts w:ascii="Cambria Math" w:eastAsiaTheme="minorEastAsia" w:hAnsi="Cambria Math"/>
+                  <w:sz w:val="28"/>
+                  <w:szCs w:val="28"/>
                 </w:rPr>
                 <m:t>S</m:t>
               </m:r>
@@ -1965,6 +2268,8 @@
           <m:r>
             <w:rPr>
               <w:rFonts w:ascii="Cambria Math" w:eastAsiaTheme="minorEastAsia" w:hAnsi="Cambria Math"/>
+              <w:sz w:val="28"/>
+              <w:szCs w:val="28"/>
             </w:rPr>
             <m:t xml:space="preserve">=i;     </m:t>
           </m:r>
@@ -1974,6 +2279,8 @@
                 <w:rPr>
                   <w:rFonts w:ascii="Cambria Math" w:hAnsi="Cambria Math"/>
                   <w:i/>
+                  <w:sz w:val="28"/>
+                  <w:szCs w:val="28"/>
                 </w:rPr>
               </m:ctrlPr>
             </m:sSubPr>
@@ -1981,6 +2288,8 @@
               <m:r>
                 <w:rPr>
                   <w:rFonts w:ascii="Cambria Math" w:hAnsi="Cambria Math"/>
+                  <w:sz w:val="28"/>
+                  <w:szCs w:val="28"/>
                 </w:rPr>
                 <m:t>m</m:t>
               </m:r>
@@ -1989,6 +2298,8 @@
               <m:r>
                 <w:rPr>
                   <w:rFonts w:ascii="Cambria Math" w:hAnsi="Cambria Math"/>
+                  <w:sz w:val="28"/>
+                  <w:szCs w:val="28"/>
                 </w:rPr>
                 <m:t>j</m:t>
               </m:r>
@@ -1997,6 +2308,8 @@
           <m:r>
             <w:rPr>
               <w:rFonts w:ascii="Cambria Math" w:hAnsi="Cambria Math"/>
+              <w:sz w:val="28"/>
+              <w:szCs w:val="28"/>
             </w:rPr>
             <m:t>,</m:t>
           </m:r>
@@ -2006,6 +2319,8 @@
                 <w:rPr>
                   <w:rFonts w:ascii="Cambria Math" w:hAnsi="Cambria Math"/>
                   <w:i/>
+                  <w:sz w:val="28"/>
+                  <w:szCs w:val="28"/>
                 </w:rPr>
               </m:ctrlPr>
             </m:sSubPr>
@@ -2013,6 +2328,8 @@
               <m:r>
                 <w:rPr>
                   <w:rFonts w:ascii="Cambria Math" w:hAnsi="Cambria Math"/>
+                  <w:sz w:val="28"/>
+                  <w:szCs w:val="28"/>
                 </w:rPr>
                 <m:t>m</m:t>
               </m:r>
@@ -2021,6 +2338,8 @@
               <m:r>
                 <w:rPr>
                   <w:rFonts w:ascii="Cambria Math" w:hAnsi="Cambria Math"/>
+                  <w:sz w:val="28"/>
+                  <w:szCs w:val="28"/>
                 </w:rPr>
                 <m:t>k</m:t>
               </m:r>
@@ -2029,6 +2348,8 @@
           <m:r>
             <w:rPr>
               <w:rFonts w:ascii="Cambria Math" w:hAnsi="Cambria Math"/>
+              <w:sz w:val="28"/>
+              <w:szCs w:val="28"/>
             </w:rPr>
             <m:t>∈M;</m:t>
           </m:r>
@@ -2038,61 +2359,361 @@
     <w:p>
       <w:pPr>
         <w:rPr>
+          <w:rFonts w:eastAsia="Times New Roman" w:cstheme="minorHAnsi"/>
           <w:i/>
+          <w:color w:val="000000"/>
+          <w:lang w:eastAsia="pl-PL"/>
         </w:rPr>
       </w:pPr>
     </w:p>
     <w:p>
       <w:pPr>
         <w:rPr>
+          <w:rFonts w:eastAsia="Times New Roman" w:cstheme="minorHAnsi"/>
           <w:i/>
+          <w:color w:val="000000"/>
+          <w:lang w:eastAsia="pl-PL"/>
         </w:rPr>
       </w:pPr>
     </w:p>
     <w:p>
       <w:pPr>
         <w:rPr>
-          <w:rFonts w:ascii="Arial" w:eastAsia="Times New Roman" w:hAnsi="Arial" w:cs="Arial"/>
+          <w:rFonts w:eastAsia="Times New Roman" w:cstheme="minorHAnsi"/>
+          <w:i/>
           <w:color w:val="000000"/>
           <w:sz w:val="28"/>
           <w:szCs w:val="28"/>
           <w:lang w:eastAsia="pl-PL"/>
         </w:rPr>
       </w:pPr>
+      <m:oMathPara>
+        <m:oMathParaPr>
+          <m:jc m:val="left"/>
+        </m:oMathParaPr>
+        <m:oMath>
+          <m:sSub>
+            <m:sSubPr>
+              <m:ctrlPr>
+                <w:rPr>
+                  <w:rFonts w:ascii="Cambria Math" w:eastAsia="Times New Roman" w:hAnsi="Cambria Math" w:cstheme="minorHAnsi"/>
+                  <w:i/>
+                  <w:color w:val="000000"/>
+                  <w:sz w:val="28"/>
+                  <w:szCs w:val="28"/>
+                  <w:lang w:eastAsia="pl-PL"/>
+                </w:rPr>
+              </m:ctrlPr>
+            </m:sSubPr>
+            <m:e>
+              <m:r>
+                <w:rPr>
+                  <w:rFonts w:ascii="Cambria Math" w:eastAsia="Times New Roman" w:hAnsi="Cambria Math" w:cstheme="minorHAnsi"/>
+                  <w:color w:val="000000"/>
+                  <w:sz w:val="28"/>
+                  <w:szCs w:val="28"/>
+                  <w:lang w:eastAsia="pl-PL"/>
+                </w:rPr>
+                <m:t>x</m:t>
+              </m:r>
+            </m:e>
+            <m:sub>
+              <m:r>
+                <w:rPr>
+                  <w:rFonts w:ascii="Cambria Math" w:eastAsia="Times New Roman" w:hAnsi="Cambria Math" w:cstheme="minorHAnsi"/>
+                  <w:color w:val="000000"/>
+                  <w:sz w:val="28"/>
+                  <w:szCs w:val="28"/>
+                  <w:lang w:eastAsia="pl-PL"/>
+                </w:rPr>
+                <m:t>i</m:t>
+              </m:r>
+            </m:sub>
+          </m:sSub>
+          <m:d>
+            <m:dPr>
+              <m:begChr m:val="{"/>
+              <m:endChr m:val=""/>
+              <m:ctrlPr>
+                <w:rPr>
+                  <w:rFonts w:ascii="Cambria Math" w:eastAsia="Times New Roman" w:hAnsi="Cambria Math" w:cstheme="minorHAnsi"/>
+                  <w:i/>
+                  <w:color w:val="000000"/>
+                  <w:sz w:val="28"/>
+                  <w:szCs w:val="28"/>
+                  <w:lang w:eastAsia="pl-PL"/>
+                </w:rPr>
+              </m:ctrlPr>
+            </m:dPr>
+            <m:e>
+              <m:eqArr>
+                <m:eqArrPr>
+                  <m:ctrlPr>
+                    <w:rPr>
+                      <w:rFonts w:ascii="Cambria Math" w:eastAsia="Times New Roman" w:hAnsi="Cambria Math" w:cstheme="minorHAnsi"/>
+                      <w:i/>
+                      <w:color w:val="000000"/>
+                      <w:sz w:val="28"/>
+                      <w:szCs w:val="28"/>
+                      <w:lang w:eastAsia="pl-PL"/>
+                    </w:rPr>
+                  </m:ctrlPr>
+                </m:eqArrPr>
+                <m:e>
+                  <m:d>
+                    <m:dPr>
+                      <m:ctrlPr>
+                        <w:rPr>
+                          <w:rFonts w:ascii="Cambria Math" w:eastAsia="Times New Roman" w:hAnsi="Cambria Math" w:cstheme="minorHAnsi"/>
+                          <w:i/>
+                          <w:color w:val="000000"/>
+                          <w:sz w:val="28"/>
+                          <w:szCs w:val="28"/>
+                          <w:lang w:eastAsia="pl-PL"/>
+                        </w:rPr>
+                      </m:ctrlPr>
+                    </m:dPr>
+                    <m:e>
+                      <m:sSub>
+                        <m:sSubPr>
+                          <m:ctrlPr>
+                            <w:rPr>
+                              <w:rFonts w:ascii="Cambria Math" w:eastAsia="Times New Roman" w:hAnsi="Cambria Math" w:cstheme="minorHAnsi"/>
+                              <w:i/>
+                              <w:color w:val="000000"/>
+                              <w:sz w:val="28"/>
+                              <w:szCs w:val="28"/>
+                              <w:lang w:eastAsia="pl-PL"/>
+                            </w:rPr>
+                          </m:ctrlPr>
+                        </m:sSubPr>
+                        <m:e>
+                          <m:r>
+                            <w:rPr>
+                              <w:rFonts w:ascii="Cambria Math" w:eastAsia="Times New Roman" w:hAnsi="Cambria Math" w:cstheme="minorHAnsi"/>
+                              <w:color w:val="000000"/>
+                              <w:sz w:val="28"/>
+                              <w:szCs w:val="28"/>
+                              <w:lang w:eastAsia="pl-PL"/>
+                            </w:rPr>
+                            <m:t>m</m:t>
+                          </m:r>
+                        </m:e>
+                        <m:sub>
+                          <m:r>
+                            <w:rPr>
+                              <w:rFonts w:ascii="Cambria Math" w:eastAsia="Times New Roman" w:hAnsi="Cambria Math" w:cstheme="minorHAnsi"/>
+                              <w:color w:val="000000"/>
+                              <w:sz w:val="28"/>
+                              <w:szCs w:val="28"/>
+                              <w:lang w:eastAsia="pl-PL"/>
+                            </w:rPr>
+                            <m:t>1</m:t>
+                          </m:r>
+                        </m:sub>
+                      </m:sSub>
+                      <m:r>
+                        <w:rPr>
+                          <w:rFonts w:ascii="Cambria Math" w:eastAsia="Times New Roman" w:hAnsi="Cambria Math" w:cstheme="minorHAnsi"/>
+                          <w:color w:val="000000"/>
+                          <w:sz w:val="28"/>
+                          <w:szCs w:val="28"/>
+                          <w:lang w:eastAsia="pl-PL"/>
+                        </w:rPr>
+                        <m:t>, ∅</m:t>
+                      </m:r>
+                    </m:e>
+                  </m:d>
+                  <m:r>
+                    <w:rPr>
+                      <w:rFonts w:ascii="Cambria Math" w:eastAsia="Times New Roman" w:hAnsi="Cambria Math" w:cstheme="minorHAnsi"/>
+                      <w:color w:val="000000"/>
+                      <w:sz w:val="28"/>
+                      <w:szCs w:val="28"/>
+                      <w:lang w:eastAsia="pl-PL"/>
+                    </w:rPr>
+                    <m:t xml:space="preserve">,         i=0                   </m:t>
+                  </m:r>
+                </m:e>
+                <m:e>
+                  <m:r>
+                    <w:rPr>
+                      <w:rFonts w:ascii="Cambria Math" w:eastAsia="Times New Roman" w:hAnsi="Cambria Math" w:cstheme="minorHAnsi"/>
+                      <w:color w:val="000000"/>
+                      <w:sz w:val="28"/>
+                      <w:szCs w:val="28"/>
+                      <w:lang w:eastAsia="pl-PL"/>
+                    </w:rPr>
+                    <m:t xml:space="preserve">   </m:t>
+                  </m:r>
+                  <m:d>
+                    <m:dPr>
+                      <m:ctrlPr>
+                        <w:rPr>
+                          <w:rFonts w:ascii="Cambria Math" w:eastAsia="Times New Roman" w:hAnsi="Cambria Math" w:cstheme="minorHAnsi"/>
+                          <w:i/>
+                          <w:color w:val="000000"/>
+                          <w:sz w:val="28"/>
+                          <w:szCs w:val="28"/>
+                          <w:lang w:eastAsia="pl-PL"/>
+                        </w:rPr>
+                      </m:ctrlPr>
+                    </m:dPr>
+                    <m:e>
+                      <m:sSub>
+                        <m:sSubPr>
+                          <m:ctrlPr>
+                            <w:rPr>
+                              <w:rFonts w:ascii="Cambria Math" w:eastAsia="Times New Roman" w:hAnsi="Cambria Math" w:cstheme="minorHAnsi"/>
+                              <w:i/>
+                              <w:color w:val="000000"/>
+                              <w:sz w:val="28"/>
+                              <w:szCs w:val="28"/>
+                              <w:lang w:eastAsia="pl-PL"/>
+                            </w:rPr>
+                          </m:ctrlPr>
+                        </m:sSubPr>
+                        <m:e>
+                          <m:r>
+                            <w:rPr>
+                              <w:rFonts w:ascii="Cambria Math" w:eastAsia="Times New Roman" w:hAnsi="Cambria Math" w:cstheme="minorHAnsi"/>
+                              <w:color w:val="000000"/>
+                              <w:sz w:val="28"/>
+                              <w:szCs w:val="28"/>
+                              <w:lang w:eastAsia="pl-PL"/>
+                            </w:rPr>
+                            <m:t>m</m:t>
+                          </m:r>
+                        </m:e>
+                        <m:sub>
+                          <m:r>
+                            <w:rPr>
+                              <w:rFonts w:ascii="Cambria Math" w:eastAsia="Times New Roman" w:hAnsi="Cambria Math" w:cstheme="minorHAnsi"/>
+                              <w:color w:val="000000"/>
+                              <w:sz w:val="28"/>
+                              <w:szCs w:val="28"/>
+                              <w:lang w:eastAsia="pl-PL"/>
+                            </w:rPr>
+                            <m:t>j</m:t>
+                          </m:r>
+                        </m:sub>
+                      </m:sSub>
+                      <m:r>
+                        <w:rPr>
+                          <w:rFonts w:ascii="Cambria Math" w:eastAsia="Times New Roman" w:hAnsi="Cambria Math" w:cstheme="minorHAnsi"/>
+                          <w:color w:val="000000"/>
+                          <w:sz w:val="28"/>
+                          <w:szCs w:val="28"/>
+                          <w:lang w:eastAsia="pl-PL"/>
+                        </w:rPr>
+                        <m:t>, S</m:t>
+                      </m:r>
+                    </m:e>
+                  </m:d>
+                  <m:r>
+                    <w:rPr>
+                      <w:rFonts w:ascii="Cambria Math" w:eastAsia="Times New Roman" w:hAnsi="Cambria Math" w:cstheme="minorHAnsi"/>
+                      <w:color w:val="000000"/>
+                      <w:sz w:val="28"/>
+                      <w:szCs w:val="28"/>
+                      <w:lang w:eastAsia="pl-PL"/>
+                    </w:rPr>
+                    <m:t>,  i∈1,2,…,N-1</m:t>
+                  </m:r>
+                </m:e>
+                <m:e>
+                  <m:d>
+                    <m:dPr>
+                      <m:ctrlPr>
+                        <w:rPr>
+                          <w:rFonts w:ascii="Cambria Math" w:eastAsia="Times New Roman" w:hAnsi="Cambria Math" w:cstheme="minorHAnsi"/>
+                          <w:i/>
+                          <w:color w:val="000000"/>
+                          <w:sz w:val="28"/>
+                          <w:szCs w:val="28"/>
+                          <w:lang w:eastAsia="pl-PL"/>
+                        </w:rPr>
+                      </m:ctrlPr>
+                    </m:dPr>
+                    <m:e>
+                      <m:sSub>
+                        <m:sSubPr>
+                          <m:ctrlPr>
+                            <w:rPr>
+                              <w:rFonts w:ascii="Cambria Math" w:eastAsia="Times New Roman" w:hAnsi="Cambria Math" w:cstheme="minorHAnsi"/>
+                              <w:i/>
+                              <w:color w:val="000000"/>
+                              <w:sz w:val="28"/>
+                              <w:szCs w:val="28"/>
+                              <w:lang w:eastAsia="pl-PL"/>
+                            </w:rPr>
+                          </m:ctrlPr>
+                        </m:sSubPr>
+                        <m:e>
+                          <m:r>
+                            <w:rPr>
+                              <w:rFonts w:ascii="Cambria Math" w:eastAsia="Times New Roman" w:hAnsi="Cambria Math" w:cstheme="minorHAnsi"/>
+                              <w:color w:val="000000"/>
+                              <w:sz w:val="28"/>
+                              <w:szCs w:val="28"/>
+                              <w:lang w:eastAsia="pl-PL"/>
+                            </w:rPr>
+                            <m:t>m</m:t>
+                          </m:r>
+                        </m:e>
+                        <m:sub>
+                          <m:r>
+                            <w:rPr>
+                              <w:rFonts w:ascii="Cambria Math" w:eastAsia="Times New Roman" w:hAnsi="Cambria Math" w:cstheme="minorHAnsi"/>
+                              <w:color w:val="000000"/>
+                              <w:sz w:val="28"/>
+                              <w:szCs w:val="28"/>
+                              <w:lang w:eastAsia="pl-PL"/>
+                            </w:rPr>
+                            <m:t>1</m:t>
+                          </m:r>
+                        </m:sub>
+                      </m:sSub>
+                      <m:r>
+                        <w:rPr>
+                          <w:rFonts w:ascii="Cambria Math" w:eastAsia="Times New Roman" w:hAnsi="Cambria Math" w:cstheme="minorHAnsi"/>
+                          <w:color w:val="000000"/>
+                          <w:sz w:val="28"/>
+                          <w:szCs w:val="28"/>
+                          <w:lang w:eastAsia="pl-PL"/>
+                        </w:rPr>
+                        <m:t>, M</m:t>
+                      </m:r>
+                    </m:e>
+                  </m:d>
+                  <m:r>
+                    <w:rPr>
+                      <w:rFonts w:ascii="Cambria Math" w:eastAsia="Times New Roman" w:hAnsi="Cambria Math" w:cstheme="minorHAnsi"/>
+                      <w:color w:val="000000"/>
+                      <w:sz w:val="28"/>
+                      <w:szCs w:val="28"/>
+                      <w:lang w:eastAsia="pl-PL"/>
+                    </w:rPr>
+                    <m:t xml:space="preserve">,         i=N                   </m:t>
+                  </m:r>
+                </m:e>
+              </m:eqArr>
+            </m:e>
+          </m:d>
+        </m:oMath>
+      </m:oMathPara>
     </w:p>
     <w:p>
       <w:pPr>
         <w:rPr>
-          <w:rFonts w:ascii="Arial" w:eastAsia="Times New Roman" w:hAnsi="Arial" w:cs="Arial"/>
+          <w:rFonts w:eastAsia="Times New Roman" w:cstheme="minorHAnsi"/>
+          <w:i/>
           <w:color w:val="000000"/>
-          <w:sz w:val="28"/>
-          <w:szCs w:val="28"/>
           <w:lang w:eastAsia="pl-PL"/>
         </w:rPr>
       </w:pPr>
     </w:p>
-    <w:p>
-      <w:pPr>
-        <w:rPr>
-          <w:rFonts w:ascii="Arial" w:eastAsia="Times New Roman" w:hAnsi="Arial" w:cs="Arial"/>
-          <w:color w:val="000000"/>
-          <w:sz w:val="28"/>
-          <w:szCs w:val="28"/>
-          <w:lang w:eastAsia="pl-PL"/>
-        </w:rPr>
-      </w:pPr>
-    </w:p>
-    <w:p>
-      <w:pPr>
-        <w:rPr>
-          <w:rFonts w:ascii="Arial" w:eastAsia="Times New Roman" w:hAnsi="Arial" w:cs="Arial"/>
-          <w:color w:val="000000"/>
-          <w:sz w:val="28"/>
-          <w:szCs w:val="28"/>
-          <w:lang w:eastAsia="pl-PL"/>
-        </w:rPr>
-      </w:pPr>
-    </w:p>
+    <w:p/>
     <w:p>
       <w:pPr>
         <w:rPr>
@@ -2601,158 +3222,1840 @@
         </m:sSub>
       </m:oMath>
     </w:p>
+    <w:p/>
     <w:p>
       <w:pPr>
         <w:rPr>
-          <w:rFonts w:ascii="Arial" w:eastAsia="Times New Roman" w:hAnsi="Arial" w:cs="Arial"/>
-          <w:color w:val="000000"/>
+          <w:rFonts w:eastAsiaTheme="minorEastAsia"/>
+          <w:i/>
+        </w:rPr>
+      </w:pPr>
+      <m:oMath>
+        <m:sSub>
+          <m:sSubPr>
+            <m:ctrlPr>
+              <w:rPr>
+                <w:rFonts w:ascii="Cambria Math" w:hAnsi="Cambria Math"/>
+                <w:i/>
+                <w:sz w:val="28"/>
+                <w:szCs w:val="28"/>
+              </w:rPr>
+            </m:ctrlPr>
+          </m:sSubPr>
+          <m:e>
+            <m:r>
+              <w:rPr>
+                <w:rFonts w:ascii="Cambria Math" w:hAnsi="Cambria Math"/>
+                <w:sz w:val="28"/>
+                <w:szCs w:val="28"/>
+              </w:rPr>
+              <m:t>Q</m:t>
+            </m:r>
+          </m:e>
+          <m:sub>
+            <m:sSub>
+              <m:sSubPr>
+                <m:ctrlPr>
+                  <w:rPr>
+                    <w:rFonts w:ascii="Cambria Math" w:hAnsi="Cambria Math"/>
+                    <w:i/>
+                    <w:sz w:val="28"/>
+                    <w:szCs w:val="28"/>
+                  </w:rPr>
+                </m:ctrlPr>
+              </m:sSubPr>
+              <m:e>
+                <m:r>
+                  <w:rPr>
+                    <w:rFonts w:ascii="Cambria Math" w:hAnsi="Cambria Math"/>
+                    <w:sz w:val="28"/>
+                    <w:szCs w:val="28"/>
+                  </w:rPr>
+                  <m:t>1</m:t>
+                </m:r>
+              </m:e>
+              <m:sub>
+                <m:r>
+                  <w:rPr>
+                    <w:rFonts w:ascii="Cambria Math" w:hAnsi="Cambria Math"/>
+                    <w:sz w:val="28"/>
+                    <w:szCs w:val="28"/>
+                  </w:rPr>
+                  <m:t>N</m:t>
+                </m:r>
+              </m:sub>
+            </m:sSub>
+          </m:sub>
+        </m:sSub>
+        <m:r>
+          <w:rPr>
+            <w:rFonts w:ascii="Cambria Math" w:hAnsi="Cambria Math"/>
+            <w:sz w:val="28"/>
+            <w:szCs w:val="28"/>
+          </w:rPr>
+          <m:t>=</m:t>
+        </m:r>
+        <m:nary>
+          <m:naryPr>
+            <m:chr m:val="∑"/>
+            <m:limLoc m:val="undOvr"/>
+            <m:ctrlPr>
+              <w:rPr>
+                <w:rFonts w:ascii="Cambria Math" w:hAnsi="Cambria Math"/>
+                <w:i/>
+                <w:sz w:val="28"/>
+                <w:szCs w:val="28"/>
+              </w:rPr>
+            </m:ctrlPr>
+          </m:naryPr>
+          <m:sub>
+            <m:r>
+              <w:rPr>
+                <w:rFonts w:ascii="Cambria Math" w:hAnsi="Cambria Math"/>
+                <w:sz w:val="28"/>
+                <w:szCs w:val="28"/>
+              </w:rPr>
+              <m:t>i</m:t>
+            </m:r>
+            <m:r>
+              <w:rPr>
+                <w:rFonts w:ascii="Cambria Math" w:hAnsi="Cambria Math"/>
+                <w:sz w:val="28"/>
+                <w:szCs w:val="28"/>
+              </w:rPr>
+              <m:t>=0</m:t>
+            </m:r>
+          </m:sub>
+          <m:sup>
+            <m:r>
+              <w:rPr>
+                <w:rFonts w:ascii="Cambria Math" w:hAnsi="Cambria Math"/>
+                <w:sz w:val="28"/>
+                <w:szCs w:val="28"/>
+              </w:rPr>
+              <m:t>N</m:t>
+            </m:r>
+          </m:sup>
+          <m:e>
+            <m:r>
+              <w:rPr>
+                <w:rFonts w:ascii="Cambria Math" w:hAnsi="Cambria Math"/>
+                <w:sz w:val="28"/>
+                <w:szCs w:val="28"/>
+              </w:rPr>
+              <m:t>g(</m:t>
+            </m:r>
+            <m:sSub>
+              <m:sSubPr>
+                <m:ctrlPr>
+                  <w:rPr>
+                    <w:rFonts w:ascii="Cambria Math" w:hAnsi="Cambria Math"/>
+                    <w:i/>
+                    <w:sz w:val="28"/>
+                    <w:szCs w:val="28"/>
+                  </w:rPr>
+                </m:ctrlPr>
+              </m:sSubPr>
+              <m:e>
+                <m:r>
+                  <w:rPr>
+                    <w:rFonts w:ascii="Cambria Math" w:hAnsi="Cambria Math"/>
+                    <w:sz w:val="28"/>
+                    <w:szCs w:val="28"/>
+                  </w:rPr>
+                  <m:t>x</m:t>
+                </m:r>
+              </m:e>
+              <m:sub>
+                <m:r>
+                  <w:rPr>
+                    <w:rFonts w:ascii="Cambria Math" w:hAnsi="Cambria Math"/>
+                    <w:sz w:val="28"/>
+                    <w:szCs w:val="28"/>
+                  </w:rPr>
+                  <m:t>i</m:t>
+                </m:r>
+              </m:sub>
+            </m:sSub>
+            <m:r>
+              <w:rPr>
+                <w:rFonts w:ascii="Cambria Math" w:hAnsi="Cambria Math"/>
+                <w:sz w:val="28"/>
+                <w:szCs w:val="28"/>
+              </w:rPr>
+              <m:t>,</m:t>
+            </m:r>
+            <m:sSub>
+              <m:sSubPr>
+                <m:ctrlPr>
+                  <w:rPr>
+                    <w:rFonts w:ascii="Cambria Math" w:hAnsi="Cambria Math"/>
+                    <w:i/>
+                    <w:sz w:val="28"/>
+                    <w:szCs w:val="28"/>
+                  </w:rPr>
+                </m:ctrlPr>
+              </m:sSubPr>
+              <m:e>
+                <m:r>
+                  <w:rPr>
+                    <w:rFonts w:ascii="Cambria Math" w:hAnsi="Cambria Math"/>
+                    <w:sz w:val="28"/>
+                    <w:szCs w:val="28"/>
+                  </w:rPr>
+                  <m:t>u</m:t>
+                </m:r>
+              </m:e>
+              <m:sub>
+                <m:r>
+                  <w:rPr>
+                    <w:rFonts w:ascii="Cambria Math" w:hAnsi="Cambria Math"/>
+                    <w:sz w:val="28"/>
+                    <w:szCs w:val="28"/>
+                  </w:rPr>
+                  <m:t>i</m:t>
+                </m:r>
+              </m:sub>
+            </m:sSub>
+            <m:r>
+              <w:rPr>
+                <w:rFonts w:ascii="Cambria Math" w:hAnsi="Cambria Math"/>
+                <w:sz w:val="28"/>
+                <w:szCs w:val="28"/>
+              </w:rPr>
+              <m:t>)</m:t>
+            </m:r>
+          </m:e>
+        </m:nary>
+      </m:oMath>
+      <w:r>
+        <w:rPr>
+          <w:rFonts w:eastAsiaTheme="minorEastAsia"/>
           <w:sz w:val="28"/>
           <w:szCs w:val="28"/>
-          <w:lang w:eastAsia="pl-PL"/>
+        </w:rPr>
+        <w:t xml:space="preserve">   </w:t>
+      </w:r>
+      <w:r>
+        <w:rPr>
+          <w:rFonts w:eastAsiaTheme="minorEastAsia"/>
+          <w:i/>
+        </w:rPr>
+        <w:t xml:space="preserve">- </w:t>
+      </w:r>
+      <w:r>
+        <w:rPr>
+          <w:rFonts w:eastAsiaTheme="minorEastAsia"/>
+          <w:i/>
+        </w:rPr>
+        <w:t>kryterium odległości, sumaryczna odległość pomiędzy lokalizacjami</w:t>
+      </w:r>
+    </w:p>
+    <w:p>
+      <w:pPr>
+        <w:rPr>
+          <w:rFonts w:eastAsiaTheme="minorEastAsia"/>
+          <w:sz w:val="28"/>
+          <w:szCs w:val="28"/>
+        </w:rPr>
+      </w:pPr>
+      <m:oMath>
+        <m:sSub>
+          <m:sSubPr>
+            <m:ctrlPr>
+              <w:rPr>
+                <w:rFonts w:ascii="Cambria Math" w:hAnsi="Cambria Math"/>
+                <w:i/>
+                <w:sz w:val="28"/>
+                <w:szCs w:val="28"/>
+              </w:rPr>
+            </m:ctrlPr>
+          </m:sSubPr>
+          <m:e>
+            <m:r>
+              <w:rPr>
+                <w:rFonts w:ascii="Cambria Math" w:hAnsi="Cambria Math"/>
+                <w:sz w:val="28"/>
+                <w:szCs w:val="28"/>
+              </w:rPr>
+              <m:t>Q</m:t>
+            </m:r>
+          </m:e>
+          <m:sub>
+            <m:sSub>
+              <m:sSubPr>
+                <m:ctrlPr>
+                  <w:rPr>
+                    <w:rFonts w:ascii="Cambria Math" w:hAnsi="Cambria Math"/>
+                    <w:i/>
+                    <w:sz w:val="28"/>
+                    <w:szCs w:val="28"/>
+                  </w:rPr>
+                </m:ctrlPr>
+              </m:sSubPr>
+              <m:e>
+                <m:r>
+                  <w:rPr>
+                    <w:rFonts w:ascii="Cambria Math" w:hAnsi="Cambria Math"/>
+                    <w:sz w:val="28"/>
+                    <w:szCs w:val="28"/>
+                  </w:rPr>
+                  <m:t>2</m:t>
+                </m:r>
+              </m:e>
+              <m:sub>
+                <m:r>
+                  <w:rPr>
+                    <w:rFonts w:ascii="Cambria Math" w:hAnsi="Cambria Math"/>
+                    <w:sz w:val="28"/>
+                    <w:szCs w:val="28"/>
+                  </w:rPr>
+                  <m:t>N</m:t>
+                </m:r>
+              </m:sub>
+            </m:sSub>
+          </m:sub>
+        </m:sSub>
+        <m:r>
+          <w:rPr>
+            <w:rFonts w:ascii="Cambria Math" w:hAnsi="Cambria Math"/>
+            <w:sz w:val="28"/>
+            <w:szCs w:val="28"/>
+          </w:rPr>
+          <m:t>=</m:t>
+        </m:r>
+        <m:nary>
+          <m:naryPr>
+            <m:chr m:val="∑"/>
+            <m:limLoc m:val="undOvr"/>
+            <m:ctrlPr>
+              <w:rPr>
+                <w:rFonts w:ascii="Cambria Math" w:hAnsi="Cambria Math"/>
+                <w:i/>
+                <w:sz w:val="28"/>
+                <w:szCs w:val="28"/>
+              </w:rPr>
+            </m:ctrlPr>
+          </m:naryPr>
+          <m:sub>
+            <m:r>
+              <w:rPr>
+                <w:rFonts w:ascii="Cambria Math" w:hAnsi="Cambria Math"/>
+                <w:sz w:val="28"/>
+                <w:szCs w:val="28"/>
+              </w:rPr>
+              <m:t>i=0</m:t>
+            </m:r>
+          </m:sub>
+          <m:sup>
+            <m:r>
+              <w:rPr>
+                <w:rFonts w:ascii="Cambria Math" w:hAnsi="Cambria Math"/>
+                <w:sz w:val="28"/>
+                <w:szCs w:val="28"/>
+              </w:rPr>
+              <m:t>N</m:t>
+            </m:r>
+          </m:sup>
+          <m:e>
+            <m:r>
+              <w:rPr>
+                <w:rFonts w:ascii="Cambria Math" w:hAnsi="Cambria Math"/>
+                <w:sz w:val="28"/>
+                <w:szCs w:val="28"/>
+              </w:rPr>
+              <m:t>h</m:t>
+            </m:r>
+            <m:r>
+              <w:rPr>
+                <w:rFonts w:ascii="Cambria Math" w:hAnsi="Cambria Math"/>
+                <w:sz w:val="28"/>
+                <w:szCs w:val="28"/>
+              </w:rPr>
+              <m:t>(</m:t>
+            </m:r>
+            <m:sSub>
+              <m:sSubPr>
+                <m:ctrlPr>
+                  <w:rPr>
+                    <w:rFonts w:ascii="Cambria Math" w:hAnsi="Cambria Math"/>
+                    <w:i/>
+                    <w:sz w:val="28"/>
+                    <w:szCs w:val="28"/>
+                  </w:rPr>
+                </m:ctrlPr>
+              </m:sSubPr>
+              <m:e>
+                <m:r>
+                  <w:rPr>
+                    <w:rFonts w:ascii="Cambria Math" w:hAnsi="Cambria Math"/>
+                    <w:sz w:val="28"/>
+                    <w:szCs w:val="28"/>
+                  </w:rPr>
+                  <m:t>x</m:t>
+                </m:r>
+              </m:e>
+              <m:sub>
+                <m:r>
+                  <w:rPr>
+                    <w:rFonts w:ascii="Cambria Math" w:hAnsi="Cambria Math"/>
+                    <w:sz w:val="28"/>
+                    <w:szCs w:val="28"/>
+                  </w:rPr>
+                  <m:t>i</m:t>
+                </m:r>
+              </m:sub>
+            </m:sSub>
+            <m:r>
+              <w:rPr>
+                <w:rFonts w:ascii="Cambria Math" w:hAnsi="Cambria Math"/>
+                <w:sz w:val="28"/>
+                <w:szCs w:val="28"/>
+              </w:rPr>
+              <m:t>,</m:t>
+            </m:r>
+            <m:sSub>
+              <m:sSubPr>
+                <m:ctrlPr>
+                  <w:rPr>
+                    <w:rFonts w:ascii="Cambria Math" w:hAnsi="Cambria Math"/>
+                    <w:i/>
+                    <w:sz w:val="28"/>
+                    <w:szCs w:val="28"/>
+                  </w:rPr>
+                </m:ctrlPr>
+              </m:sSubPr>
+              <m:e>
+                <m:r>
+                  <w:rPr>
+                    <w:rFonts w:ascii="Cambria Math" w:hAnsi="Cambria Math"/>
+                    <w:sz w:val="28"/>
+                    <w:szCs w:val="28"/>
+                  </w:rPr>
+                  <m:t>u</m:t>
+                </m:r>
+              </m:e>
+              <m:sub>
+                <m:r>
+                  <w:rPr>
+                    <w:rFonts w:ascii="Cambria Math" w:hAnsi="Cambria Math"/>
+                    <w:sz w:val="28"/>
+                    <w:szCs w:val="28"/>
+                  </w:rPr>
+                  <m:t>i</m:t>
+                </m:r>
+              </m:sub>
+            </m:sSub>
+            <m:r>
+              <w:rPr>
+                <w:rFonts w:ascii="Cambria Math" w:hAnsi="Cambria Math"/>
+                <w:sz w:val="28"/>
+                <w:szCs w:val="28"/>
+              </w:rPr>
+              <m:t>)</m:t>
+            </m:r>
+          </m:e>
+        </m:nary>
+      </m:oMath>
+      <w:r>
+        <w:rPr>
+          <w:rFonts w:eastAsiaTheme="minorEastAsia"/>
+          <w:i/>
+          <w:sz w:val="28"/>
+          <w:szCs w:val="28"/>
+        </w:rPr>
+        <w:t xml:space="preserve">   </w:t>
+      </w:r>
+      <w:r>
+        <w:rPr>
+          <w:rFonts w:eastAsiaTheme="minorEastAsia"/>
+          <w:i/>
+        </w:rPr>
+        <w:t xml:space="preserve">- </w:t>
+      </w:r>
+      <w:r>
+        <w:rPr>
+          <w:rFonts w:eastAsiaTheme="minorEastAsia"/>
+          <w:i/>
+        </w:rPr>
+        <w:t>kryterium czasu, sumaryczny czas podróży pomiędzy lokalizacjami</w:t>
+      </w:r>
+    </w:p>
+    <w:p>
+      <w:pPr>
+        <w:rPr>
+          <w:rFonts w:eastAsiaTheme="minorEastAsia"/>
+          <w:sz w:val="28"/>
+          <w:szCs w:val="28"/>
         </w:rPr>
       </w:pPr>
     </w:p>
     <w:p>
       <w:pPr>
         <w:rPr>
-          <w:rFonts w:ascii="Arial" w:eastAsia="Times New Roman" w:hAnsi="Arial" w:cs="Arial"/>
-          <w:color w:val="000000"/>
+          <w:rFonts w:eastAsiaTheme="minorEastAsia"/>
           <w:sz w:val="28"/>
           <w:szCs w:val="28"/>
-          <w:lang w:eastAsia="pl-PL"/>
         </w:rPr>
       </w:pPr>
     </w:p>
     <w:p>
       <w:pPr>
         <w:rPr>
-          <w:rFonts w:ascii="Arial" w:eastAsia="Times New Roman" w:hAnsi="Arial" w:cs="Arial"/>
-          <w:color w:val="000000"/>
+          <w:rFonts w:eastAsiaTheme="minorEastAsia"/>
           <w:sz w:val="28"/>
           <w:szCs w:val="28"/>
-          <w:lang w:eastAsia="pl-PL"/>
+        </w:rPr>
+      </w:pPr>
+      <m:oMath>
+        <m:sSub>
+          <m:sSubPr>
+            <m:ctrlPr>
+              <w:rPr>
+                <w:rFonts w:ascii="Cambria Math" w:eastAsiaTheme="minorEastAsia" w:hAnsi="Cambria Math"/>
+                <w:i/>
+                <w:sz w:val="28"/>
+                <w:szCs w:val="28"/>
+              </w:rPr>
+            </m:ctrlPr>
+          </m:sSubPr>
+          <m:e>
+            <m:r>
+              <w:rPr>
+                <w:rFonts w:ascii="Cambria Math" w:eastAsiaTheme="minorEastAsia" w:hAnsi="Cambria Math"/>
+                <w:sz w:val="28"/>
+                <w:szCs w:val="28"/>
+              </w:rPr>
+              <m:t>V</m:t>
+            </m:r>
+          </m:e>
+          <m:sub>
+            <m:r>
+              <w:rPr>
+                <w:rFonts w:ascii="Cambria Math" w:eastAsiaTheme="minorEastAsia" w:hAnsi="Cambria Math"/>
+                <w:sz w:val="28"/>
+                <w:szCs w:val="28"/>
+              </w:rPr>
+              <m:t>N-i</m:t>
+            </m:r>
+          </m:sub>
+        </m:sSub>
+        <m:d>
+          <m:dPr>
+            <m:ctrlPr>
+              <w:rPr>
+                <w:rFonts w:ascii="Cambria Math" w:eastAsiaTheme="minorEastAsia" w:hAnsi="Cambria Math"/>
+                <w:i/>
+                <w:sz w:val="28"/>
+                <w:szCs w:val="28"/>
+              </w:rPr>
+            </m:ctrlPr>
+          </m:dPr>
+          <m:e>
+            <m:sSub>
+              <m:sSubPr>
+                <m:ctrlPr>
+                  <w:rPr>
+                    <w:rFonts w:ascii="Cambria Math" w:eastAsiaTheme="minorEastAsia" w:hAnsi="Cambria Math"/>
+                    <w:i/>
+                    <w:sz w:val="28"/>
+                    <w:szCs w:val="28"/>
+                  </w:rPr>
+                </m:ctrlPr>
+              </m:sSubPr>
+              <m:e>
+                <m:r>
+                  <w:rPr>
+                    <w:rFonts w:ascii="Cambria Math" w:eastAsiaTheme="minorEastAsia" w:hAnsi="Cambria Math"/>
+                    <w:sz w:val="28"/>
+                    <w:szCs w:val="28"/>
+                  </w:rPr>
+                  <m:t>x</m:t>
+                </m:r>
+              </m:e>
+              <m:sub>
+                <m:r>
+                  <w:rPr>
+                    <w:rFonts w:ascii="Cambria Math" w:eastAsiaTheme="minorEastAsia" w:hAnsi="Cambria Math"/>
+                    <w:sz w:val="28"/>
+                    <w:szCs w:val="28"/>
+                  </w:rPr>
+                  <m:t>i</m:t>
+                </m:r>
+              </m:sub>
+            </m:sSub>
+          </m:e>
+        </m:d>
+        <m:r>
+          <w:rPr>
+            <w:rFonts w:ascii="Cambria Math" w:eastAsiaTheme="minorEastAsia" w:hAnsi="Cambria Math"/>
+            <w:sz w:val="28"/>
+            <w:szCs w:val="28"/>
+          </w:rPr>
+          <m:t>=</m:t>
+        </m:r>
+        <m:d>
+          <m:dPr>
+            <m:begChr m:val="{"/>
+            <m:endChr m:val=""/>
+            <m:ctrlPr>
+              <w:rPr>
+                <w:rFonts w:ascii="Cambria Math" w:eastAsiaTheme="minorEastAsia" w:hAnsi="Cambria Math"/>
+                <w:i/>
+                <w:sz w:val="28"/>
+                <w:szCs w:val="28"/>
+              </w:rPr>
+            </m:ctrlPr>
+          </m:dPr>
+          <m:e>
+            <m:eqArr>
+              <m:eqArrPr>
+                <m:ctrlPr>
+                  <w:rPr>
+                    <w:rFonts w:ascii="Cambria Math" w:eastAsiaTheme="minorEastAsia" w:hAnsi="Cambria Math"/>
+                    <w:i/>
+                    <w:sz w:val="28"/>
+                    <w:szCs w:val="28"/>
+                  </w:rPr>
+                </m:ctrlPr>
+              </m:eqArrPr>
+              <m:e>
+                <m:func>
+                  <m:funcPr>
+                    <m:ctrlPr>
+                      <w:rPr>
+                        <w:rFonts w:ascii="Cambria Math" w:eastAsiaTheme="minorEastAsia" w:hAnsi="Cambria Math"/>
+                        <w:sz w:val="28"/>
+                        <w:szCs w:val="28"/>
+                      </w:rPr>
+                    </m:ctrlPr>
+                  </m:funcPr>
+                  <m:fName>
+                    <m:limLow>
+                      <m:limLowPr>
+                        <m:ctrlPr>
+                          <w:rPr>
+                            <w:rFonts w:ascii="Cambria Math" w:eastAsiaTheme="minorEastAsia" w:hAnsi="Cambria Math"/>
+                            <w:sz w:val="28"/>
+                            <w:szCs w:val="28"/>
+                          </w:rPr>
+                        </m:ctrlPr>
+                      </m:limLowPr>
+                      <m:e>
+                        <m:r>
+                          <m:rPr>
+                            <m:sty m:val="p"/>
+                          </m:rPr>
+                          <w:rPr>
+                            <w:rFonts w:ascii="Cambria Math" w:hAnsi="Cambria Math"/>
+                            <w:sz w:val="28"/>
+                            <w:szCs w:val="28"/>
+                          </w:rPr>
+                          <m:t>min</m:t>
+                        </m:r>
+                      </m:e>
+                      <m:lim>
+                        <m:m>
+                          <m:mPr>
+                            <m:mcs>
+                              <m:mc>
+                                <m:mcPr>
+                                  <m:count m:val="1"/>
+                                  <m:mcJc m:val="center"/>
+                                </m:mcPr>
+                              </m:mc>
+                            </m:mcs>
+                            <m:ctrlPr>
+                              <w:rPr>
+                                <w:rFonts w:ascii="Cambria Math" w:eastAsiaTheme="minorEastAsia" w:hAnsi="Cambria Math"/>
+                                <w:sz w:val="28"/>
+                                <w:szCs w:val="28"/>
+                              </w:rPr>
+                            </m:ctrlPr>
+                          </m:mPr>
+                          <m:mr>
+                            <m:e>
+                              <m:sSub>
+                                <m:sSubPr>
+                                  <m:ctrlPr>
+                                    <w:rPr>
+                                      <w:rFonts w:ascii="Cambria Math" w:eastAsiaTheme="minorEastAsia" w:hAnsi="Cambria Math"/>
+                                      <w:sz w:val="28"/>
+                                      <w:szCs w:val="28"/>
+                                    </w:rPr>
+                                  </m:ctrlPr>
+                                </m:sSubPr>
+                                <m:e>
+                                  <m:r>
+                                    <m:rPr>
+                                      <m:sty m:val="p"/>
+                                    </m:rPr>
+                                    <w:rPr>
+                                      <w:rFonts w:ascii="Cambria Math" w:eastAsiaTheme="minorEastAsia" w:hAnsi="Cambria Math"/>
+                                      <w:sz w:val="28"/>
+                                      <w:szCs w:val="28"/>
+                                    </w:rPr>
+                                    <m:t>Q</m:t>
+                                  </m:r>
+                                </m:e>
+                                <m:sub>
+                                  <m:sSub>
+                                    <m:sSubPr>
+                                      <m:ctrlPr>
+                                        <w:rPr>
+                                          <w:rFonts w:ascii="Cambria Math" w:eastAsiaTheme="minorEastAsia" w:hAnsi="Cambria Math"/>
+                                          <w:sz w:val="28"/>
+                                          <w:szCs w:val="28"/>
+                                        </w:rPr>
+                                      </m:ctrlPr>
+                                    </m:sSubPr>
+                                    <m:e>
+                                      <m:r>
+                                        <m:rPr>
+                                          <m:sty m:val="p"/>
+                                        </m:rPr>
+                                        <w:rPr>
+                                          <w:rFonts w:ascii="Cambria Math" w:eastAsiaTheme="minorEastAsia" w:hAnsi="Cambria Math"/>
+                                          <w:sz w:val="28"/>
+                                          <w:szCs w:val="28"/>
+                                        </w:rPr>
+                                        <m:t>1</m:t>
+                                      </m:r>
+                                    </m:e>
+                                    <m:sub>
+                                      <m:r>
+                                        <m:rPr>
+                                          <m:sty m:val="p"/>
+                                        </m:rPr>
+                                        <w:rPr>
+                                          <w:rFonts w:ascii="Cambria Math" w:eastAsiaTheme="minorEastAsia" w:hAnsi="Cambria Math"/>
+                                          <w:sz w:val="28"/>
+                                          <w:szCs w:val="28"/>
+                                        </w:rPr>
+                                        <m:t>i</m:t>
+                                      </m:r>
+                                    </m:sub>
+                                  </m:sSub>
+                                </m:sub>
+                              </m:sSub>
+                            </m:e>
+                          </m:mr>
+                          <m:mr>
+                            <m:e>
+                              <m:m>
+                                <m:mPr>
+                                  <m:mcs>
+                                    <m:mc>
+                                      <m:mcPr>
+                                        <m:count m:val="1"/>
+                                        <m:mcJc m:val="center"/>
+                                      </m:mcPr>
+                                    </m:mc>
+                                  </m:mcs>
+                                  <m:ctrlPr>
+                                    <w:rPr>
+                                      <w:rFonts w:ascii="Cambria Math" w:eastAsiaTheme="minorEastAsia" w:hAnsi="Cambria Math"/>
+                                      <w:sz w:val="28"/>
+                                      <w:szCs w:val="28"/>
+                                    </w:rPr>
+                                  </m:ctrlPr>
+                                </m:mPr>
+                                <m:mr>
+                                  <m:e>
+                                    <m:sSub>
+                                      <m:sSubPr>
+                                        <m:ctrlPr>
+                                          <w:rPr>
+                                            <w:rFonts w:ascii="Cambria Math" w:eastAsiaTheme="minorEastAsia" w:hAnsi="Cambria Math"/>
+                                            <w:sz w:val="28"/>
+                                            <w:szCs w:val="28"/>
+                                          </w:rPr>
+                                        </m:ctrlPr>
+                                      </m:sSubPr>
+                                      <m:e>
+                                        <m:r>
+                                          <m:rPr>
+                                            <m:sty m:val="p"/>
+                                          </m:rPr>
+                                          <w:rPr>
+                                            <w:rFonts w:ascii="Cambria Math" w:eastAsiaTheme="minorEastAsia" w:hAnsi="Cambria Math"/>
+                                            <w:sz w:val="28"/>
+                                            <w:szCs w:val="28"/>
+                                          </w:rPr>
+                                          <m:t>Q</m:t>
+                                        </m:r>
+                                      </m:e>
+                                      <m:sub>
+                                        <m:sSub>
+                                          <m:sSubPr>
+                                            <m:ctrlPr>
+                                              <w:rPr>
+                                                <w:rFonts w:ascii="Cambria Math" w:eastAsiaTheme="minorEastAsia" w:hAnsi="Cambria Math"/>
+                                                <w:sz w:val="28"/>
+                                                <w:szCs w:val="28"/>
+                                              </w:rPr>
+                                            </m:ctrlPr>
+                                          </m:sSubPr>
+                                          <m:e>
+                                            <m:r>
+                                              <m:rPr>
+                                                <m:sty m:val="p"/>
+                                              </m:rPr>
+                                              <w:rPr>
+                                                <w:rFonts w:ascii="Cambria Math" w:eastAsiaTheme="minorEastAsia" w:hAnsi="Cambria Math"/>
+                                                <w:sz w:val="28"/>
+                                                <w:szCs w:val="28"/>
+                                              </w:rPr>
+                                              <m:t>2</m:t>
+                                            </m:r>
+                                          </m:e>
+                                          <m:sub>
+                                            <m:r>
+                                              <m:rPr>
+                                                <m:sty m:val="p"/>
+                                              </m:rPr>
+                                              <w:rPr>
+                                                <w:rFonts w:ascii="Cambria Math" w:eastAsiaTheme="minorEastAsia" w:hAnsi="Cambria Math"/>
+                                                <w:sz w:val="28"/>
+                                                <w:szCs w:val="28"/>
+                                              </w:rPr>
+                                              <m:t>i</m:t>
+                                            </m:r>
+                                          </m:sub>
+                                        </m:sSub>
+                                      </m:sub>
+                                    </m:sSub>
+                                    <m:r>
+                                      <m:rPr>
+                                        <m:sty m:val="p"/>
+                                      </m:rPr>
+                                      <w:rPr>
+                                        <w:rFonts w:ascii="Cambria Math" w:eastAsiaTheme="minorEastAsia" w:hAnsi="Cambria Math"/>
+                                        <w:sz w:val="28"/>
+                                        <w:szCs w:val="28"/>
+                                      </w:rPr>
+                                      <m:t>&gt;</m:t>
+                                    </m:r>
+                                    <m:sSub>
+                                      <m:sSubPr>
+                                        <m:ctrlPr>
+                                          <w:rPr>
+                                            <w:rFonts w:ascii="Cambria Math" w:eastAsiaTheme="minorEastAsia" w:hAnsi="Cambria Math"/>
+                                            <w:sz w:val="28"/>
+                                            <w:szCs w:val="28"/>
+                                          </w:rPr>
+                                        </m:ctrlPr>
+                                      </m:sSubPr>
+                                      <m:e>
+                                        <m:r>
+                                          <m:rPr>
+                                            <m:sty m:val="p"/>
+                                          </m:rPr>
+                                          <w:rPr>
+                                            <w:rFonts w:ascii="Cambria Math" w:eastAsiaTheme="minorEastAsia" w:hAnsi="Cambria Math"/>
+                                            <w:sz w:val="28"/>
+                                            <w:szCs w:val="28"/>
+                                          </w:rPr>
+                                          <m:t>p</m:t>
+                                        </m:r>
+                                      </m:e>
+                                      <m:sub>
+                                        <m:r>
+                                          <m:rPr>
+                                            <m:sty m:val="p"/>
+                                          </m:rPr>
+                                          <w:rPr>
+                                            <w:rFonts w:ascii="Cambria Math" w:eastAsiaTheme="minorEastAsia" w:hAnsi="Cambria Math"/>
+                                            <w:sz w:val="28"/>
+                                            <w:szCs w:val="28"/>
+                                          </w:rPr>
+                                          <m:t>k</m:t>
+                                        </m:r>
+                                      </m:sub>
+                                    </m:sSub>
+                                  </m:e>
+                                </m:mr>
+                                <m:mr>
+                                  <m:e>
+                                    <m:sSub>
+                                      <m:sSubPr>
+                                        <m:ctrlPr>
+                                          <w:rPr>
+                                            <w:rFonts w:ascii="Cambria Math" w:eastAsiaTheme="minorEastAsia" w:hAnsi="Cambria Math"/>
+                                            <w:sz w:val="28"/>
+                                            <w:szCs w:val="28"/>
+                                          </w:rPr>
+                                        </m:ctrlPr>
+                                      </m:sSubPr>
+                                      <m:e>
+                                        <m:r>
+                                          <m:rPr>
+                                            <m:sty m:val="p"/>
+                                          </m:rPr>
+                                          <w:rPr>
+                                            <w:rFonts w:ascii="Cambria Math" w:eastAsiaTheme="minorEastAsia" w:hAnsi="Cambria Math"/>
+                                            <w:sz w:val="28"/>
+                                            <w:szCs w:val="28"/>
+                                          </w:rPr>
+                                          <m:t>Q</m:t>
+                                        </m:r>
+                                      </m:e>
+                                      <m:sub>
+                                        <m:sSub>
+                                          <m:sSubPr>
+                                            <m:ctrlPr>
+                                              <w:rPr>
+                                                <w:rFonts w:ascii="Cambria Math" w:eastAsiaTheme="minorEastAsia" w:hAnsi="Cambria Math"/>
+                                                <w:sz w:val="28"/>
+                                                <w:szCs w:val="28"/>
+                                              </w:rPr>
+                                            </m:ctrlPr>
+                                          </m:sSubPr>
+                                          <m:e>
+                                            <m:r>
+                                              <m:rPr>
+                                                <m:sty m:val="p"/>
+                                              </m:rPr>
+                                              <w:rPr>
+                                                <w:rFonts w:ascii="Cambria Math" w:eastAsiaTheme="minorEastAsia" w:hAnsi="Cambria Math"/>
+                                                <w:sz w:val="28"/>
+                                                <w:szCs w:val="28"/>
+                                              </w:rPr>
+                                              <m:t>2</m:t>
+                                            </m:r>
+                                          </m:e>
+                                          <m:sub>
+                                            <m:r>
+                                              <m:rPr>
+                                                <m:sty m:val="p"/>
+                                              </m:rPr>
+                                              <w:rPr>
+                                                <w:rFonts w:ascii="Cambria Math" w:eastAsiaTheme="minorEastAsia" w:hAnsi="Cambria Math"/>
+                                                <w:sz w:val="28"/>
+                                                <w:szCs w:val="28"/>
+                                              </w:rPr>
+                                              <m:t>i</m:t>
+                                            </m:r>
+                                          </m:sub>
+                                        </m:sSub>
+                                      </m:sub>
+                                    </m:sSub>
+                                    <m:r>
+                                      <m:rPr>
+                                        <m:sty m:val="p"/>
+                                      </m:rPr>
+                                      <w:rPr>
+                                        <w:rFonts w:ascii="Cambria Math" w:eastAsiaTheme="minorEastAsia" w:hAnsi="Cambria Math"/>
+                                        <w:sz w:val="28"/>
+                                        <w:szCs w:val="28"/>
+                                      </w:rPr>
+                                      <m:t>&lt;</m:t>
+                                    </m:r>
+                                    <m:sSub>
+                                      <m:sSubPr>
+                                        <m:ctrlPr>
+                                          <w:rPr>
+                                            <w:rFonts w:ascii="Cambria Math" w:eastAsiaTheme="minorEastAsia" w:hAnsi="Cambria Math"/>
+                                            <w:sz w:val="28"/>
+                                            <w:szCs w:val="28"/>
+                                          </w:rPr>
+                                        </m:ctrlPr>
+                                      </m:sSubPr>
+                                      <m:e>
+                                        <m:r>
+                                          <m:rPr>
+                                            <m:sty m:val="p"/>
+                                          </m:rPr>
+                                          <w:rPr>
+                                            <w:rFonts w:ascii="Cambria Math" w:eastAsiaTheme="minorEastAsia" w:hAnsi="Cambria Math"/>
+                                            <w:sz w:val="28"/>
+                                            <w:szCs w:val="28"/>
+                                          </w:rPr>
+                                          <m:t>k</m:t>
+                                        </m:r>
+                                      </m:e>
+                                      <m:sub>
+                                        <m:r>
+                                          <m:rPr>
+                                            <m:sty m:val="p"/>
+                                          </m:rPr>
+                                          <w:rPr>
+                                            <w:rFonts w:ascii="Cambria Math" w:eastAsiaTheme="minorEastAsia" w:hAnsi="Cambria Math"/>
+                                            <w:sz w:val="28"/>
+                                            <w:szCs w:val="28"/>
+                                          </w:rPr>
+                                          <m:t>k</m:t>
+                                        </m:r>
+                                      </m:sub>
+                                    </m:sSub>
+                                  </m:e>
+                                </m:mr>
+                              </m:m>
+                            </m:e>
+                          </m:mr>
+                        </m:m>
+                      </m:lim>
+                    </m:limLow>
+                  </m:fName>
+                  <m:e>
+                    <m:d>
+                      <m:dPr>
+                        <m:begChr m:val="["/>
+                        <m:endChr m:val="]"/>
+                        <m:ctrlPr>
+                          <w:rPr>
+                            <w:rFonts w:ascii="Cambria Math" w:eastAsiaTheme="minorEastAsia" w:hAnsi="Cambria Math"/>
+                            <w:sz w:val="28"/>
+                            <w:szCs w:val="28"/>
+                          </w:rPr>
+                        </m:ctrlPr>
+                      </m:dPr>
+                      <m:e>
+                        <m:r>
+                          <m:rPr>
+                            <m:sty m:val="p"/>
+                          </m:rPr>
+                          <w:rPr>
+                            <w:rFonts w:ascii="Cambria Math" w:eastAsiaTheme="minorEastAsia" w:hAnsi="Cambria Math"/>
+                            <w:sz w:val="28"/>
+                            <w:szCs w:val="28"/>
+                          </w:rPr>
+                          <m:t>g</m:t>
+                        </m:r>
+                        <m:d>
+                          <m:dPr>
+                            <m:ctrlPr>
+                              <w:rPr>
+                                <w:rFonts w:ascii="Cambria Math" w:eastAsiaTheme="minorEastAsia" w:hAnsi="Cambria Math"/>
+                                <w:sz w:val="28"/>
+                                <w:szCs w:val="28"/>
+                              </w:rPr>
+                            </m:ctrlPr>
+                          </m:dPr>
+                          <m:e>
+                            <m:sSub>
+                              <m:sSubPr>
+                                <m:ctrlPr>
+                                  <w:rPr>
+                                    <w:rFonts w:ascii="Cambria Math" w:eastAsiaTheme="minorEastAsia" w:hAnsi="Cambria Math"/>
+                                    <w:sz w:val="28"/>
+                                    <w:szCs w:val="28"/>
+                                  </w:rPr>
+                                </m:ctrlPr>
+                              </m:sSubPr>
+                              <m:e>
+                                <m:r>
+                                  <m:rPr>
+                                    <m:sty m:val="p"/>
+                                  </m:rPr>
+                                  <w:rPr>
+                                    <w:rFonts w:ascii="Cambria Math" w:eastAsiaTheme="minorEastAsia" w:hAnsi="Cambria Math"/>
+                                    <w:sz w:val="28"/>
+                                    <w:szCs w:val="28"/>
+                                  </w:rPr>
+                                  <m:t>x</m:t>
+                                </m:r>
+                              </m:e>
+                              <m:sub>
+                                <m:r>
+                                  <m:rPr>
+                                    <m:sty m:val="p"/>
+                                  </m:rPr>
+                                  <w:rPr>
+                                    <w:rFonts w:ascii="Cambria Math" w:eastAsiaTheme="minorEastAsia" w:hAnsi="Cambria Math"/>
+                                    <w:sz w:val="28"/>
+                                    <w:szCs w:val="28"/>
+                                  </w:rPr>
+                                  <m:t>i</m:t>
+                                </m:r>
+                              </m:sub>
+                            </m:sSub>
+                            <m:r>
+                              <m:rPr>
+                                <m:sty m:val="p"/>
+                              </m:rPr>
+                              <w:rPr>
+                                <w:rFonts w:ascii="Cambria Math" w:eastAsiaTheme="minorEastAsia" w:hAnsi="Cambria Math"/>
+                                <w:sz w:val="28"/>
+                                <w:szCs w:val="28"/>
+                              </w:rPr>
+                              <m:t>,</m:t>
+                            </m:r>
+                            <m:sSub>
+                              <m:sSubPr>
+                                <m:ctrlPr>
+                                  <w:rPr>
+                                    <w:rFonts w:ascii="Cambria Math" w:eastAsiaTheme="minorEastAsia" w:hAnsi="Cambria Math"/>
+                                    <w:sz w:val="28"/>
+                                    <w:szCs w:val="28"/>
+                                  </w:rPr>
+                                </m:ctrlPr>
+                              </m:sSubPr>
+                              <m:e>
+                                <m:r>
+                                  <m:rPr>
+                                    <m:sty m:val="p"/>
+                                  </m:rPr>
+                                  <w:rPr>
+                                    <w:rFonts w:ascii="Cambria Math" w:eastAsiaTheme="minorEastAsia" w:hAnsi="Cambria Math"/>
+                                    <w:sz w:val="28"/>
+                                    <w:szCs w:val="28"/>
+                                  </w:rPr>
+                                  <m:t>u</m:t>
+                                </m:r>
+                              </m:e>
+                              <m:sub>
+                                <m:r>
+                                  <m:rPr>
+                                    <m:sty m:val="p"/>
+                                  </m:rPr>
+                                  <w:rPr>
+                                    <w:rFonts w:ascii="Cambria Math" w:eastAsiaTheme="minorEastAsia" w:hAnsi="Cambria Math"/>
+                                    <w:sz w:val="28"/>
+                                    <w:szCs w:val="28"/>
+                                  </w:rPr>
+                                  <m:t>i</m:t>
+                                </m:r>
+                              </m:sub>
+                            </m:sSub>
+                          </m:e>
+                        </m:d>
+                        <m:r>
+                          <m:rPr>
+                            <m:sty m:val="p"/>
+                          </m:rPr>
+                          <w:rPr>
+                            <w:rFonts w:ascii="Cambria Math" w:eastAsiaTheme="minorEastAsia" w:hAnsi="Cambria Math"/>
+                            <w:sz w:val="28"/>
+                            <w:szCs w:val="28"/>
+                          </w:rPr>
+                          <m:t>+</m:t>
+                        </m:r>
+                        <m:sSub>
+                          <m:sSubPr>
+                            <m:ctrlPr>
+                              <w:rPr>
+                                <w:rFonts w:ascii="Cambria Math" w:eastAsiaTheme="minorEastAsia" w:hAnsi="Cambria Math"/>
+                                <w:i/>
+                                <w:sz w:val="28"/>
+                                <w:szCs w:val="28"/>
+                              </w:rPr>
+                            </m:ctrlPr>
+                          </m:sSubPr>
+                          <m:e>
+                            <m:r>
+                              <w:rPr>
+                                <w:rFonts w:ascii="Cambria Math" w:eastAsiaTheme="minorEastAsia" w:hAnsi="Cambria Math"/>
+                                <w:sz w:val="28"/>
+                                <w:szCs w:val="28"/>
+                              </w:rPr>
+                              <m:t>V</m:t>
+                            </m:r>
+                          </m:e>
+                          <m:sub>
+                            <m:r>
+                              <w:rPr>
+                                <w:rFonts w:ascii="Cambria Math" w:eastAsiaTheme="minorEastAsia" w:hAnsi="Cambria Math"/>
+                                <w:sz w:val="28"/>
+                                <w:szCs w:val="28"/>
+                              </w:rPr>
+                              <m:t>N-i+1</m:t>
+                            </m:r>
+                          </m:sub>
+                        </m:sSub>
+                        <m:d>
+                          <m:dPr>
+                            <m:ctrlPr>
+                              <w:rPr>
+                                <w:rFonts w:ascii="Cambria Math" w:eastAsiaTheme="minorEastAsia" w:hAnsi="Cambria Math"/>
+                                <w:i/>
+                                <w:sz w:val="28"/>
+                                <w:szCs w:val="28"/>
+                              </w:rPr>
+                            </m:ctrlPr>
+                          </m:dPr>
+                          <m:e>
+                            <m:sSub>
+                              <m:sSubPr>
+                                <m:ctrlPr>
+                                  <w:rPr>
+                                    <w:rFonts w:ascii="Cambria Math" w:eastAsiaTheme="minorEastAsia" w:hAnsi="Cambria Math"/>
+                                    <w:i/>
+                                    <w:sz w:val="28"/>
+                                    <w:szCs w:val="28"/>
+                                  </w:rPr>
+                                </m:ctrlPr>
+                              </m:sSubPr>
+                              <m:e>
+                                <m:r>
+                                  <w:rPr>
+                                    <w:rFonts w:ascii="Cambria Math" w:eastAsiaTheme="minorEastAsia" w:hAnsi="Cambria Math"/>
+                                    <w:sz w:val="28"/>
+                                    <w:szCs w:val="28"/>
+                                  </w:rPr>
+                                  <m:t>x</m:t>
+                                </m:r>
+                              </m:e>
+                              <m:sub>
+                                <m:r>
+                                  <w:rPr>
+                                    <w:rFonts w:ascii="Cambria Math" w:eastAsiaTheme="minorEastAsia" w:hAnsi="Cambria Math"/>
+                                    <w:sz w:val="28"/>
+                                    <w:szCs w:val="28"/>
+                                  </w:rPr>
+                                  <m:t>i-1</m:t>
+                                </m:r>
+                              </m:sub>
+                            </m:sSub>
+                          </m:e>
+                        </m:d>
+                      </m:e>
+                    </m:d>
+                    <m:r>
+                      <m:rPr>
+                        <m:sty m:val="p"/>
+                      </m:rPr>
+                      <w:rPr>
+                        <w:rFonts w:ascii="Cambria Math" w:eastAsiaTheme="minorEastAsia" w:hAnsi="Cambria Math"/>
+                        <w:sz w:val="28"/>
+                        <w:szCs w:val="28"/>
+                      </w:rPr>
+                      <m:t xml:space="preserve"> ,  </m:t>
+                    </m:r>
+                    <m:r>
+                      <m:rPr>
+                        <m:sty m:val="p"/>
+                      </m:rPr>
+                      <w:rPr>
+                        <w:rFonts w:ascii="Cambria Math" w:eastAsiaTheme="minorEastAsia" w:hAnsi="Cambria Math"/>
+                        <w:sz w:val="28"/>
+                        <w:szCs w:val="28"/>
+                      </w:rPr>
+                      <m:t xml:space="preserve"> </m:t>
+                    </m:r>
+                    <m:r>
+                      <m:rPr>
+                        <m:sty m:val="p"/>
+                      </m:rPr>
+                      <w:rPr>
+                        <w:rFonts w:ascii="Cambria Math" w:eastAsiaTheme="minorEastAsia" w:hAnsi="Cambria Math"/>
+                        <w:sz w:val="28"/>
+                        <w:szCs w:val="28"/>
+                      </w:rPr>
+                      <m:t xml:space="preserve"> i=1,2,…,N-1  </m:t>
+                    </m:r>
+                  </m:e>
+                </m:func>
+              </m:e>
+              <m:e>
+                <m:func>
+                  <m:funcPr>
+                    <m:ctrlPr>
+                      <w:rPr>
+                        <w:rFonts w:ascii="Cambria Math" w:eastAsiaTheme="minorEastAsia" w:hAnsi="Cambria Math"/>
+                        <w:sz w:val="28"/>
+                        <w:szCs w:val="28"/>
+                      </w:rPr>
+                    </m:ctrlPr>
+                  </m:funcPr>
+                  <m:fName>
+                    <m:limLow>
+                      <m:limLowPr>
+                        <m:ctrlPr>
+                          <w:rPr>
+                            <w:rFonts w:ascii="Cambria Math" w:eastAsiaTheme="minorEastAsia" w:hAnsi="Cambria Math"/>
+                            <w:sz w:val="28"/>
+                            <w:szCs w:val="28"/>
+                          </w:rPr>
+                        </m:ctrlPr>
+                      </m:limLowPr>
+                      <m:e>
+                        <m:r>
+                          <m:rPr>
+                            <m:sty m:val="p"/>
+                          </m:rPr>
+                          <w:rPr>
+                            <w:rFonts w:ascii="Cambria Math" w:hAnsi="Cambria Math"/>
+                            <w:sz w:val="28"/>
+                            <w:szCs w:val="28"/>
+                          </w:rPr>
+                          <m:t>min</m:t>
+                        </m:r>
+                      </m:e>
+                      <m:lim>
+                        <m:m>
+                          <m:mPr>
+                            <m:mcs>
+                              <m:mc>
+                                <m:mcPr>
+                                  <m:count m:val="1"/>
+                                  <m:mcJc m:val="center"/>
+                                </m:mcPr>
+                              </m:mc>
+                            </m:mcs>
+                            <m:ctrlPr>
+                              <w:rPr>
+                                <w:rFonts w:ascii="Cambria Math" w:eastAsiaTheme="minorEastAsia" w:hAnsi="Cambria Math"/>
+                                <w:sz w:val="28"/>
+                                <w:szCs w:val="28"/>
+                              </w:rPr>
+                            </m:ctrlPr>
+                          </m:mPr>
+                          <m:mr>
+                            <m:e>
+                              <m:sSub>
+                                <m:sSubPr>
+                                  <m:ctrlPr>
+                                    <w:rPr>
+                                      <w:rFonts w:ascii="Cambria Math" w:eastAsiaTheme="minorEastAsia" w:hAnsi="Cambria Math"/>
+                                      <w:sz w:val="28"/>
+                                      <w:szCs w:val="28"/>
+                                    </w:rPr>
+                                  </m:ctrlPr>
+                                </m:sSubPr>
+                                <m:e>
+                                  <m:r>
+                                    <m:rPr>
+                                      <m:sty m:val="p"/>
+                                    </m:rPr>
+                                    <w:rPr>
+                                      <w:rFonts w:ascii="Cambria Math" w:eastAsiaTheme="minorEastAsia" w:hAnsi="Cambria Math"/>
+                                      <w:sz w:val="28"/>
+                                      <w:szCs w:val="28"/>
+                                    </w:rPr>
+                                    <m:t>Q</m:t>
+                                  </m:r>
+                                </m:e>
+                                <m:sub>
+                                  <m:sSub>
+                                    <m:sSubPr>
+                                      <m:ctrlPr>
+                                        <w:rPr>
+                                          <w:rFonts w:ascii="Cambria Math" w:eastAsiaTheme="minorEastAsia" w:hAnsi="Cambria Math"/>
+                                          <w:sz w:val="28"/>
+                                          <w:szCs w:val="28"/>
+                                        </w:rPr>
+                                      </m:ctrlPr>
+                                    </m:sSubPr>
+                                    <m:e>
+                                      <m:r>
+                                        <m:rPr>
+                                          <m:sty m:val="p"/>
+                                        </m:rPr>
+                                        <w:rPr>
+                                          <w:rFonts w:ascii="Cambria Math" w:eastAsiaTheme="minorEastAsia" w:hAnsi="Cambria Math"/>
+                                          <w:sz w:val="28"/>
+                                          <w:szCs w:val="28"/>
+                                        </w:rPr>
+                                        <m:t>1</m:t>
+                                      </m:r>
+                                    </m:e>
+                                    <m:sub>
+                                      <m:r>
+                                        <m:rPr>
+                                          <m:sty m:val="p"/>
+                                        </m:rPr>
+                                        <w:rPr>
+                                          <w:rFonts w:ascii="Cambria Math" w:eastAsiaTheme="minorEastAsia" w:hAnsi="Cambria Math"/>
+                                          <w:sz w:val="28"/>
+                                          <w:szCs w:val="28"/>
+                                        </w:rPr>
+                                        <m:t>i</m:t>
+                                      </m:r>
+                                    </m:sub>
+                                  </m:sSub>
+                                </m:sub>
+                              </m:sSub>
+                            </m:e>
+                          </m:mr>
+                          <m:mr>
+                            <m:e>
+                              <m:m>
+                                <m:mPr>
+                                  <m:mcs>
+                                    <m:mc>
+                                      <m:mcPr>
+                                        <m:count m:val="1"/>
+                                        <m:mcJc m:val="center"/>
+                                      </m:mcPr>
+                                    </m:mc>
+                                  </m:mcs>
+                                  <m:ctrlPr>
+                                    <w:rPr>
+                                      <w:rFonts w:ascii="Cambria Math" w:eastAsiaTheme="minorEastAsia" w:hAnsi="Cambria Math"/>
+                                      <w:sz w:val="28"/>
+                                      <w:szCs w:val="28"/>
+                                    </w:rPr>
+                                  </m:ctrlPr>
+                                </m:mPr>
+                                <m:mr>
+                                  <m:e>
+                                    <m:sSub>
+                                      <m:sSubPr>
+                                        <m:ctrlPr>
+                                          <w:rPr>
+                                            <w:rFonts w:ascii="Cambria Math" w:eastAsiaTheme="minorEastAsia" w:hAnsi="Cambria Math"/>
+                                            <w:sz w:val="28"/>
+                                            <w:szCs w:val="28"/>
+                                          </w:rPr>
+                                        </m:ctrlPr>
+                                      </m:sSubPr>
+                                      <m:e>
+                                        <m:r>
+                                          <m:rPr>
+                                            <m:sty m:val="p"/>
+                                          </m:rPr>
+                                          <w:rPr>
+                                            <w:rFonts w:ascii="Cambria Math" w:eastAsiaTheme="minorEastAsia" w:hAnsi="Cambria Math"/>
+                                            <w:sz w:val="28"/>
+                                            <w:szCs w:val="28"/>
+                                          </w:rPr>
+                                          <m:t>Q</m:t>
+                                        </m:r>
+                                      </m:e>
+                                      <m:sub>
+                                        <m:sSub>
+                                          <m:sSubPr>
+                                            <m:ctrlPr>
+                                              <w:rPr>
+                                                <w:rFonts w:ascii="Cambria Math" w:eastAsiaTheme="minorEastAsia" w:hAnsi="Cambria Math"/>
+                                                <w:sz w:val="28"/>
+                                                <w:szCs w:val="28"/>
+                                              </w:rPr>
+                                            </m:ctrlPr>
+                                          </m:sSubPr>
+                                          <m:e>
+                                            <m:r>
+                                              <m:rPr>
+                                                <m:sty m:val="p"/>
+                                              </m:rPr>
+                                              <w:rPr>
+                                                <w:rFonts w:ascii="Cambria Math" w:eastAsiaTheme="minorEastAsia" w:hAnsi="Cambria Math"/>
+                                                <w:sz w:val="28"/>
+                                                <w:szCs w:val="28"/>
+                                              </w:rPr>
+                                              <m:t>2</m:t>
+                                            </m:r>
+                                          </m:e>
+                                          <m:sub>
+                                            <m:r>
+                                              <m:rPr>
+                                                <m:sty m:val="p"/>
+                                              </m:rPr>
+                                              <w:rPr>
+                                                <w:rFonts w:ascii="Cambria Math" w:eastAsiaTheme="minorEastAsia" w:hAnsi="Cambria Math"/>
+                                                <w:sz w:val="28"/>
+                                                <w:szCs w:val="28"/>
+                                              </w:rPr>
+                                              <m:t>i</m:t>
+                                            </m:r>
+                                          </m:sub>
+                                        </m:sSub>
+                                      </m:sub>
+                                    </m:sSub>
+                                    <m:r>
+                                      <m:rPr>
+                                        <m:sty m:val="p"/>
+                                      </m:rPr>
+                                      <w:rPr>
+                                        <w:rFonts w:ascii="Cambria Math" w:eastAsiaTheme="minorEastAsia" w:hAnsi="Cambria Math"/>
+                                        <w:sz w:val="28"/>
+                                        <w:szCs w:val="28"/>
+                                      </w:rPr>
+                                      <m:t>&gt;</m:t>
+                                    </m:r>
+                                    <m:sSub>
+                                      <m:sSubPr>
+                                        <m:ctrlPr>
+                                          <w:rPr>
+                                            <w:rFonts w:ascii="Cambria Math" w:eastAsiaTheme="minorEastAsia" w:hAnsi="Cambria Math"/>
+                                            <w:sz w:val="28"/>
+                                            <w:szCs w:val="28"/>
+                                          </w:rPr>
+                                        </m:ctrlPr>
+                                      </m:sSubPr>
+                                      <m:e>
+                                        <m:r>
+                                          <m:rPr>
+                                            <m:sty m:val="p"/>
+                                          </m:rPr>
+                                          <w:rPr>
+                                            <w:rFonts w:ascii="Cambria Math" w:eastAsiaTheme="minorEastAsia" w:hAnsi="Cambria Math"/>
+                                            <w:sz w:val="28"/>
+                                            <w:szCs w:val="28"/>
+                                          </w:rPr>
+                                          <m:t>p</m:t>
+                                        </m:r>
+                                      </m:e>
+                                      <m:sub>
+                                        <m:r>
+                                          <m:rPr>
+                                            <m:sty m:val="p"/>
+                                          </m:rPr>
+                                          <w:rPr>
+                                            <w:rFonts w:ascii="Cambria Math" w:eastAsiaTheme="minorEastAsia" w:hAnsi="Cambria Math"/>
+                                            <w:sz w:val="28"/>
+                                            <w:szCs w:val="28"/>
+                                          </w:rPr>
+                                          <m:t>k</m:t>
+                                        </m:r>
+                                      </m:sub>
+                                    </m:sSub>
+                                  </m:e>
+                                </m:mr>
+                                <m:mr>
+                                  <m:e>
+                                    <m:sSub>
+                                      <m:sSubPr>
+                                        <m:ctrlPr>
+                                          <w:rPr>
+                                            <w:rFonts w:ascii="Cambria Math" w:eastAsiaTheme="minorEastAsia" w:hAnsi="Cambria Math"/>
+                                            <w:sz w:val="28"/>
+                                            <w:szCs w:val="28"/>
+                                          </w:rPr>
+                                        </m:ctrlPr>
+                                      </m:sSubPr>
+                                      <m:e>
+                                        <m:r>
+                                          <m:rPr>
+                                            <m:sty m:val="p"/>
+                                          </m:rPr>
+                                          <w:rPr>
+                                            <w:rFonts w:ascii="Cambria Math" w:eastAsiaTheme="minorEastAsia" w:hAnsi="Cambria Math"/>
+                                            <w:sz w:val="28"/>
+                                            <w:szCs w:val="28"/>
+                                          </w:rPr>
+                                          <m:t>Q</m:t>
+                                        </m:r>
+                                      </m:e>
+                                      <m:sub>
+                                        <m:sSub>
+                                          <m:sSubPr>
+                                            <m:ctrlPr>
+                                              <w:rPr>
+                                                <w:rFonts w:ascii="Cambria Math" w:eastAsiaTheme="minorEastAsia" w:hAnsi="Cambria Math"/>
+                                                <w:sz w:val="28"/>
+                                                <w:szCs w:val="28"/>
+                                              </w:rPr>
+                                            </m:ctrlPr>
+                                          </m:sSubPr>
+                                          <m:e>
+                                            <m:r>
+                                              <m:rPr>
+                                                <m:sty m:val="p"/>
+                                              </m:rPr>
+                                              <w:rPr>
+                                                <w:rFonts w:ascii="Cambria Math" w:eastAsiaTheme="minorEastAsia" w:hAnsi="Cambria Math"/>
+                                                <w:sz w:val="28"/>
+                                                <w:szCs w:val="28"/>
+                                              </w:rPr>
+                                              <m:t>2</m:t>
+                                            </m:r>
+                                          </m:e>
+                                          <m:sub>
+                                            <m:r>
+                                              <m:rPr>
+                                                <m:sty m:val="p"/>
+                                              </m:rPr>
+                                              <w:rPr>
+                                                <w:rFonts w:ascii="Cambria Math" w:eastAsiaTheme="minorEastAsia" w:hAnsi="Cambria Math"/>
+                                                <w:sz w:val="28"/>
+                                                <w:szCs w:val="28"/>
+                                              </w:rPr>
+                                              <m:t>i</m:t>
+                                            </m:r>
+                                          </m:sub>
+                                        </m:sSub>
+                                      </m:sub>
+                                    </m:sSub>
+                                    <m:r>
+                                      <m:rPr>
+                                        <m:sty m:val="p"/>
+                                      </m:rPr>
+                                      <w:rPr>
+                                        <w:rFonts w:ascii="Cambria Math" w:eastAsiaTheme="minorEastAsia" w:hAnsi="Cambria Math"/>
+                                        <w:sz w:val="28"/>
+                                        <w:szCs w:val="28"/>
+                                      </w:rPr>
+                                      <m:t>&lt;</m:t>
+                                    </m:r>
+                                    <m:sSub>
+                                      <m:sSubPr>
+                                        <m:ctrlPr>
+                                          <w:rPr>
+                                            <w:rFonts w:ascii="Cambria Math" w:eastAsiaTheme="minorEastAsia" w:hAnsi="Cambria Math"/>
+                                            <w:sz w:val="28"/>
+                                            <w:szCs w:val="28"/>
+                                          </w:rPr>
+                                        </m:ctrlPr>
+                                      </m:sSubPr>
+                                      <m:e>
+                                        <m:r>
+                                          <m:rPr>
+                                            <m:sty m:val="p"/>
+                                          </m:rPr>
+                                          <w:rPr>
+                                            <w:rFonts w:ascii="Cambria Math" w:eastAsiaTheme="minorEastAsia" w:hAnsi="Cambria Math"/>
+                                            <w:sz w:val="28"/>
+                                            <w:szCs w:val="28"/>
+                                          </w:rPr>
+                                          <m:t>k</m:t>
+                                        </m:r>
+                                      </m:e>
+                                      <m:sub>
+                                        <m:r>
+                                          <m:rPr>
+                                            <m:sty m:val="p"/>
+                                          </m:rPr>
+                                          <w:rPr>
+                                            <w:rFonts w:ascii="Cambria Math" w:eastAsiaTheme="minorEastAsia" w:hAnsi="Cambria Math"/>
+                                            <w:sz w:val="28"/>
+                                            <w:szCs w:val="28"/>
+                                          </w:rPr>
+                                          <m:t>k</m:t>
+                                        </m:r>
+                                      </m:sub>
+                                    </m:sSub>
+                                  </m:e>
+                                </m:mr>
+                              </m:m>
+                            </m:e>
+                          </m:mr>
+                        </m:m>
+                      </m:lim>
+                    </m:limLow>
+                  </m:fName>
+                  <m:e>
+                    <m:d>
+                      <m:dPr>
+                        <m:begChr m:val="["/>
+                        <m:endChr m:val="]"/>
+                        <m:ctrlPr>
+                          <w:rPr>
+                            <w:rFonts w:ascii="Cambria Math" w:eastAsiaTheme="minorEastAsia" w:hAnsi="Cambria Math"/>
+                            <w:sz w:val="28"/>
+                            <w:szCs w:val="28"/>
+                          </w:rPr>
+                        </m:ctrlPr>
+                      </m:dPr>
+                      <m:e>
+                        <m:r>
+                          <m:rPr>
+                            <m:sty m:val="p"/>
+                          </m:rPr>
+                          <w:rPr>
+                            <w:rFonts w:ascii="Cambria Math" w:eastAsiaTheme="minorEastAsia" w:hAnsi="Cambria Math"/>
+                            <w:sz w:val="28"/>
+                            <w:szCs w:val="28"/>
+                          </w:rPr>
+                          <m:t>g(</m:t>
+                        </m:r>
+                        <m:sSub>
+                          <m:sSubPr>
+                            <m:ctrlPr>
+                              <w:rPr>
+                                <w:rFonts w:ascii="Cambria Math" w:eastAsiaTheme="minorEastAsia" w:hAnsi="Cambria Math"/>
+                                <w:sz w:val="28"/>
+                                <w:szCs w:val="28"/>
+                              </w:rPr>
+                            </m:ctrlPr>
+                          </m:sSubPr>
+                          <m:e>
+                            <m:r>
+                              <m:rPr>
+                                <m:sty m:val="p"/>
+                              </m:rPr>
+                              <w:rPr>
+                                <w:rFonts w:ascii="Cambria Math" w:eastAsiaTheme="minorEastAsia" w:hAnsi="Cambria Math"/>
+                                <w:sz w:val="28"/>
+                                <w:szCs w:val="28"/>
+                              </w:rPr>
+                              <m:t>x</m:t>
+                            </m:r>
+                          </m:e>
+                          <m:sub>
+                            <m:r>
+                              <m:rPr>
+                                <m:sty m:val="p"/>
+                              </m:rPr>
+                              <w:rPr>
+                                <w:rFonts w:ascii="Cambria Math" w:eastAsiaTheme="minorEastAsia" w:hAnsi="Cambria Math"/>
+                                <w:sz w:val="28"/>
+                                <w:szCs w:val="28"/>
+                              </w:rPr>
+                              <m:t>i</m:t>
+                            </m:r>
+                          </m:sub>
+                        </m:sSub>
+                        <m:r>
+                          <m:rPr>
+                            <m:sty m:val="p"/>
+                          </m:rPr>
+                          <w:rPr>
+                            <w:rFonts w:ascii="Cambria Math" w:eastAsiaTheme="minorEastAsia" w:hAnsi="Cambria Math"/>
+                            <w:sz w:val="28"/>
+                            <w:szCs w:val="28"/>
+                          </w:rPr>
+                          <m:t>,</m:t>
+                        </m:r>
+                        <m:sSub>
+                          <m:sSubPr>
+                            <m:ctrlPr>
+                              <w:rPr>
+                                <w:rFonts w:ascii="Cambria Math" w:eastAsiaTheme="minorEastAsia" w:hAnsi="Cambria Math"/>
+                                <w:sz w:val="28"/>
+                                <w:szCs w:val="28"/>
+                              </w:rPr>
+                            </m:ctrlPr>
+                          </m:sSubPr>
+                          <m:e>
+                            <m:r>
+                              <m:rPr>
+                                <m:sty m:val="p"/>
+                              </m:rPr>
+                              <w:rPr>
+                                <w:rFonts w:ascii="Cambria Math" w:eastAsiaTheme="minorEastAsia" w:hAnsi="Cambria Math"/>
+                                <w:sz w:val="28"/>
+                                <w:szCs w:val="28"/>
+                              </w:rPr>
+                              <m:t>u</m:t>
+                            </m:r>
+                          </m:e>
+                          <m:sub>
+                            <m:r>
+                              <m:rPr>
+                                <m:sty m:val="p"/>
+                              </m:rPr>
+                              <w:rPr>
+                                <w:rFonts w:ascii="Cambria Math" w:eastAsiaTheme="minorEastAsia" w:hAnsi="Cambria Math"/>
+                                <w:sz w:val="28"/>
+                                <w:szCs w:val="28"/>
+                              </w:rPr>
+                              <m:t>i</m:t>
+                            </m:r>
+                          </m:sub>
+                        </m:sSub>
+                        <m:r>
+                          <m:rPr>
+                            <m:sty m:val="p"/>
+                          </m:rPr>
+                          <w:rPr>
+                            <w:rFonts w:ascii="Cambria Math" w:eastAsiaTheme="minorEastAsia" w:hAnsi="Cambria Math"/>
+                            <w:sz w:val="28"/>
+                            <w:szCs w:val="28"/>
+                          </w:rPr>
+                          <m:t>)</m:t>
+                        </m:r>
+                      </m:e>
+                    </m:d>
+                    <m:r>
+                      <m:rPr>
+                        <m:sty m:val="p"/>
+                      </m:rPr>
+                      <w:rPr>
+                        <w:rFonts w:ascii="Cambria Math" w:eastAsiaTheme="minorEastAsia" w:hAnsi="Cambria Math"/>
+                        <w:sz w:val="28"/>
+                        <w:szCs w:val="28"/>
+                      </w:rPr>
+                      <m:t xml:space="preserve"> ,                                 </m:t>
+                    </m:r>
+                    <m:r>
+                      <m:rPr>
+                        <m:sty m:val="p"/>
+                      </m:rPr>
+                      <w:rPr>
+                        <w:rFonts w:ascii="Cambria Math" w:eastAsiaTheme="minorEastAsia" w:hAnsi="Cambria Math"/>
+                        <w:sz w:val="28"/>
+                        <w:szCs w:val="28"/>
+                      </w:rPr>
+                      <m:t xml:space="preserve"> </m:t>
+                    </m:r>
+                    <m:r>
+                      <m:rPr>
+                        <m:sty m:val="p"/>
+                      </m:rPr>
+                      <w:rPr>
+                        <w:rFonts w:ascii="Cambria Math" w:eastAsiaTheme="minorEastAsia" w:hAnsi="Cambria Math"/>
+                        <w:sz w:val="28"/>
+                        <w:szCs w:val="28"/>
+                      </w:rPr>
+                      <m:t xml:space="preserve">i=0  </m:t>
+                    </m:r>
+                  </m:e>
+                </m:func>
+                <m:r>
+                  <m:rPr>
+                    <m:sty m:val="p"/>
+                  </m:rPr>
+                  <w:rPr>
+                    <w:rFonts w:ascii="Cambria Math" w:eastAsiaTheme="minorEastAsia" w:hAnsi="Cambria Math"/>
+                    <w:sz w:val="28"/>
+                    <w:szCs w:val="28"/>
+                  </w:rPr>
+                  <m:t xml:space="preserve">   </m:t>
+                </m:r>
+                <m:r>
+                  <m:rPr>
+                    <m:sty m:val="p"/>
+                  </m:rPr>
+                  <w:rPr>
+                    <w:rFonts w:ascii="Cambria Math" w:eastAsiaTheme="minorEastAsia" w:hAnsi="Cambria Math"/>
+                    <w:sz w:val="28"/>
+                    <w:szCs w:val="28"/>
+                  </w:rPr>
+                  <m:t xml:space="preserve">   </m:t>
+                </m:r>
+                <m:r>
+                  <m:rPr>
+                    <m:sty m:val="p"/>
+                  </m:rPr>
+                  <w:rPr>
+                    <w:rFonts w:ascii="Cambria Math" w:eastAsiaTheme="minorEastAsia" w:hAnsi="Cambria Math"/>
+                    <w:sz w:val="28"/>
+                    <w:szCs w:val="28"/>
+                  </w:rPr>
+                  <m:t xml:space="preserve">               </m:t>
+                </m:r>
+              </m:e>
+            </m:eqArr>
+          </m:e>
+        </m:d>
+      </m:oMath>
+      <w:r>
+        <w:rPr>
+          <w:rFonts w:eastAsiaTheme="minorEastAsia"/>
+          <w:sz w:val="28"/>
+          <w:szCs w:val="28"/>
+        </w:rPr>
+        <w:t xml:space="preserve"> - </w:t>
+      </w:r>
+    </w:p>
+    <w:p>
+      <w:pPr>
+        <w:rPr>
+          <w:rFonts w:eastAsiaTheme="minorEastAsia"/>
+          <w:sz w:val="28"/>
+          <w:szCs w:val="28"/>
         </w:rPr>
       </w:pPr>
     </w:p>
     <w:p>
       <w:pPr>
         <w:rPr>
-          <w:rFonts w:ascii="Arial" w:eastAsia="Times New Roman" w:hAnsi="Arial" w:cs="Arial"/>
-          <w:color w:val="000000"/>
+          <w:rFonts w:eastAsiaTheme="minorEastAsia"/>
           <w:sz w:val="28"/>
           <w:szCs w:val="28"/>
-          <w:lang w:eastAsia="pl-PL"/>
         </w:rPr>
       </w:pPr>
     </w:p>
-    <w:p/>
     <w:p>
       <w:pPr>
         <w:rPr>
           <w:rFonts w:eastAsiaTheme="minorEastAsia"/>
+          <w:sz w:val="28"/>
+          <w:szCs w:val="28"/>
         </w:rPr>
       </w:pPr>
-      <m:oMathPara>
-        <m:oMathParaPr>
-          <m:jc m:val="left"/>
-        </m:oMathParaPr>
-        <m:oMath>
-          <m:sSub>
-            <m:sSubPr>
-              <m:ctrlPr>
-                <w:rPr>
-                  <w:rFonts w:ascii="Cambria Math" w:hAnsi="Cambria Math"/>
-                  <w:i/>
-                </w:rPr>
-              </m:ctrlPr>
-            </m:sSubPr>
-            <m:e>
-              <m:r>
-                <w:rPr>
-                  <w:rFonts w:ascii="Cambria Math" w:hAnsi="Cambria Math"/>
-                </w:rPr>
-                <m:t>Q</m:t>
-              </m:r>
-            </m:e>
-            <m:sub>
-              <m:r>
-                <w:rPr>
-                  <w:rFonts w:ascii="Cambria Math" w:hAnsi="Cambria Math"/>
-                </w:rPr>
-                <m:t>N</m:t>
-              </m:r>
-            </m:sub>
-          </m:sSub>
-          <m:r>
-            <w:rPr>
-              <w:rFonts w:ascii="Cambria Math" w:hAnsi="Cambria Math"/>
-            </w:rPr>
-            <m:t>=</m:t>
-          </m:r>
-          <m:nary>
-            <m:naryPr>
-              <m:chr m:val="∑"/>
-              <m:limLoc m:val="undOvr"/>
-              <m:ctrlPr>
-                <w:rPr>
-                  <w:rFonts w:ascii="Cambria Math" w:hAnsi="Cambria Math"/>
-                  <w:i/>
-                </w:rPr>
-              </m:ctrlPr>
-            </m:naryPr>
-            <m:sub>
-              <m:r>
-                <w:rPr>
-                  <w:rFonts w:ascii="Cambria Math" w:hAnsi="Cambria Math"/>
-                </w:rPr>
-                <m:t>i=1</m:t>
-              </m:r>
-            </m:sub>
-            <m:sup>
-              <m:r>
-                <w:rPr>
-                  <w:rFonts w:ascii="Cambria Math" w:hAnsi="Cambria Math"/>
-                </w:rPr>
-                <m:t>N</m:t>
-              </m:r>
-            </m:sup>
-            <m:e>
-              <m:sSub>
-                <m:sSubPr>
-                  <m:ctrlPr>
-                    <w:rPr>
-                      <w:rFonts w:ascii="Cambria Math" w:hAnsi="Cambria Math"/>
-                      <w:i/>
-                    </w:rPr>
-                  </m:ctrlPr>
-                </m:sSubPr>
-                <m:e>
-                  <m:r>
-                    <w:rPr>
-                      <w:rFonts w:ascii="Cambria Math" w:hAnsi="Cambria Math"/>
-                    </w:rPr>
-                    <m:t>x</m:t>
-                  </m:r>
-                </m:e>
-                <m:sub>
-                  <m:r>
-                    <w:rPr>
-                      <w:rFonts w:ascii="Cambria Math" w:hAnsi="Cambria Math"/>
-                    </w:rPr>
-                    <m:t>i</m:t>
-                  </m:r>
-                </m:sub>
-              </m:sSub>
-              <m:r>
-                <w:rPr>
-                  <w:rFonts w:ascii="Cambria Math" w:hAnsi="Cambria Math"/>
-                </w:rPr>
-                <m:t>.sumarycznyKoszt</m:t>
-              </m:r>
-            </m:e>
-          </m:nary>
-        </m:oMath>
-      </m:oMathPara>
     </w:p>
     <w:p>
       <w:pPr>
@@ -4025,7 +6328,6 @@
   <w:style w:type="character" w:default="1" w:styleId="Domylnaczcionkaakapitu">
     <w:name w:val="Default Paragraph Font"/>
     <w:uiPriority w:val="1"/>
-    <w:semiHidden/>
     <w:unhideWhenUsed/>
   </w:style>
   <w:style w:type="table" w:default="1" w:styleId="Standardowy">

--- a/Projekt SWD.docx
+++ b/Projekt SWD.docx
@@ -3895,47 +3895,21 @@
                                       <w:sz w:val="28"/>
                                       <w:szCs w:val="28"/>
                                     </w:rPr>
-                                    <m:t>Q</m:t>
+                                    <m:t>u</m:t>
                                   </m:r>
                                 </m:e>
                                 <m:sub>
-                                  <m:sSub>
-                                    <m:sSubPr>
-                                      <m:ctrlPr>
-                                        <w:rPr>
-                                          <w:rFonts w:ascii="Cambria Math" w:eastAsiaTheme="minorEastAsia" w:hAnsi="Cambria Math"/>
-                                          <w:sz w:val="28"/>
-                                          <w:szCs w:val="28"/>
-                                        </w:rPr>
-                                      </m:ctrlPr>
-                                    </m:sSubPr>
-                                    <m:e>
-                                      <m:r>
-                                        <m:rPr>
-                                          <m:sty m:val="p"/>
-                                        </m:rPr>
-                                        <w:rPr>
-                                          <w:rFonts w:ascii="Cambria Math" w:eastAsiaTheme="minorEastAsia" w:hAnsi="Cambria Math"/>
-                                          <w:sz w:val="28"/>
-                                          <w:szCs w:val="28"/>
-                                        </w:rPr>
-                                        <m:t>1</m:t>
-                                      </m:r>
-                                    </m:e>
-                                    <m:sub>
-                                      <m:r>
-                                        <m:rPr>
-                                          <m:sty m:val="p"/>
-                                        </m:rPr>
-                                        <w:rPr>
-                                          <w:rFonts w:ascii="Cambria Math" w:eastAsiaTheme="minorEastAsia" w:hAnsi="Cambria Math"/>
-                                          <w:sz w:val="28"/>
-                                          <w:szCs w:val="28"/>
-                                        </w:rPr>
-                                        <m:t>i</m:t>
-                                      </m:r>
-                                    </m:sub>
-                                  </m:sSub>
+                                  <m:r>
+                                    <m:rPr>
+                                      <m:sty m:val="p"/>
+                                    </m:rPr>
+                                    <w:rPr>
+                                      <w:rFonts w:ascii="Cambria Math" w:eastAsiaTheme="minorEastAsia" w:hAnsi="Cambria Math"/>
+                                      <w:sz w:val="28"/>
+                                      <w:szCs w:val="28"/>
+                                    </w:rPr>
+                                    <m:t>i</m:t>
+                                  </m:r>
                                 </m:sub>
                               </m:sSub>
                             </m:e>
@@ -4523,47 +4497,21 @@
                                       <w:sz w:val="28"/>
                                       <w:szCs w:val="28"/>
                                     </w:rPr>
-                                    <m:t>Q</m:t>
+                                    <m:t>u</m:t>
                                   </m:r>
                                 </m:e>
                                 <m:sub>
-                                  <m:sSub>
-                                    <m:sSubPr>
-                                      <m:ctrlPr>
-                                        <w:rPr>
-                                          <w:rFonts w:ascii="Cambria Math" w:eastAsiaTheme="minorEastAsia" w:hAnsi="Cambria Math"/>
-                                          <w:sz w:val="28"/>
-                                          <w:szCs w:val="28"/>
-                                        </w:rPr>
-                                      </m:ctrlPr>
-                                    </m:sSubPr>
-                                    <m:e>
-                                      <m:r>
-                                        <m:rPr>
-                                          <m:sty m:val="p"/>
-                                        </m:rPr>
-                                        <w:rPr>
-                                          <w:rFonts w:ascii="Cambria Math" w:eastAsiaTheme="minorEastAsia" w:hAnsi="Cambria Math"/>
-                                          <w:sz w:val="28"/>
-                                          <w:szCs w:val="28"/>
-                                        </w:rPr>
-                                        <m:t>1</m:t>
-                                      </m:r>
-                                    </m:e>
-                                    <m:sub>
-                                      <m:r>
-                                        <m:rPr>
-                                          <m:sty m:val="p"/>
-                                        </m:rPr>
-                                        <w:rPr>
-                                          <w:rFonts w:ascii="Cambria Math" w:eastAsiaTheme="minorEastAsia" w:hAnsi="Cambria Math"/>
-                                          <w:sz w:val="28"/>
-                                          <w:szCs w:val="28"/>
-                                        </w:rPr>
-                                        <m:t>i</m:t>
-                                      </m:r>
-                                    </m:sub>
-                                  </m:sSub>
+                                  <m:r>
+                                    <m:rPr>
+                                      <m:sty m:val="p"/>
+                                    </m:rPr>
+                                    <w:rPr>
+                                      <w:rFonts w:ascii="Cambria Math" w:eastAsiaTheme="minorEastAsia" w:hAnsi="Cambria Math"/>
+                                      <w:sz w:val="28"/>
+                                      <w:szCs w:val="28"/>
+                                    </w:rPr>
+                                    <m:t>i</m:t>
+                                  </m:r>
                                 </m:sub>
                               </m:sSub>
                             </m:e>
@@ -5027,17 +4975,152 @@
           <w:sz w:val="28"/>
           <w:szCs w:val="28"/>
         </w:rPr>
-        <w:t xml:space="preserve"> - </w:t>
+        <w:t xml:space="preserve"> </w:t>
       </w:r>
     </w:p>
     <w:p>
       <w:pPr>
         <w:rPr>
           <w:rFonts w:eastAsiaTheme="minorEastAsia"/>
+          <w:i/>
+        </w:rPr>
+      </w:pPr>
+      <w:r>
+        <w:rPr>
+          <w:rFonts w:eastAsiaTheme="minorEastAsia"/>
           <w:sz w:val="28"/>
           <w:szCs w:val="28"/>
         </w:rPr>
+        <w:t xml:space="preserve">- </w:t>
+      </w:r>
+      <w:r>
+        <w:rPr>
+          <w:rFonts w:eastAsiaTheme="minorEastAsia"/>
+          <w:i/>
+        </w:rPr>
+        <w:t>zadanie minimalizacji długości drogi pomiędzy lokalizacjami</w:t>
+      </w:r>
+    </w:p>
+    <w:p>
+      <w:pPr>
+        <w:rPr>
+          <w:rFonts w:eastAsiaTheme="minorEastAsia"/>
+          <w:i/>
+        </w:rPr>
       </w:pPr>
+    </w:p>
+    <w:p>
+      <w:pPr>
+        <w:rPr>
+          <w:rFonts w:eastAsiaTheme="minorEastAsia"/>
+          <w:sz w:val="28"/>
+          <w:szCs w:val="28"/>
+        </w:rPr>
+      </w:pPr>
+      <m:oMath>
+        <m:sSub>
+          <m:sSubPr>
+            <m:ctrlPr>
+              <w:rPr>
+                <w:rFonts w:ascii="Cambria Math" w:hAnsi="Cambria Math" w:cstheme="minorHAnsi"/>
+                <w:i/>
+                <w:color w:val="000000"/>
+                <w:sz w:val="28"/>
+                <w:szCs w:val="28"/>
+              </w:rPr>
+            </m:ctrlPr>
+          </m:sSubPr>
+          <m:e>
+            <m:r>
+              <w:rPr>
+                <w:rFonts w:ascii="Cambria Math" w:hAnsi="Cambria Math" w:cstheme="minorHAnsi"/>
+                <w:color w:val="000000"/>
+                <w:sz w:val="28"/>
+                <w:szCs w:val="28"/>
+              </w:rPr>
+              <m:t>V</m:t>
+            </m:r>
+          </m:e>
+          <m:sub>
+            <m:r>
+              <w:rPr>
+                <w:rFonts w:ascii="Cambria Math" w:hAnsi="Cambria Math" w:cstheme="minorHAnsi"/>
+                <w:color w:val="000000"/>
+                <w:sz w:val="28"/>
+                <w:szCs w:val="28"/>
+              </w:rPr>
+              <m:t>1</m:t>
+            </m:r>
+          </m:sub>
+        </m:sSub>
+        <m:d>
+          <m:dPr>
+            <m:ctrlPr>
+              <w:rPr>
+                <w:rFonts w:ascii="Cambria Math" w:hAnsi="Cambria Math" w:cstheme="minorHAnsi"/>
+                <w:i/>
+                <w:color w:val="000000"/>
+                <w:sz w:val="28"/>
+                <w:szCs w:val="28"/>
+              </w:rPr>
+            </m:ctrlPr>
+          </m:dPr>
+          <m:e>
+            <m:sSub>
+              <m:sSubPr>
+                <m:ctrlPr>
+                  <w:rPr>
+                    <w:rFonts w:ascii="Cambria Math" w:hAnsi="Cambria Math" w:cstheme="minorHAnsi"/>
+                    <w:i/>
+                    <w:color w:val="000000"/>
+                    <w:sz w:val="28"/>
+                    <w:szCs w:val="28"/>
+                  </w:rPr>
+                </m:ctrlPr>
+              </m:sSubPr>
+              <m:e>
+                <m:r>
+                  <w:rPr>
+                    <w:rFonts w:ascii="Cambria Math" w:hAnsi="Cambria Math" w:cstheme="minorHAnsi"/>
+                    <w:color w:val="000000"/>
+                    <w:sz w:val="28"/>
+                    <w:szCs w:val="28"/>
+                  </w:rPr>
+                  <m:t>x</m:t>
+                </m:r>
+              </m:e>
+              <m:sub>
+                <m:r>
+                  <w:rPr>
+                    <w:rFonts w:ascii="Cambria Math" w:hAnsi="Cambria Math" w:cstheme="minorHAnsi"/>
+                    <w:color w:val="000000"/>
+                    <w:sz w:val="28"/>
+                    <w:szCs w:val="28"/>
+                  </w:rPr>
+                  <m:t>N-1</m:t>
+                </m:r>
+              </m:sub>
+            </m:sSub>
+          </m:e>
+        </m:d>
+        <m:r>
+          <w:rPr>
+            <w:rFonts w:ascii="Cambria Math" w:hAnsi="Cambria Math" w:cstheme="minorHAnsi"/>
+            <w:color w:val="000000"/>
+            <w:sz w:val="28"/>
+            <w:szCs w:val="28"/>
+          </w:rPr>
+          <m:t xml:space="preserve">      </m:t>
+        </m:r>
+      </m:oMath>
+      <w:r>
+        <w:rPr>
+          <w:rFonts w:cstheme="minorHAnsi"/>
+          <w:i/>
+          <w:color w:val="000000"/>
+        </w:rPr>
+        <w:t>- rozwiązanie problemu</w:t>
+      </w:r>
     </w:p>
     <w:p>
       <w:pPr>
@@ -5144,7 +5227,13 @@
             <w:rPr>
               <w:rFonts w:ascii="Cambria Math" w:eastAsiaTheme="minorEastAsia" w:hAnsi="Cambria Math"/>
             </w:rPr>
-            <m:t>=[miastoDocelowe, sumarycznyKoszt,czasPrzewidywany, p]</m:t>
+            <m:t>=[miastoDocelowe, sumaryczny</m:t>
+          </m:r>
+          <m:r>
+            <w:rPr>
+              <w:rFonts w:ascii="Cambria Math" w:eastAsiaTheme="minorEastAsia" w:hAnsi="Cambria Math"/>
+            </w:rPr>
+            <m:t>Koszt,czasPrzewidywany, p]</m:t>
           </m:r>
         </m:oMath>
       </m:oMathPara>
@@ -5986,13 +6075,7 @@
                 <w:rPr>
                   <w:rFonts w:ascii="Cambria Math" w:hAnsi="Cambria Math"/>
                 </w:rPr>
-                <m:t>sumarycznyKoszt+mac</m:t>
-              </m:r>
-              <m:r>
-                <w:rPr>
-                  <w:rFonts w:ascii="Cambria Math" w:hAnsi="Cambria Math"/>
-                </w:rPr>
-                <m:t>ierzOdległości</m:t>
+                <m:t>sumarycznyKoszt+macierzOdległości</m:t>
               </m:r>
               <m:d>
                 <m:dPr>
@@ -6094,7 +6177,13 @@
                     <w:rPr>
                       <w:rFonts w:ascii="Cambria Math" w:hAnsi="Cambria Math"/>
                     </w:rPr>
-                    <m:t>ramyCzasowe</m:t>
+                    <m:t>ramyCza</m:t>
+                  </m:r>
+                  <m:r>
+                    <w:rPr>
+                      <w:rFonts w:ascii="Cambria Math" w:hAnsi="Cambria Math"/>
+                    </w:rPr>
+                    <m:t>sowe</m:t>
                   </m:r>
                 </m:e>
                 <m:sub>
